--- a/Marvelous Designer to UMA 매뉴얼.docx
+++ b/Marvelous Designer to UMA 매뉴얼.docx
@@ -580,34 +580,90 @@
         <w:rPr>
           <w:rFonts w:hint="eastAsia"/>
         </w:rPr>
-        <w:t>다운로드한 파일에서 Marvelous</w:t>
-      </w:r>
-      <w:r>
-        <w:t xml:space="preserve"> </w:t>
-      </w:r>
-      <w:r>
-        <w:rPr>
-          <w:rFonts w:hint="eastAsia"/>
-        </w:rPr>
-        <w:t>Designer</w:t>
-      </w:r>
-      <w:r>
-        <w:t xml:space="preserve"> </w:t>
-      </w:r>
-      <w:r>
-        <w:rPr>
-          <w:rFonts w:hint="eastAsia"/>
-        </w:rPr>
-        <w:t>폴더로 들어가면 UMA</w:t>
-      </w:r>
-      <w:r>
-        <w:t xml:space="preserve"> </w:t>
-      </w:r>
-      <w:r>
-        <w:rPr>
-          <w:rFonts w:hint="eastAsia"/>
-        </w:rPr>
-        <w:t xml:space="preserve">기본 아바타를 </w:t>
+        <w:t xml:space="preserve">다운로드한 파일에서 </w:t>
+      </w:r>
+      <w:r>
+        <w:t>ContentPack_2.7.0.0</w:t>
+      </w:r>
+      <w:r>
+        <w:t xml:space="preserve"> </w:t>
+      </w:r>
+      <w:r>
+        <w:rPr>
+          <w:rFonts w:hint="eastAsia"/>
+        </w:rPr>
+        <w:t>폴더 내의 Blender</w:t>
+      </w:r>
+      <w:r>
+        <w:t xml:space="preserve"> </w:t>
+      </w:r>
+      <w:r>
+        <w:rPr>
+          <w:rFonts w:hint="eastAsia"/>
+        </w:rPr>
+        <w:t xml:space="preserve">폴더로 들어가면 </w:t>
+      </w:r>
+      <w:proofErr w:type="spellStart"/>
+      <w:r>
+        <w:rPr>
+          <w:rFonts w:hint="eastAsia"/>
+        </w:rPr>
+        <w:t>블렌더용</w:t>
+      </w:r>
+      <w:proofErr w:type="spellEnd"/>
+      <w:r>
+        <w:rPr>
+          <w:rFonts w:hint="eastAsia"/>
+        </w:rPr>
+        <w:t xml:space="preserve"> </w:t>
+      </w:r>
+      <w:r>
+        <w:rPr>
+          <w:rFonts w:hint="eastAsia"/>
+        </w:rPr>
+        <w:t>UMA</w:t>
+      </w:r>
+      <w:r>
+        <w:t xml:space="preserve"> </w:t>
+      </w:r>
+      <w:r>
+        <w:rPr>
+          <w:rFonts w:hint="eastAsia"/>
+        </w:rPr>
+        <w:t xml:space="preserve">아바타들이 </w:t>
+      </w:r>
+      <w:r>
+        <w:rPr>
+          <w:rFonts w:hint="eastAsia"/>
+        </w:rPr>
+        <w:t>있습니다.</w:t>
+      </w:r>
+      <w:r>
+        <w:t xml:space="preserve"> </w:t>
+      </w:r>
+      <w:r>
+        <w:rPr>
+          <w:rFonts w:hint="eastAsia"/>
+        </w:rPr>
+        <w:t>이름에 Female이라고 써져 있는 것은 여성 아바타,</w:t>
+      </w:r>
+      <w:r>
+        <w:t xml:space="preserve"> </w:t>
+      </w:r>
+      <w:r>
+        <w:rPr>
+          <w:rFonts w:hint="eastAsia"/>
+        </w:rPr>
+        <w:t>Male이라고 써져 있는 것은 남성 아바타입니다.</w:t>
+      </w:r>
+      <w:r>
+        <w:t xml:space="preserve"> </w:t>
+      </w:r>
+      <w:r>
+        <w:rPr>
+          <w:rFonts w:hint="eastAsia"/>
+        </w:rPr>
+        <w:t xml:space="preserve">이 아바타는 </w:t>
       </w:r>
       <w:proofErr w:type="spellStart"/>
       <w:r>
@@ -621,63 +677,84 @@
         <w:rPr>
           <w:rFonts w:hint="eastAsia"/>
         </w:rPr>
-        <w:t xml:space="preserve"> 디자이너에서 쓸 수 있도</w:t>
-      </w:r>
-      <w:r>
-        <w:rPr>
-          <w:rFonts w:hint="eastAsia"/>
-        </w:rPr>
-        <w:t xml:space="preserve">록 </w:t>
-      </w:r>
-      <w:proofErr w:type="spellStart"/>
-      <w:r>
-        <w:rPr>
-          <w:rFonts w:hint="eastAsia"/>
-        </w:rPr>
-        <w:t>마블러스</w:t>
-      </w:r>
-      <w:proofErr w:type="spellEnd"/>
-      <w:r>
-        <w:rPr>
-          <w:rFonts w:hint="eastAsia"/>
-        </w:rPr>
-        <w:t xml:space="preserve"> 디자이너용 UMA</w:t>
-      </w:r>
-      <w:r>
-        <w:t xml:space="preserve"> </w:t>
-      </w:r>
-      <w:r>
-        <w:rPr>
-          <w:rFonts w:hint="eastAsia"/>
-        </w:rPr>
-        <w:t xml:space="preserve">아바타들이 </w:t>
-      </w:r>
-      <w:r>
-        <w:rPr>
-          <w:rFonts w:hint="eastAsia"/>
-        </w:rPr>
-        <w:t>있습니다.</w:t>
-      </w:r>
-      <w:r>
-        <w:t xml:space="preserve"> </w:t>
-      </w:r>
-      <w:r>
-        <w:rPr>
-          <w:rFonts w:hint="eastAsia"/>
-        </w:rPr>
-        <w:t>이름에 Female이라고 써져 있는 것은 여성 아바타,</w:t>
-      </w:r>
-      <w:r>
-        <w:t xml:space="preserve"> </w:t>
-      </w:r>
-      <w:r>
-        <w:rPr>
-          <w:rFonts w:hint="eastAsia"/>
-        </w:rPr>
-        <w:t>Male이라고 써져 있는 것은 남성 아바타입니다.</w:t>
-      </w:r>
-      <w:r>
-        <w:t xml:space="preserve"> </w:t>
+        <w:t xml:space="preserve"> 디자이너에서는 그대로 사용할 수 없기 때문에 </w:t>
+      </w:r>
+      <w:proofErr w:type="spellStart"/>
+      <w:r>
+        <w:rPr>
+          <w:rFonts w:hint="eastAsia"/>
+        </w:rPr>
+        <w:t>UMA_Human_Female</w:t>
+      </w:r>
+      <w:proofErr w:type="spellEnd"/>
+      <w:r>
+        <w:t xml:space="preserve"> </w:t>
+      </w:r>
+      <w:r>
+        <w:rPr>
+          <w:rFonts w:hint="eastAsia"/>
+        </w:rPr>
+        <w:t>파일만을 추출해내야 합니다.</w:t>
+      </w:r>
+      <w:r>
+        <w:t xml:space="preserve"> </w:t>
+      </w:r>
+      <w:r>
+        <w:rPr>
+          <w:rFonts w:hint="eastAsia"/>
+        </w:rPr>
+        <w:t xml:space="preserve">사용의 간편화를 위해 아래 링크의 </w:t>
+      </w:r>
+      <w:proofErr w:type="spellStart"/>
+      <w:r>
+        <w:rPr>
+          <w:rFonts w:hint="eastAsia"/>
+        </w:rPr>
+        <w:t>깃허브</w:t>
+      </w:r>
+      <w:proofErr w:type="spellEnd"/>
+      <w:r>
+        <w:rPr>
+          <w:rFonts w:hint="eastAsia"/>
+        </w:rPr>
+        <w:t xml:space="preserve"> </w:t>
+      </w:r>
+      <w:proofErr w:type="spellStart"/>
+      <w:r>
+        <w:rPr>
+          <w:rFonts w:hint="eastAsia"/>
+        </w:rPr>
+        <w:t>레포지토리에</w:t>
+      </w:r>
+      <w:proofErr w:type="spellEnd"/>
+      <w:r>
+        <w:rPr>
+          <w:rFonts w:hint="eastAsia"/>
+        </w:rPr>
+        <w:t xml:space="preserve"> avatars</w:t>
+      </w:r>
+      <w:r>
+        <w:t xml:space="preserve"> </w:t>
+      </w:r>
+      <w:r>
+        <w:rPr>
+          <w:rFonts w:hint="eastAsia"/>
+        </w:rPr>
+        <w:t xml:space="preserve">폴더에 들어가면 미리 추출된 아바타 </w:t>
+      </w:r>
+      <w:proofErr w:type="spellStart"/>
+      <w:r>
+        <w:rPr>
+          <w:rFonts w:hint="eastAsia"/>
+        </w:rPr>
+        <w:t>fbx</w:t>
+      </w:r>
+      <w:proofErr w:type="spellEnd"/>
+      <w:r>
+        <w:rPr>
+          <w:rFonts w:hint="eastAsia"/>
+        </w:rPr>
+        <w:t>를 다운로드할 수 있습니다.</w:t>
       </w:r>
     </w:p>
     <w:p>
@@ -685,6 +762,24 @@
         <w:pStyle w:val="a3"/>
         <w:ind w:leftChars="0" w:left="1480"/>
       </w:pPr>
+      <w:hyperlink r:id="rId8" w:history="1">
+        <w:r>
+          <w:rPr>
+            <w:rStyle w:val="a4"/>
+          </w:rPr>
+          <w:t>https://github.com/hhytruth/MarvelousDesigner_to_UMA</w:t>
+        </w:r>
+      </w:hyperlink>
+    </w:p>
+    <w:p>
+      <w:pPr>
+        <w:pStyle w:val="a3"/>
+        <w:ind w:leftChars="0" w:left="1480"/>
+        <w:rPr>
+          <w:rFonts w:hint="eastAsia"/>
+          <w:szCs w:val="20"/>
+        </w:rPr>
+      </w:pPr>
       <w:proofErr w:type="spellStart"/>
       <w:r>
         <w:rPr>
@@ -697,40 +792,33 @@
         <w:rPr>
           <w:rFonts w:hint="eastAsia"/>
         </w:rPr>
-        <w:t xml:space="preserve"> 디자이너에서 메뉴의 File-&gt;</w:t>
-      </w:r>
-      <w:r>
-        <w:t xml:space="preserve"> </w:t>
-      </w:r>
-      <w:r>
-        <w:rPr>
-          <w:rFonts w:hint="eastAsia"/>
-        </w:rPr>
-        <w:t>Open/Add</w:t>
-      </w:r>
-      <w:r>
-        <w:rPr>
-          <w:rFonts w:hint="eastAsia"/>
-        </w:rPr>
-        <w:t>-&gt;</w:t>
-      </w:r>
-      <w:r>
-        <w:t xml:space="preserve"> </w:t>
-      </w:r>
-      <w:r>
-        <w:rPr>
-          <w:rFonts w:hint="eastAsia"/>
-        </w:rPr>
-        <w:t>Avatar</w:t>
-      </w:r>
-      <w:r>
-        <w:t xml:space="preserve"> </w:t>
-      </w:r>
-      <w:r>
-        <w:rPr>
-          <w:rFonts w:hint="eastAsia"/>
-        </w:rPr>
-        <w:t>항목으로 원하는 아바타를 열어줍니다.</w:t>
+        <w:t xml:space="preserve"> 디자이너에서 </w:t>
+      </w:r>
+      <w:proofErr w:type="spellStart"/>
+      <w:r>
+        <w:rPr>
+          <w:rFonts w:hint="eastAsia"/>
+        </w:rPr>
+        <w:t>fbx</w:t>
+      </w:r>
+      <w:proofErr w:type="spellEnd"/>
+      <w:r>
+        <w:t xml:space="preserve"> </w:t>
+      </w:r>
+      <w:r>
+        <w:rPr>
+          <w:rFonts w:hint="eastAsia"/>
+        </w:rPr>
+        <w:t>형태로 이 아바타를</w:t>
+      </w:r>
+      <w:r>
+        <w:t xml:space="preserve"> </w:t>
+      </w:r>
+      <w:r>
+        <w:rPr>
+          <w:rFonts w:hint="eastAsia"/>
+        </w:rPr>
+        <w:t>열어줍니다.</w:t>
       </w:r>
     </w:p>
     <w:p>
@@ -792,13 +880,15 @@
         </w:rPr>
         <w:t xml:space="preserve"> 디자이너 튜토리얼을 확인할 수 있습니다.</w:t>
       </w:r>
+      <w:bookmarkStart w:id="0" w:name="_GoBack"/>
+      <w:bookmarkEnd w:id="0"/>
     </w:p>
     <w:p>
       <w:pPr>
         <w:pStyle w:val="a3"/>
         <w:ind w:leftChars="0" w:left="1480"/>
       </w:pPr>
-      <w:hyperlink r:id="rId8" w:history="1">
+      <w:hyperlink r:id="rId9" w:history="1">
         <w:r>
           <w:rPr>
             <w:rStyle w:val="a4"/>
@@ -816,14 +906,7 @@
         <w:rPr>
           <w:rFonts w:hint="eastAsia"/>
         </w:rPr>
-        <w:t>설명의 간편화를 위해서 이 자료에서는 여성 아바타와 미리 만들어진 스커트 의</w:t>
-      </w:r>
-      <w:r>
-        <w:rPr>
-          <w:rFonts w:hint="eastAsia"/>
-        </w:rPr>
-        <w:lastRenderedPageBreak/>
-        <w:t>상을 사용하도록 하겠습니다.</w:t>
+        <w:t>설명의 간편화를 위해서 이 자료에서는 여성 아바타와 미리 만들어진 스커트 의상을 사용하도록 하겠습니다.</w:t>
       </w:r>
     </w:p>
     <w:p>
@@ -850,7 +933,7 @@
                     <pic:cNvPicPr/>
                   </pic:nvPicPr>
                   <pic:blipFill>
-                    <a:blip r:embed="rId9" cstate="print">
+                    <a:blip r:embed="rId10" cstate="print">
                       <a:extLst>
                         <a:ext uri="{28A0092B-C50C-407E-A947-70E740481C1C}">
                           <a14:useLocalDpi xmlns:a14="http://schemas.microsoft.com/office/drawing/2010/main" val="0"/>
@@ -1075,7 +1158,7 @@
                     <pic:cNvPicPr/>
                   </pic:nvPicPr>
                   <pic:blipFill>
-                    <a:blip r:embed="rId10" cstate="print">
+                    <a:blip r:embed="rId11" cstate="print">
                       <a:extLst>
                         <a:ext uri="{28A0092B-C50C-407E-A947-70E740481C1C}">
                           <a14:useLocalDpi xmlns:a14="http://schemas.microsoft.com/office/drawing/2010/main" val="0"/>
@@ -1183,7 +1266,7 @@
                     <pic:cNvPicPr/>
                   </pic:nvPicPr>
                   <pic:blipFill>
-                    <a:blip r:embed="rId11" cstate="print">
+                    <a:blip r:embed="rId12" cstate="print">
                       <a:extLst>
                         <a:ext uri="{28A0092B-C50C-407E-A947-70E740481C1C}">
                           <a14:useLocalDpi xmlns:a14="http://schemas.microsoft.com/office/drawing/2010/main" val="0"/>
@@ -1677,7 +1760,7 @@
                     <pic:cNvPicPr/>
                   </pic:nvPicPr>
                   <pic:blipFill>
-                    <a:blip r:embed="rId12" cstate="print">
+                    <a:blip r:embed="rId13" cstate="print">
                       <a:extLst>
                         <a:ext uri="{28A0092B-C50C-407E-A947-70E740481C1C}">
                           <a14:useLocalDpi xmlns:a14="http://schemas.microsoft.com/office/drawing/2010/main" val="0"/>
@@ -1747,7 +1830,7 @@
                     <pic:cNvPicPr/>
                   </pic:nvPicPr>
                   <pic:blipFill>
-                    <a:blip r:embed="rId13" cstate="print">
+                    <a:blip r:embed="rId14" cstate="print">
                       <a:extLst>
                         <a:ext uri="{28A0092B-C50C-407E-A947-70E740481C1C}">
                           <a14:useLocalDpi xmlns:a14="http://schemas.microsoft.com/office/drawing/2010/main" val="0"/>
@@ -2087,10 +2170,149 @@
       </w:pPr>
       <w:r>
         <w:rPr>
-          <w:rFonts w:hint="eastAsia"/>
+          <w:rFonts w:asciiTheme="minorEastAsia" w:hAnsiTheme="minorEastAsia" w:hint="eastAsia"/>
           <w:szCs w:val="20"/>
         </w:rPr>
         <w:lastRenderedPageBreak/>
+        <w:t>▶</w:t>
+      </w:r>
+      <w:r>
+        <w:rPr>
+          <w:rFonts w:hint="eastAsia"/>
+          <w:szCs w:val="20"/>
+        </w:rPr>
+        <w:t xml:space="preserve"> 어떤 옷감에는 </w:t>
+      </w:r>
+      <w:proofErr w:type="spellStart"/>
+      <w:r>
+        <w:rPr>
+          <w:rFonts w:hint="eastAsia"/>
+          <w:szCs w:val="20"/>
+        </w:rPr>
+        <w:t>노말맵이나</w:t>
+      </w:r>
+      <w:proofErr w:type="spellEnd"/>
+      <w:r>
+        <w:rPr>
+          <w:rFonts w:hint="eastAsia"/>
+          <w:szCs w:val="20"/>
+        </w:rPr>
+        <w:t xml:space="preserve"> </w:t>
+      </w:r>
+      <w:proofErr w:type="spellStart"/>
+      <w:r>
+        <w:rPr>
+          <w:rFonts w:hint="eastAsia"/>
+          <w:szCs w:val="20"/>
+        </w:rPr>
+        <w:t>스펙큘러</w:t>
+      </w:r>
+      <w:proofErr w:type="spellEnd"/>
+      <w:r>
+        <w:rPr>
+          <w:rFonts w:hint="eastAsia"/>
+          <w:szCs w:val="20"/>
+        </w:rPr>
+        <w:t xml:space="preserve"> </w:t>
+      </w:r>
+      <w:proofErr w:type="spellStart"/>
+      <w:r>
+        <w:rPr>
+          <w:rFonts w:hint="eastAsia"/>
+          <w:szCs w:val="20"/>
+        </w:rPr>
+        <w:t>맵이</w:t>
+      </w:r>
+      <w:proofErr w:type="spellEnd"/>
+      <w:r>
+        <w:rPr>
+          <w:rFonts w:hint="eastAsia"/>
+          <w:szCs w:val="20"/>
+        </w:rPr>
+        <w:t xml:space="preserve"> 적용되지 않을 수도 있습니다.</w:t>
+      </w:r>
+      <w:r>
+        <w:rPr>
+          <w:szCs w:val="20"/>
+        </w:rPr>
+        <w:t xml:space="preserve"> </w:t>
+      </w:r>
+      <w:r>
+        <w:rPr>
+          <w:rFonts w:hint="eastAsia"/>
+          <w:szCs w:val="20"/>
+        </w:rPr>
+        <w:t xml:space="preserve">이 경우에는 직접 </w:t>
+      </w:r>
+      <w:proofErr w:type="spellStart"/>
+      <w:r>
+        <w:rPr>
+          <w:rFonts w:hint="eastAsia"/>
+          <w:szCs w:val="20"/>
+        </w:rPr>
+        <w:t>노말맵과</w:t>
+      </w:r>
+      <w:proofErr w:type="spellEnd"/>
+      <w:r>
+        <w:rPr>
+          <w:rFonts w:hint="eastAsia"/>
+          <w:szCs w:val="20"/>
+        </w:rPr>
+        <w:t xml:space="preserve"> </w:t>
+      </w:r>
+      <w:proofErr w:type="spellStart"/>
+      <w:r>
+        <w:rPr>
+          <w:rFonts w:hint="eastAsia"/>
+          <w:szCs w:val="20"/>
+        </w:rPr>
+        <w:t>스펙큘러</w:t>
+      </w:r>
+      <w:proofErr w:type="spellEnd"/>
+      <w:r>
+        <w:rPr>
+          <w:rFonts w:hint="eastAsia"/>
+          <w:szCs w:val="20"/>
+        </w:rPr>
+        <w:t xml:space="preserve"> </w:t>
+      </w:r>
+      <w:proofErr w:type="spellStart"/>
+      <w:r>
+        <w:rPr>
+          <w:rFonts w:hint="eastAsia"/>
+          <w:szCs w:val="20"/>
+        </w:rPr>
+        <w:t>맵을</w:t>
+      </w:r>
+      <w:proofErr w:type="spellEnd"/>
+      <w:r>
+        <w:rPr>
+          <w:rFonts w:hint="eastAsia"/>
+          <w:szCs w:val="20"/>
+        </w:rPr>
+        <w:t xml:space="preserve"> 설정해야 합니다.</w:t>
+      </w:r>
+    </w:p>
+    <w:p>
+      <w:pPr>
+        <w:ind w:left="800" w:firstLine="4"/>
+        <w:rPr>
+          <w:szCs w:val="20"/>
+        </w:rPr>
+      </w:pPr>
+    </w:p>
+    <w:p>
+      <w:pPr>
+        <w:ind w:left="800" w:firstLine="4"/>
+        <w:rPr>
+          <w:szCs w:val="20"/>
+        </w:rPr>
+      </w:pPr>
+      <w:r>
+        <w:rPr>
+          <w:rFonts w:hint="eastAsia"/>
+          <w:szCs w:val="20"/>
+        </w:rPr>
         <w:t>Property</w:t>
       </w:r>
       <w:r>
@@ -2161,405 +2383,6 @@
             <wp:extent cx="5731510" cy="2810510"/>
             <wp:effectExtent l="0" t="0" r="0" b="0"/>
             <wp:docPr id="11" name="그림 11"/>
-            <wp:cNvGraphicFramePr>
-              <a:graphicFrameLocks xmlns:a="http://schemas.openxmlformats.org/drawingml/2006/main" noChangeAspect="1"/>
-            </wp:cNvGraphicFramePr>
-            <a:graphic xmlns:a="http://schemas.openxmlformats.org/drawingml/2006/main">
-              <a:graphicData uri="http://schemas.openxmlformats.org/drawingml/2006/picture">
-                <pic:pic xmlns:pic="http://schemas.openxmlformats.org/drawingml/2006/picture">
-                  <pic:nvPicPr>
-                    <pic:cNvPr id="1" name=""/>
-                    <pic:cNvPicPr/>
-                  </pic:nvPicPr>
-                  <pic:blipFill>
-                    <a:blip r:embed="rId14"/>
-                    <a:stretch>
-                      <a:fillRect/>
-                    </a:stretch>
-                  </pic:blipFill>
-                  <pic:spPr>
-                    <a:xfrm>
-                      <a:off x="0" y="0"/>
-                      <a:ext cx="5731510" cy="2810510"/>
-                    </a:xfrm>
-                    <a:prstGeom prst="rect">
-                      <a:avLst/>
-                    </a:prstGeom>
-                  </pic:spPr>
-                </pic:pic>
-              </a:graphicData>
-            </a:graphic>
-          </wp:inline>
-        </w:drawing>
-      </w:r>
-    </w:p>
-    <w:p>
-      <w:pPr>
-        <w:rPr>
-          <w:szCs w:val="20"/>
-        </w:rPr>
-      </w:pPr>
-      <w:r>
-        <w:rPr>
-          <w:szCs w:val="20"/>
-        </w:rPr>
-        <w:tab/>
-      </w:r>
-    </w:p>
-    <w:p>
-      <w:pPr>
-        <w:ind w:left="800" w:firstLineChars="2" w:firstLine="4"/>
-        <w:rPr>
-          <w:szCs w:val="20"/>
-        </w:rPr>
-      </w:pPr>
-      <w:proofErr w:type="spellStart"/>
-      <w:r>
-        <w:rPr>
-          <w:rFonts w:hint="eastAsia"/>
-          <w:szCs w:val="20"/>
-        </w:rPr>
-        <w:t>마블러스</w:t>
-      </w:r>
-      <w:proofErr w:type="spellEnd"/>
-      <w:r>
-        <w:rPr>
-          <w:rFonts w:hint="eastAsia"/>
-          <w:szCs w:val="20"/>
-        </w:rPr>
-        <w:t xml:space="preserve"> 디자이너 우측 상단의 </w:t>
-      </w:r>
-      <w:r>
-        <w:rPr>
-          <w:szCs w:val="20"/>
-        </w:rPr>
-        <w:t>‘</w:t>
-      </w:r>
-      <w:r>
-        <w:rPr>
-          <w:rFonts w:hint="eastAsia"/>
-          <w:szCs w:val="20"/>
-        </w:rPr>
-        <w:t>SIMULATION</w:t>
-      </w:r>
-      <w:r>
-        <w:rPr>
-          <w:szCs w:val="20"/>
-        </w:rPr>
-        <w:t>’</w:t>
-      </w:r>
-      <w:r>
-        <w:rPr>
-          <w:rFonts w:hint="eastAsia"/>
-          <w:szCs w:val="20"/>
-        </w:rPr>
-        <w:t xml:space="preserve">이라고 되어 있는 탭을 </w:t>
-      </w:r>
-      <w:r>
-        <w:rPr>
-          <w:szCs w:val="20"/>
-        </w:rPr>
-        <w:t>‘</w:t>
-      </w:r>
-      <w:r>
-        <w:rPr>
-          <w:rFonts w:hint="eastAsia"/>
-          <w:szCs w:val="20"/>
-        </w:rPr>
-        <w:t>UV</w:t>
-      </w:r>
-      <w:r>
-        <w:rPr>
-          <w:szCs w:val="20"/>
-        </w:rPr>
-        <w:t xml:space="preserve"> </w:t>
-      </w:r>
-      <w:r>
-        <w:rPr>
-          <w:rFonts w:hint="eastAsia"/>
-          <w:szCs w:val="20"/>
-        </w:rPr>
-        <w:t>Editor</w:t>
-      </w:r>
-      <w:r>
-        <w:rPr>
-          <w:szCs w:val="20"/>
-        </w:rPr>
-        <w:t>’</w:t>
-      </w:r>
-      <w:r>
-        <w:rPr>
-          <w:rFonts w:hint="eastAsia"/>
-          <w:szCs w:val="20"/>
-        </w:rPr>
-        <w:t>로 바꿔줍니다.</w:t>
-      </w:r>
-      <w:r>
-        <w:rPr>
-          <w:szCs w:val="20"/>
-        </w:rPr>
-        <w:t xml:space="preserve"> </w:t>
-      </w:r>
-      <w:r>
-        <w:rPr>
-          <w:rFonts w:hint="eastAsia"/>
-          <w:szCs w:val="20"/>
-        </w:rPr>
-        <w:t>우측의 2D</w:t>
-      </w:r>
-      <w:r>
-        <w:rPr>
-          <w:szCs w:val="20"/>
-        </w:rPr>
-        <w:t xml:space="preserve"> </w:t>
-      </w:r>
-      <w:r>
-        <w:rPr>
-          <w:rFonts w:hint="eastAsia"/>
-          <w:szCs w:val="20"/>
-        </w:rPr>
-        <w:t>Pattern</w:t>
-      </w:r>
-      <w:r>
-        <w:rPr>
-          <w:szCs w:val="20"/>
-        </w:rPr>
-        <w:t xml:space="preserve"> </w:t>
-      </w:r>
-      <w:r>
-        <w:rPr>
-          <w:rFonts w:hint="eastAsia"/>
-          <w:szCs w:val="20"/>
-        </w:rPr>
-        <w:t xml:space="preserve">Window에서 오른쪽 클릭하여 </w:t>
-      </w:r>
-      <w:r>
-        <w:rPr>
-          <w:szCs w:val="20"/>
-        </w:rPr>
-        <w:t>‘</w:t>
-      </w:r>
-      <w:r>
-        <w:rPr>
-          <w:rFonts w:hint="eastAsia"/>
-          <w:szCs w:val="20"/>
-        </w:rPr>
-        <w:t>Set</w:t>
-      </w:r>
-      <w:r>
-        <w:rPr>
-          <w:szCs w:val="20"/>
-        </w:rPr>
-        <w:t xml:space="preserve"> </w:t>
-      </w:r>
-      <w:r>
-        <w:rPr>
-          <w:rFonts w:hint="eastAsia"/>
-          <w:szCs w:val="20"/>
-        </w:rPr>
-        <w:t>UV</w:t>
-      </w:r>
-      <w:r>
-        <w:rPr>
-          <w:szCs w:val="20"/>
-        </w:rPr>
-        <w:t xml:space="preserve"> </w:t>
-      </w:r>
-      <w:r>
-        <w:rPr>
-          <w:rFonts w:hint="eastAsia"/>
-          <w:szCs w:val="20"/>
-        </w:rPr>
-        <w:t>from</w:t>
-      </w:r>
-      <w:r>
-        <w:rPr>
-          <w:szCs w:val="20"/>
-        </w:rPr>
-        <w:t xml:space="preserve"> </w:t>
-      </w:r>
-      <w:r>
-        <w:rPr>
-          <w:rFonts w:hint="eastAsia"/>
-          <w:szCs w:val="20"/>
-        </w:rPr>
-        <w:t>pattern</w:t>
-      </w:r>
-      <w:r>
-        <w:rPr>
-          <w:szCs w:val="20"/>
-        </w:rPr>
-        <w:t xml:space="preserve"> </w:t>
-      </w:r>
-      <w:r>
-        <w:rPr>
-          <w:szCs w:val="20"/>
-        </w:rPr>
-        <w:t>alignment’</w:t>
-      </w:r>
-      <w:r>
-        <w:rPr>
-          <w:rFonts w:hint="eastAsia"/>
-          <w:szCs w:val="20"/>
-        </w:rPr>
-        <w:t>를</w:t>
-      </w:r>
-      <w:r>
-        <w:rPr>
-          <w:szCs w:val="20"/>
-        </w:rPr>
-        <w:t xml:space="preserve"> </w:t>
-      </w:r>
-      <w:r>
-        <w:rPr>
-          <w:rFonts w:hint="eastAsia"/>
-          <w:szCs w:val="20"/>
-        </w:rPr>
-        <w:t>클릭,</w:t>
-      </w:r>
-      <w:r>
-        <w:rPr>
-          <w:szCs w:val="20"/>
-        </w:rPr>
-        <w:t xml:space="preserve"> </w:t>
-      </w:r>
-      <w:r>
-        <w:rPr>
-          <w:rFonts w:hint="eastAsia"/>
-          <w:szCs w:val="20"/>
-        </w:rPr>
-        <w:t xml:space="preserve">다시 오른쪽 클릭하여 </w:t>
-      </w:r>
-      <w:r>
-        <w:rPr>
-          <w:szCs w:val="20"/>
-        </w:rPr>
-        <w:t>‘</w:t>
-      </w:r>
-      <w:r>
-        <w:rPr>
-          <w:rFonts w:hint="eastAsia"/>
-          <w:szCs w:val="20"/>
-        </w:rPr>
-        <w:t>Fit</w:t>
-      </w:r>
-      <w:r>
-        <w:rPr>
-          <w:szCs w:val="20"/>
-        </w:rPr>
-        <w:t xml:space="preserve"> </w:t>
-      </w:r>
-      <w:r>
-        <w:rPr>
-          <w:rFonts w:hint="eastAsia"/>
-          <w:szCs w:val="20"/>
-        </w:rPr>
-        <w:t>UV</w:t>
-      </w:r>
-      <w:r>
-        <w:rPr>
-          <w:szCs w:val="20"/>
-        </w:rPr>
-        <w:t xml:space="preserve"> </w:t>
-      </w:r>
-      <w:r>
-        <w:rPr>
-          <w:rFonts w:hint="eastAsia"/>
-          <w:szCs w:val="20"/>
-        </w:rPr>
-        <w:t>to</w:t>
-      </w:r>
-      <w:r>
-        <w:rPr>
-          <w:szCs w:val="20"/>
-        </w:rPr>
-        <w:t xml:space="preserve"> </w:t>
-      </w:r>
-      <w:r>
-        <w:rPr>
-          <w:rFonts w:hint="eastAsia"/>
-          <w:szCs w:val="20"/>
-        </w:rPr>
-        <w:t>unified(0-1)</w:t>
-      </w:r>
-      <w:r>
-        <w:rPr>
-          <w:szCs w:val="20"/>
-        </w:rPr>
-        <w:t>’</w:t>
-      </w:r>
-      <w:r>
-        <w:rPr>
-          <w:rFonts w:hint="eastAsia"/>
-          <w:szCs w:val="20"/>
-        </w:rPr>
-        <w:t>를</w:t>
-      </w:r>
-      <w:r>
-        <w:rPr>
-          <w:szCs w:val="20"/>
-        </w:rPr>
-        <w:t xml:space="preserve"> </w:t>
-      </w:r>
-      <w:r>
-        <w:rPr>
-          <w:rFonts w:hint="eastAsia"/>
-          <w:szCs w:val="20"/>
-        </w:rPr>
-        <w:t>클릭합니다.</w:t>
-      </w:r>
-      <w:r>
-        <w:rPr>
-          <w:szCs w:val="20"/>
-        </w:rPr>
-        <w:t xml:space="preserve"> </w:t>
-      </w:r>
-      <w:r>
-        <w:rPr>
-          <w:rFonts w:hint="eastAsia"/>
-          <w:szCs w:val="20"/>
-        </w:rPr>
-        <w:t xml:space="preserve">이렇게 </w:t>
-      </w:r>
-      <w:proofErr w:type="spellStart"/>
-      <w:r>
-        <w:rPr>
-          <w:rFonts w:hint="eastAsia"/>
-          <w:szCs w:val="20"/>
-        </w:rPr>
-        <w:t>uv</w:t>
-      </w:r>
-      <w:proofErr w:type="spellEnd"/>
-      <w:r>
-        <w:rPr>
-          <w:szCs w:val="20"/>
-        </w:rPr>
-        <w:t xml:space="preserve"> </w:t>
-      </w:r>
-      <w:r>
-        <w:rPr>
-          <w:rFonts w:hint="eastAsia"/>
-          <w:szCs w:val="20"/>
-        </w:rPr>
-        <w:t>texture를 0과 1사이로 unified시켜줍니다.</w:t>
-      </w:r>
-    </w:p>
-    <w:p>
-      <w:pPr>
-        <w:ind w:left="800" w:firstLineChars="2" w:firstLine="4"/>
-        <w:rPr>
-          <w:szCs w:val="20"/>
-        </w:rPr>
-      </w:pPr>
-      <w:r>
-        <w:rPr>
-          <w:noProof/>
-        </w:rPr>
-        <w:drawing>
-          <wp:inline distT="0" distB="0" distL="0" distR="0" wp14:anchorId="1DF0FFEE" wp14:editId="6B583CCF">
-            <wp:extent cx="4438650" cy="1190625"/>
-            <wp:effectExtent l="0" t="0" r="0" b="9525"/>
-            <wp:docPr id="10" name="그림 10"/>
             <wp:cNvGraphicFramePr>
               <a:graphicFrameLocks xmlns:a="http://schemas.openxmlformats.org/drawingml/2006/main" noChangeAspect="1"/>
             </wp:cNvGraphicFramePr>
@@ -2579,7 +2402,7 @@
                   <pic:spPr>
                     <a:xfrm>
                       <a:off x="0" y="0"/>
-                      <a:ext cx="4438650" cy="1190625"/>
+                      <a:ext cx="5731510" cy="2810510"/>
                     </a:xfrm>
                     <a:prstGeom prst="rect">
                       <a:avLst/>
@@ -2594,65 +2417,353 @@
     </w:p>
     <w:p>
       <w:pPr>
+        <w:rPr>
+          <w:szCs w:val="20"/>
+        </w:rPr>
+      </w:pPr>
+      <w:r>
+        <w:rPr>
+          <w:szCs w:val="20"/>
+        </w:rPr>
+        <w:tab/>
+      </w:r>
+    </w:p>
+    <w:p>
+      <w:pPr>
         <w:ind w:left="800" w:firstLineChars="2" w:firstLine="4"/>
         <w:rPr>
           <w:szCs w:val="20"/>
         </w:rPr>
       </w:pPr>
-      <w:r>
-        <w:rPr>
-          <w:rFonts w:hint="eastAsia"/>
-          <w:szCs w:val="20"/>
-        </w:rPr>
-        <w:t xml:space="preserve">위 그림처럼 </w:t>
-      </w:r>
-      <w:r>
-        <w:rPr>
-          <w:szCs w:val="20"/>
-        </w:rPr>
-        <w:t>2D Pattern Window</w:t>
-      </w:r>
-      <w:r>
-        <w:rPr>
-          <w:rFonts w:hint="eastAsia"/>
-          <w:szCs w:val="20"/>
-        </w:rPr>
-        <w:t xml:space="preserve">의 좌측 상단의 </w:t>
-      </w:r>
-      <w:r>
-        <w:rPr>
-          <w:szCs w:val="20"/>
-        </w:rPr>
-        <w:t>Snap Shot</w:t>
-      </w:r>
-      <w:r>
-        <w:rPr>
-          <w:rFonts w:hint="eastAsia"/>
-          <w:szCs w:val="20"/>
-        </w:rPr>
-        <w:t xml:space="preserve">을 선택해 의상의 </w:t>
-      </w:r>
-      <w:r>
-        <w:rPr>
-          <w:szCs w:val="20"/>
-        </w:rPr>
-        <w:t xml:space="preserve">UV </w:t>
-      </w:r>
-      <w:proofErr w:type="spellStart"/>
-      <w:r>
-        <w:rPr>
-          <w:rFonts w:hint="eastAsia"/>
-          <w:szCs w:val="20"/>
-        </w:rPr>
-        <w:t>텍스쳐를</w:t>
-      </w:r>
-      <w:proofErr w:type="spellEnd"/>
-      <w:r>
-        <w:rPr>
-          <w:rFonts w:hint="eastAsia"/>
-          <w:szCs w:val="20"/>
-        </w:rPr>
-        <w:t xml:space="preserve"> 저장해줍니다.</w:t>
+      <w:proofErr w:type="spellStart"/>
+      <w:r>
+        <w:rPr>
+          <w:rFonts w:hint="eastAsia"/>
+          <w:szCs w:val="20"/>
+        </w:rPr>
+        <w:t>마블러스</w:t>
+      </w:r>
+      <w:proofErr w:type="spellEnd"/>
+      <w:r>
+        <w:rPr>
+          <w:rFonts w:hint="eastAsia"/>
+          <w:szCs w:val="20"/>
+        </w:rPr>
+        <w:t xml:space="preserve"> 디자이너 우측 상단의 </w:t>
+      </w:r>
+      <w:r>
+        <w:rPr>
+          <w:szCs w:val="20"/>
+        </w:rPr>
+        <w:t>‘</w:t>
+      </w:r>
+      <w:r>
+        <w:rPr>
+          <w:rFonts w:hint="eastAsia"/>
+          <w:szCs w:val="20"/>
+        </w:rPr>
+        <w:t>SIMULATION</w:t>
+      </w:r>
+      <w:r>
+        <w:rPr>
+          <w:szCs w:val="20"/>
+        </w:rPr>
+        <w:t>’</w:t>
+      </w:r>
+      <w:r>
+        <w:rPr>
+          <w:rFonts w:hint="eastAsia"/>
+          <w:szCs w:val="20"/>
+        </w:rPr>
+        <w:t xml:space="preserve">이라고 되어 있는 탭을 </w:t>
+      </w:r>
+      <w:r>
+        <w:rPr>
+          <w:szCs w:val="20"/>
+        </w:rPr>
+        <w:t>‘</w:t>
+      </w:r>
+      <w:r>
+        <w:rPr>
+          <w:rFonts w:hint="eastAsia"/>
+          <w:szCs w:val="20"/>
+        </w:rPr>
+        <w:t>UV</w:t>
+      </w:r>
+      <w:r>
+        <w:rPr>
+          <w:szCs w:val="20"/>
+        </w:rPr>
+        <w:t xml:space="preserve"> </w:t>
+      </w:r>
+      <w:r>
+        <w:rPr>
+          <w:rFonts w:hint="eastAsia"/>
+          <w:szCs w:val="20"/>
+        </w:rPr>
+        <w:t>Editor</w:t>
+      </w:r>
+      <w:r>
+        <w:rPr>
+          <w:szCs w:val="20"/>
+        </w:rPr>
+        <w:t>’</w:t>
+      </w:r>
+      <w:r>
+        <w:rPr>
+          <w:rFonts w:hint="eastAsia"/>
+          <w:szCs w:val="20"/>
+        </w:rPr>
+        <w:t>로 바꿔줍니다.</w:t>
+      </w:r>
+      <w:r>
+        <w:rPr>
+          <w:szCs w:val="20"/>
+        </w:rPr>
+        <w:t xml:space="preserve"> </w:t>
+      </w:r>
+      <w:r>
+        <w:rPr>
+          <w:rFonts w:hint="eastAsia"/>
+          <w:szCs w:val="20"/>
+        </w:rPr>
+        <w:t>우측의 2D</w:t>
+      </w:r>
+      <w:r>
+        <w:rPr>
+          <w:szCs w:val="20"/>
+        </w:rPr>
+        <w:t xml:space="preserve"> </w:t>
+      </w:r>
+      <w:r>
+        <w:rPr>
+          <w:rFonts w:hint="eastAsia"/>
+          <w:szCs w:val="20"/>
+        </w:rPr>
+        <w:t>Pattern</w:t>
+      </w:r>
+      <w:r>
+        <w:rPr>
+          <w:szCs w:val="20"/>
+        </w:rPr>
+        <w:t xml:space="preserve"> </w:t>
+      </w:r>
+      <w:r>
+        <w:rPr>
+          <w:rFonts w:hint="eastAsia"/>
+          <w:szCs w:val="20"/>
+        </w:rPr>
+        <w:t xml:space="preserve">Window에서 오른쪽 클릭하여 </w:t>
+      </w:r>
+      <w:r>
+        <w:rPr>
+          <w:szCs w:val="20"/>
+        </w:rPr>
+        <w:t>‘</w:t>
+      </w:r>
+      <w:r>
+        <w:rPr>
+          <w:rFonts w:hint="eastAsia"/>
+          <w:szCs w:val="20"/>
+        </w:rPr>
+        <w:t>Set</w:t>
+      </w:r>
+      <w:r>
+        <w:rPr>
+          <w:szCs w:val="20"/>
+        </w:rPr>
+        <w:t xml:space="preserve"> </w:t>
+      </w:r>
+      <w:r>
+        <w:rPr>
+          <w:rFonts w:hint="eastAsia"/>
+          <w:szCs w:val="20"/>
+        </w:rPr>
+        <w:t>UV</w:t>
+      </w:r>
+      <w:r>
+        <w:rPr>
+          <w:szCs w:val="20"/>
+        </w:rPr>
+        <w:t xml:space="preserve"> </w:t>
+      </w:r>
+      <w:r>
+        <w:rPr>
+          <w:rFonts w:hint="eastAsia"/>
+          <w:szCs w:val="20"/>
+        </w:rPr>
+        <w:t>from</w:t>
+      </w:r>
+      <w:r>
+        <w:rPr>
+          <w:szCs w:val="20"/>
+        </w:rPr>
+        <w:t xml:space="preserve"> </w:t>
+      </w:r>
+      <w:r>
+        <w:rPr>
+          <w:rFonts w:hint="eastAsia"/>
+          <w:szCs w:val="20"/>
+        </w:rPr>
+        <w:t>pattern</w:t>
+      </w:r>
+      <w:r>
+        <w:rPr>
+          <w:szCs w:val="20"/>
+        </w:rPr>
+        <w:t xml:space="preserve"> </w:t>
+      </w:r>
+      <w:r>
+        <w:rPr>
+          <w:szCs w:val="20"/>
+        </w:rPr>
+        <w:t>alignment’</w:t>
+      </w:r>
+      <w:r>
+        <w:rPr>
+          <w:rFonts w:hint="eastAsia"/>
+          <w:szCs w:val="20"/>
+        </w:rPr>
+        <w:t>를</w:t>
+      </w:r>
+      <w:r>
+        <w:rPr>
+          <w:szCs w:val="20"/>
+        </w:rPr>
+        <w:t xml:space="preserve"> </w:t>
+      </w:r>
+      <w:r>
+        <w:rPr>
+          <w:rFonts w:hint="eastAsia"/>
+          <w:szCs w:val="20"/>
+        </w:rPr>
+        <w:t>클릭,</w:t>
+      </w:r>
+      <w:r>
+        <w:rPr>
+          <w:szCs w:val="20"/>
+        </w:rPr>
+        <w:t xml:space="preserve"> </w:t>
+      </w:r>
+      <w:r>
+        <w:rPr>
+          <w:rFonts w:hint="eastAsia"/>
+          <w:szCs w:val="20"/>
+        </w:rPr>
+        <w:t xml:space="preserve">다시 오른쪽 클릭하여 </w:t>
+      </w:r>
+      <w:r>
+        <w:rPr>
+          <w:szCs w:val="20"/>
+        </w:rPr>
+        <w:t>‘</w:t>
+      </w:r>
+      <w:r>
+        <w:rPr>
+          <w:rFonts w:hint="eastAsia"/>
+          <w:szCs w:val="20"/>
+        </w:rPr>
+        <w:t>Fit</w:t>
+      </w:r>
+      <w:r>
+        <w:rPr>
+          <w:szCs w:val="20"/>
+        </w:rPr>
+        <w:t xml:space="preserve"> </w:t>
+      </w:r>
+      <w:r>
+        <w:rPr>
+          <w:rFonts w:hint="eastAsia"/>
+          <w:szCs w:val="20"/>
+        </w:rPr>
+        <w:t>UV</w:t>
+      </w:r>
+      <w:r>
+        <w:rPr>
+          <w:szCs w:val="20"/>
+        </w:rPr>
+        <w:t xml:space="preserve"> </w:t>
+      </w:r>
+      <w:r>
+        <w:rPr>
+          <w:rFonts w:hint="eastAsia"/>
+          <w:szCs w:val="20"/>
+        </w:rPr>
+        <w:t>to</w:t>
+      </w:r>
+      <w:r>
+        <w:rPr>
+          <w:szCs w:val="20"/>
+        </w:rPr>
+        <w:t xml:space="preserve"> </w:t>
+      </w:r>
+      <w:r>
+        <w:rPr>
+          <w:rFonts w:hint="eastAsia"/>
+          <w:szCs w:val="20"/>
+        </w:rPr>
+        <w:t>unified(0-1)</w:t>
+      </w:r>
+      <w:r>
+        <w:rPr>
+          <w:szCs w:val="20"/>
+        </w:rPr>
+        <w:t>’</w:t>
+      </w:r>
+      <w:r>
+        <w:rPr>
+          <w:rFonts w:hint="eastAsia"/>
+          <w:szCs w:val="20"/>
+        </w:rPr>
+        <w:t>를</w:t>
+      </w:r>
+      <w:r>
+        <w:rPr>
+          <w:szCs w:val="20"/>
+        </w:rPr>
+        <w:t xml:space="preserve"> </w:t>
+      </w:r>
+      <w:r>
+        <w:rPr>
+          <w:rFonts w:hint="eastAsia"/>
+          <w:szCs w:val="20"/>
+        </w:rPr>
+        <w:t>클릭합니다.</w:t>
+      </w:r>
+      <w:r>
+        <w:rPr>
+          <w:szCs w:val="20"/>
+        </w:rPr>
+        <w:t xml:space="preserve"> </w:t>
+      </w:r>
+      <w:r>
+        <w:rPr>
+          <w:rFonts w:hint="eastAsia"/>
+          <w:szCs w:val="20"/>
+        </w:rPr>
+        <w:t xml:space="preserve">이렇게 </w:t>
+      </w:r>
+      <w:proofErr w:type="spellStart"/>
+      <w:r>
+        <w:rPr>
+          <w:rFonts w:hint="eastAsia"/>
+          <w:szCs w:val="20"/>
+        </w:rPr>
+        <w:t>uv</w:t>
+      </w:r>
+      <w:proofErr w:type="spellEnd"/>
+      <w:r>
+        <w:rPr>
+          <w:szCs w:val="20"/>
+        </w:rPr>
+        <w:t xml:space="preserve"> </w:t>
+      </w:r>
+      <w:r>
+        <w:rPr>
+          <w:rFonts w:hint="eastAsia"/>
+          <w:szCs w:val="20"/>
+        </w:rPr>
+        <w:t>texture를 0과 1사이로 unified시켜줍니다.</w:t>
       </w:r>
     </w:p>
     <w:p>
@@ -2662,85 +2773,15 @@
           <w:szCs w:val="20"/>
         </w:rPr>
       </w:pPr>
-      <w:bookmarkStart w:id="0" w:name="_GoBack"/>
-      <w:bookmarkEnd w:id="0"/>
-    </w:p>
-    <w:p>
-      <w:pPr>
-        <w:pStyle w:val="a3"/>
-        <w:numPr>
-          <w:ilvl w:val="0"/>
-          <w:numId w:val="5"/>
-        </w:numPr>
-        <w:ind w:leftChars="0"/>
-        <w:rPr>
-          <w:szCs w:val="20"/>
-        </w:rPr>
-      </w:pPr>
-      <w:r>
-        <w:rPr>
-          <w:rFonts w:hint="eastAsia"/>
-          <w:szCs w:val="20"/>
-        </w:rPr>
-        <w:t xml:space="preserve">아바타를 삭제하고 의상만을 FBX 형태로 </w:t>
-      </w:r>
-      <w:proofErr w:type="spellStart"/>
-      <w:r>
-        <w:rPr>
-          <w:rFonts w:hint="eastAsia"/>
-          <w:szCs w:val="20"/>
-        </w:rPr>
-        <w:t>익스포트합니다</w:t>
-      </w:r>
-      <w:proofErr w:type="spellEnd"/>
-      <w:r>
-        <w:rPr>
-          <w:rFonts w:hint="eastAsia"/>
-          <w:szCs w:val="20"/>
-        </w:rPr>
-        <w:t>.</w:t>
-      </w:r>
-      <w:r>
-        <w:rPr>
-          <w:szCs w:val="20"/>
-        </w:rPr>
-        <w:t xml:space="preserve"> </w:t>
-      </w:r>
-      <w:proofErr w:type="spellStart"/>
-      <w:r>
-        <w:rPr>
-          <w:rFonts w:hint="eastAsia"/>
-          <w:szCs w:val="20"/>
-        </w:rPr>
-        <w:t>익스포트할</w:t>
-      </w:r>
-      <w:proofErr w:type="spellEnd"/>
-      <w:r>
-        <w:rPr>
-          <w:rFonts w:hint="eastAsia"/>
-          <w:szCs w:val="20"/>
-        </w:rPr>
-        <w:t xml:space="preserve"> 때 설정은 아래 그림과 같이 해줍니다.</w:t>
-      </w:r>
-    </w:p>
-    <w:p>
-      <w:pPr>
-        <w:pStyle w:val="a3"/>
-        <w:ind w:leftChars="0" w:left="1480"/>
-        <w:rPr>
-          <w:szCs w:val="20"/>
-        </w:rPr>
-      </w:pPr>
       <w:r>
         <w:rPr>
           <w:noProof/>
         </w:rPr>
-        <w:lastRenderedPageBreak/>
         <w:drawing>
-          <wp:inline distT="0" distB="0" distL="0" distR="0" wp14:anchorId="073BC7C4" wp14:editId="5FF88977">
-            <wp:extent cx="2233928" cy="5036820"/>
-            <wp:effectExtent l="0" t="0" r="0" b="0"/>
-            <wp:docPr id="8" name="그림 8"/>
+          <wp:inline distT="0" distB="0" distL="0" distR="0" wp14:anchorId="1DF0FFEE" wp14:editId="6B583CCF">
+            <wp:extent cx="4438650" cy="1190625"/>
+            <wp:effectExtent l="0" t="0" r="0" b="9525"/>
+            <wp:docPr id="10" name="그림 10"/>
             <wp:cNvGraphicFramePr>
               <a:graphicFrameLocks xmlns:a="http://schemas.openxmlformats.org/drawingml/2006/main" noChangeAspect="1"/>
             </wp:cNvGraphicFramePr>
@@ -2760,7 +2801,7 @@
                   <pic:spPr>
                     <a:xfrm>
                       <a:off x="0" y="0"/>
-                      <a:ext cx="2242484" cy="5056112"/>
+                      <a:ext cx="4438650" cy="1190625"/>
                     </a:xfrm>
                     <a:prstGeom prst="rect">
                       <a:avLst/>
@@ -2775,6 +2816,135 @@
     </w:p>
     <w:p>
       <w:pPr>
+        <w:ind w:left="800" w:firstLineChars="2" w:firstLine="4"/>
+        <w:rPr>
+          <w:szCs w:val="20"/>
+        </w:rPr>
+      </w:pPr>
+      <w:r>
+        <w:rPr>
+          <w:rFonts w:hint="eastAsia"/>
+          <w:szCs w:val="20"/>
+        </w:rPr>
+        <w:t xml:space="preserve">위 그림처럼 </w:t>
+      </w:r>
+      <w:r>
+        <w:rPr>
+          <w:szCs w:val="20"/>
+        </w:rPr>
+        <w:t>2D Pattern Window</w:t>
+      </w:r>
+      <w:r>
+        <w:rPr>
+          <w:rFonts w:hint="eastAsia"/>
+          <w:szCs w:val="20"/>
+        </w:rPr>
+        <w:t xml:space="preserve">의 좌측 상단의 </w:t>
+      </w:r>
+      <w:r>
+        <w:rPr>
+          <w:szCs w:val="20"/>
+        </w:rPr>
+        <w:t>Snap Shot</w:t>
+      </w:r>
+      <w:r>
+        <w:rPr>
+          <w:rFonts w:hint="eastAsia"/>
+          <w:szCs w:val="20"/>
+        </w:rPr>
+        <w:t xml:space="preserve">을 선택해 의상의 </w:t>
+      </w:r>
+      <w:r>
+        <w:rPr>
+          <w:szCs w:val="20"/>
+        </w:rPr>
+        <w:t xml:space="preserve">UV </w:t>
+      </w:r>
+      <w:proofErr w:type="spellStart"/>
+      <w:r>
+        <w:rPr>
+          <w:rFonts w:hint="eastAsia"/>
+          <w:szCs w:val="20"/>
+        </w:rPr>
+        <w:t>텍스쳐를</w:t>
+      </w:r>
+      <w:proofErr w:type="spellEnd"/>
+      <w:r>
+        <w:rPr>
+          <w:rFonts w:hint="eastAsia"/>
+          <w:szCs w:val="20"/>
+        </w:rPr>
+        <w:t xml:space="preserve"> 저장해줍니다.</w:t>
+      </w:r>
+    </w:p>
+    <w:p>
+      <w:pPr>
+        <w:ind w:left="800" w:firstLineChars="2" w:firstLine="4"/>
+        <w:rPr>
+          <w:szCs w:val="20"/>
+        </w:rPr>
+      </w:pPr>
+    </w:p>
+    <w:p>
+      <w:pPr>
+        <w:pStyle w:val="a3"/>
+        <w:numPr>
+          <w:ilvl w:val="0"/>
+          <w:numId w:val="5"/>
+        </w:numPr>
+        <w:ind w:leftChars="0"/>
+        <w:rPr>
+          <w:szCs w:val="20"/>
+        </w:rPr>
+      </w:pPr>
+      <w:r>
+        <w:rPr>
+          <w:rFonts w:hint="eastAsia"/>
+          <w:szCs w:val="20"/>
+        </w:rPr>
+        <w:t xml:space="preserve">아바타를 삭제하고 의상만을 FBX 형태로 </w:t>
+      </w:r>
+      <w:proofErr w:type="spellStart"/>
+      <w:r>
+        <w:rPr>
+          <w:rFonts w:hint="eastAsia"/>
+          <w:szCs w:val="20"/>
+        </w:rPr>
+        <w:t>익스포트합니다</w:t>
+      </w:r>
+      <w:proofErr w:type="spellEnd"/>
+      <w:r>
+        <w:rPr>
+          <w:rFonts w:hint="eastAsia"/>
+          <w:szCs w:val="20"/>
+        </w:rPr>
+        <w:t>.</w:t>
+      </w:r>
+      <w:r>
+        <w:rPr>
+          <w:szCs w:val="20"/>
+        </w:rPr>
+        <w:t xml:space="preserve"> </w:t>
+      </w:r>
+      <w:proofErr w:type="spellStart"/>
+      <w:r>
+        <w:rPr>
+          <w:rFonts w:hint="eastAsia"/>
+          <w:szCs w:val="20"/>
+        </w:rPr>
+        <w:t>익스포트할</w:t>
+      </w:r>
+      <w:proofErr w:type="spellEnd"/>
+      <w:r>
+        <w:rPr>
+          <w:rFonts w:hint="eastAsia"/>
+          <w:szCs w:val="20"/>
+        </w:rPr>
+        <w:t xml:space="preserve"> 때 설정은 아래 그림과 같이 해줍니다.</w:t>
+      </w:r>
+    </w:p>
+    <w:p>
+      <w:pPr>
         <w:pStyle w:val="a3"/>
         <w:ind w:leftChars="0" w:left="1480"/>
         <w:rPr>
@@ -2783,140 +2953,14 @@
       </w:pPr>
       <w:r>
         <w:rPr>
-          <w:rFonts w:hint="eastAsia"/>
-          <w:szCs w:val="20"/>
-        </w:rPr>
-        <w:t>그럼 다음과 같이 몇 개의 파일들이 저장되는데,</w:t>
-      </w:r>
-      <w:r>
-        <w:rPr>
-          <w:szCs w:val="20"/>
-        </w:rPr>
-        <w:t xml:space="preserve"> </w:t>
-      </w:r>
-      <w:r>
-        <w:rPr>
-          <w:rFonts w:hint="eastAsia"/>
-          <w:szCs w:val="20"/>
-        </w:rPr>
-        <w:t xml:space="preserve">순서대로 </w:t>
-      </w:r>
-      <w:proofErr w:type="spellStart"/>
-      <w:r>
-        <w:rPr>
-          <w:rFonts w:hint="eastAsia"/>
-          <w:szCs w:val="20"/>
-        </w:rPr>
-        <w:t>노말맵</w:t>
-      </w:r>
-      <w:proofErr w:type="spellEnd"/>
-      <w:r>
-        <w:rPr>
-          <w:rFonts w:hint="eastAsia"/>
-          <w:szCs w:val="20"/>
-        </w:rPr>
-        <w:t>,</w:t>
-      </w:r>
-      <w:r>
-        <w:rPr>
-          <w:szCs w:val="20"/>
-        </w:rPr>
-        <w:t xml:space="preserve"> </w:t>
-      </w:r>
-      <w:r>
-        <w:rPr>
-          <w:rFonts w:hint="eastAsia"/>
-          <w:szCs w:val="20"/>
-        </w:rPr>
-        <w:t xml:space="preserve">스커트 </w:t>
-      </w:r>
-      <w:proofErr w:type="spellStart"/>
-      <w:r>
-        <w:rPr>
-          <w:rFonts w:hint="eastAsia"/>
-          <w:szCs w:val="20"/>
-        </w:rPr>
-        <w:t>fbx</w:t>
-      </w:r>
-      <w:proofErr w:type="spellEnd"/>
-      <w:r>
-        <w:rPr>
-          <w:szCs w:val="20"/>
-        </w:rPr>
-        <w:t xml:space="preserve"> </w:t>
-      </w:r>
-      <w:r>
-        <w:rPr>
-          <w:rFonts w:hint="eastAsia"/>
-          <w:szCs w:val="20"/>
-        </w:rPr>
-        <w:t>파일,</w:t>
-      </w:r>
-      <w:r>
-        <w:rPr>
-          <w:szCs w:val="20"/>
-        </w:rPr>
-        <w:t xml:space="preserve"> </w:t>
-      </w:r>
-      <w:r>
-        <w:rPr>
-          <w:rFonts w:hint="eastAsia"/>
-          <w:szCs w:val="20"/>
-        </w:rPr>
-        <w:t>UV</w:t>
-      </w:r>
-      <w:r>
-        <w:rPr>
-          <w:szCs w:val="20"/>
-        </w:rPr>
-        <w:t xml:space="preserve"> </w:t>
-      </w:r>
-      <w:proofErr w:type="spellStart"/>
-      <w:r>
-        <w:rPr>
-          <w:rFonts w:hint="eastAsia"/>
-          <w:szCs w:val="20"/>
-        </w:rPr>
-        <w:t>텍스쳐</w:t>
-      </w:r>
-      <w:proofErr w:type="spellEnd"/>
-      <w:r>
-        <w:rPr>
-          <w:rFonts w:hint="eastAsia"/>
-          <w:szCs w:val="20"/>
-        </w:rPr>
-        <w:t>,</w:t>
-      </w:r>
-      <w:r>
-        <w:rPr>
-          <w:szCs w:val="20"/>
-        </w:rPr>
-        <w:t xml:space="preserve"> </w:t>
-      </w:r>
-      <w:r>
-        <w:rPr>
-          <w:rFonts w:hint="eastAsia"/>
-          <w:szCs w:val="20"/>
-        </w:rPr>
-        <w:t>이 모두를 압축한 파일입니다.</w:t>
-      </w:r>
-    </w:p>
-    <w:p>
-      <w:pPr>
-        <w:ind w:firstLineChars="650" w:firstLine="1300"/>
-        <w:rPr>
-          <w:szCs w:val="20"/>
-        </w:rPr>
-      </w:pPr>
-      <w:r>
-        <w:rPr>
           <w:noProof/>
         </w:rPr>
+        <w:lastRenderedPageBreak/>
         <w:drawing>
-          <wp:inline distT="0" distB="0" distL="0" distR="0" wp14:anchorId="25B6B9B8" wp14:editId="6F55018C">
-            <wp:extent cx="4855210" cy="1573936"/>
+          <wp:inline distT="0" distB="0" distL="0" distR="0" wp14:anchorId="073BC7C4" wp14:editId="5FF88977">
+            <wp:extent cx="2233928" cy="5036820"/>
             <wp:effectExtent l="0" t="0" r="0" b="0"/>
-            <wp:docPr id="30" name="그림 30"/>
+            <wp:docPr id="8" name="그림 8"/>
             <wp:cNvGraphicFramePr>
               <a:graphicFrameLocks xmlns:a="http://schemas.openxmlformats.org/drawingml/2006/main" noChangeAspect="1"/>
             </wp:cNvGraphicFramePr>
@@ -2936,7 +2980,7 @@
                   <pic:spPr>
                     <a:xfrm>
                       <a:off x="0" y="0"/>
-                      <a:ext cx="4897565" cy="1587667"/>
+                      <a:ext cx="2242484" cy="5056112"/>
                     </a:xfrm>
                     <a:prstGeom prst="rect">
                       <a:avLst/>
@@ -2957,317 +3001,35 @@
           <w:szCs w:val="20"/>
         </w:rPr>
       </w:pPr>
-      <w:proofErr w:type="spellStart"/>
-      <w:r>
-        <w:rPr>
-          <w:rFonts w:hint="eastAsia"/>
-          <w:szCs w:val="20"/>
-        </w:rPr>
-        <w:t>스</w:t>
-      </w:r>
-      <w:r>
-        <w:rPr>
-          <w:rFonts w:hint="eastAsia"/>
-          <w:szCs w:val="20"/>
-        </w:rPr>
-        <w:t>펙</w:t>
-      </w:r>
-      <w:r>
-        <w:rPr>
-          <w:rFonts w:hint="eastAsia"/>
-          <w:szCs w:val="20"/>
-        </w:rPr>
-        <w:t>큘러</w:t>
-      </w:r>
-      <w:proofErr w:type="spellEnd"/>
-      <w:r>
-        <w:rPr>
-          <w:rFonts w:hint="eastAsia"/>
-          <w:szCs w:val="20"/>
-        </w:rPr>
-        <w:t xml:space="preserve"> </w:t>
-      </w:r>
-      <w:proofErr w:type="spellStart"/>
-      <w:r>
-        <w:rPr>
-          <w:rFonts w:hint="eastAsia"/>
-          <w:szCs w:val="20"/>
-        </w:rPr>
-        <w:t>맵은</w:t>
-      </w:r>
-      <w:proofErr w:type="spellEnd"/>
-      <w:r>
-        <w:rPr>
-          <w:rFonts w:hint="eastAsia"/>
-          <w:szCs w:val="20"/>
-        </w:rPr>
-        <w:t xml:space="preserve"> 위에서 따로 저장한 파일을 이용할 것입니다.</w:t>
-      </w:r>
-    </w:p>
-    <w:p>
-      <w:pPr>
-        <w:rPr>
-          <w:szCs w:val="20"/>
-        </w:rPr>
-      </w:pPr>
-    </w:p>
-    <w:p>
-      <w:pPr>
-        <w:rPr>
-          <w:szCs w:val="20"/>
-        </w:rPr>
-      </w:pPr>
-    </w:p>
-    <w:p>
-      <w:pPr>
-        <w:rPr>
-          <w:szCs w:val="20"/>
-        </w:rPr>
-      </w:pPr>
-    </w:p>
-    <w:p>
-      <w:pPr>
-        <w:pStyle w:val="a3"/>
-        <w:numPr>
-          <w:ilvl w:val="0"/>
-          <w:numId w:val="2"/>
-        </w:numPr>
-        <w:ind w:leftChars="0"/>
-        <w:rPr>
-          <w:szCs w:val="20"/>
-        </w:rPr>
-      </w:pPr>
-      <w:r>
-        <w:rPr>
-          <w:szCs w:val="20"/>
-        </w:rPr>
-        <w:lastRenderedPageBreak/>
-        <w:t>Blender</w:t>
-      </w:r>
-      <w:r>
-        <w:rPr>
-          <w:rFonts w:hint="eastAsia"/>
-          <w:szCs w:val="20"/>
-        </w:rPr>
-        <w:t xml:space="preserve">를 이용한 의상 </w:t>
-      </w:r>
-      <w:proofErr w:type="spellStart"/>
-      <w:r>
-        <w:rPr>
-          <w:rFonts w:hint="eastAsia"/>
-          <w:szCs w:val="20"/>
-        </w:rPr>
-        <w:t>리깅</w:t>
-      </w:r>
-      <w:proofErr w:type="spellEnd"/>
-    </w:p>
-    <w:p>
-      <w:pPr>
-        <w:pStyle w:val="a3"/>
-        <w:numPr>
-          <w:ilvl w:val="0"/>
-          <w:numId w:val="6"/>
-        </w:numPr>
-        <w:ind w:leftChars="0" w:left="1120"/>
-        <w:rPr>
-          <w:szCs w:val="20"/>
-        </w:rPr>
-      </w:pPr>
-      <w:r>
-        <w:rPr>
-          <w:szCs w:val="20"/>
-        </w:rPr>
-        <w:t>Blender</w:t>
-      </w:r>
-      <w:r>
-        <w:rPr>
-          <w:rFonts w:hint="eastAsia"/>
-          <w:szCs w:val="20"/>
-        </w:rPr>
-        <w:t xml:space="preserve">를 이용하여 만든 의상을 </w:t>
-      </w:r>
-      <w:proofErr w:type="spellStart"/>
-      <w:r>
-        <w:rPr>
-          <w:rFonts w:hint="eastAsia"/>
-          <w:szCs w:val="20"/>
-        </w:rPr>
-        <w:t>리깅할</w:t>
-      </w:r>
-      <w:proofErr w:type="spellEnd"/>
-      <w:r>
-        <w:rPr>
-          <w:rFonts w:hint="eastAsia"/>
-          <w:szCs w:val="20"/>
-        </w:rPr>
-        <w:t xml:space="preserve"> 것입니다.</w:t>
-      </w:r>
-      <w:r>
-        <w:rPr>
-          <w:szCs w:val="20"/>
-        </w:rPr>
-        <w:t xml:space="preserve"> </w:t>
-      </w:r>
-      <w:r>
-        <w:rPr>
-          <w:rFonts w:hint="eastAsia"/>
-          <w:szCs w:val="20"/>
-        </w:rPr>
-        <w:t>우선 처음에 다운로드한 content-pack</w:t>
-      </w:r>
-      <w:r>
-        <w:rPr>
-          <w:szCs w:val="20"/>
-        </w:rPr>
-        <w:t xml:space="preserve"> </w:t>
-      </w:r>
-      <w:r>
-        <w:rPr>
-          <w:rFonts w:hint="eastAsia"/>
-          <w:szCs w:val="20"/>
-        </w:rPr>
-        <w:t>폴더</w:t>
-      </w:r>
-      <w:r>
-        <w:rPr>
-          <w:rFonts w:hint="eastAsia"/>
-          <w:szCs w:val="20"/>
-        </w:rPr>
-        <w:t>의</w:t>
-      </w:r>
-      <w:r>
-        <w:rPr>
-          <w:rFonts w:hint="eastAsia"/>
-          <w:szCs w:val="20"/>
-        </w:rPr>
-        <w:t xml:space="preserve"> UMA</w:t>
-      </w:r>
-      <w:r>
-        <w:rPr>
-          <w:szCs w:val="20"/>
-        </w:rPr>
-        <w:t xml:space="preserve"> </w:t>
-      </w:r>
-      <w:r>
-        <w:rPr>
-          <w:rFonts w:hint="eastAsia"/>
-          <w:szCs w:val="20"/>
-        </w:rPr>
-        <w:t>아바타를</w:t>
-      </w:r>
-      <w:r>
-        <w:rPr>
-          <w:szCs w:val="20"/>
-        </w:rPr>
-        <w:t xml:space="preserve"> </w:t>
-      </w:r>
-      <w:proofErr w:type="spellStart"/>
-      <w:r>
-        <w:rPr>
-          <w:rFonts w:hint="eastAsia"/>
-          <w:szCs w:val="20"/>
-        </w:rPr>
-        <w:t>블렌더로</w:t>
-      </w:r>
-      <w:proofErr w:type="spellEnd"/>
-      <w:r>
-        <w:rPr>
-          <w:rFonts w:hint="eastAsia"/>
-          <w:szCs w:val="20"/>
-        </w:rPr>
-        <w:t xml:space="preserve"> 열어줍니다.</w:t>
-      </w:r>
-      <w:r>
-        <w:rPr>
-          <w:szCs w:val="20"/>
-        </w:rPr>
-        <w:t xml:space="preserve"> </w:t>
-      </w:r>
-      <w:r>
-        <w:rPr>
-          <w:rFonts w:hint="eastAsia"/>
-          <w:szCs w:val="20"/>
-        </w:rPr>
-        <w:t>위치는 content-pack</w:t>
-      </w:r>
-      <w:r>
-        <w:rPr>
-          <w:szCs w:val="20"/>
-        </w:rPr>
-        <w:t xml:space="preserve"> </w:t>
-      </w:r>
-      <w:r>
-        <w:rPr>
-          <w:rFonts w:hint="eastAsia"/>
-          <w:szCs w:val="20"/>
-        </w:rPr>
-        <w:t xml:space="preserve">폴더 내의 </w:t>
-      </w:r>
-      <w:r>
-        <w:rPr>
-          <w:szCs w:val="20"/>
-        </w:rPr>
-        <w:t>ContentPack_2.7.0.0</w:t>
-      </w:r>
-      <w:r>
-        <w:rPr>
-          <w:szCs w:val="20"/>
-        </w:rPr>
-        <w:t xml:space="preserve"> </w:t>
-      </w:r>
-      <w:r>
-        <w:rPr>
-          <w:rFonts w:hint="eastAsia"/>
-          <w:szCs w:val="20"/>
-        </w:rPr>
-        <w:t xml:space="preserve">폴더 내의 </w:t>
-      </w:r>
-      <w:r>
-        <w:rPr>
-          <w:rFonts w:hint="eastAsia"/>
-          <w:szCs w:val="20"/>
-        </w:rPr>
-        <w:t>B</w:t>
-      </w:r>
-      <w:r>
-        <w:rPr>
-          <w:szCs w:val="20"/>
-        </w:rPr>
-        <w:t xml:space="preserve">lender </w:t>
-      </w:r>
-      <w:r>
-        <w:rPr>
-          <w:rFonts w:hint="eastAsia"/>
-          <w:szCs w:val="20"/>
-        </w:rPr>
-        <w:t>폴더 내에</w:t>
-      </w:r>
-      <w:r>
-        <w:rPr>
-          <w:szCs w:val="20"/>
-        </w:rPr>
-        <w:t xml:space="preserve"> </w:t>
-      </w:r>
-      <w:r>
-        <w:rPr>
-          <w:rFonts w:hint="eastAsia"/>
-          <w:szCs w:val="20"/>
-        </w:rPr>
-        <w:t>위치합니다.</w:t>
-      </w:r>
-      <w:r>
-        <w:rPr>
-          <w:szCs w:val="20"/>
-        </w:rPr>
-        <w:t xml:space="preserve"> </w:t>
-      </w:r>
-      <w:r>
-        <w:rPr>
-          <w:rFonts w:hint="eastAsia"/>
-          <w:szCs w:val="20"/>
-        </w:rPr>
-        <w:t>(매뉴얼 작성일 기준</w:t>
-      </w:r>
+      <w:r>
+        <w:rPr>
+          <w:rFonts w:hint="eastAsia"/>
+          <w:szCs w:val="20"/>
+        </w:rPr>
+        <w:t>그럼 다음과 같이 몇 개의 파일들이 저장되는데,</w:t>
+      </w:r>
+      <w:r>
+        <w:rPr>
+          <w:szCs w:val="20"/>
+        </w:rPr>
+        <w:t xml:space="preserve"> </w:t>
+      </w:r>
+      <w:r>
+        <w:rPr>
+          <w:rFonts w:hint="eastAsia"/>
+          <w:szCs w:val="20"/>
+        </w:rPr>
+        <w:t xml:space="preserve">순서대로 </w:t>
+      </w:r>
+      <w:proofErr w:type="spellStart"/>
+      <w:r>
+        <w:rPr>
+          <w:rFonts w:hint="eastAsia"/>
+          <w:szCs w:val="20"/>
+        </w:rPr>
+        <w:t>노말맵</w:t>
+      </w:r>
+      <w:proofErr w:type="spellEnd"/>
       <w:r>
         <w:rPr>
           <w:rFonts w:hint="eastAsia"/>
@@ -3279,117 +3041,102 @@
         <w:rPr>
           <w:szCs w:val="20"/>
         </w:rPr>
-        <w:t xml:space="preserve"> UMA </w:t>
-      </w:r>
-      <w:r>
-        <w:rPr>
-          <w:rFonts w:hint="eastAsia"/>
-          <w:szCs w:val="20"/>
-        </w:rPr>
-        <w:t>버전에 따라 달라질 수 있습니다.</w:t>
-      </w:r>
-      <w:r>
-        <w:rPr>
-          <w:rFonts w:hint="eastAsia"/>
-          <w:szCs w:val="20"/>
-        </w:rPr>
-        <w:t>) Female은 여성 아바타,</w:t>
-      </w:r>
-      <w:r>
-        <w:rPr>
-          <w:szCs w:val="20"/>
-        </w:rPr>
-        <w:t xml:space="preserve"> </w:t>
-      </w:r>
-      <w:r>
-        <w:rPr>
-          <w:rFonts w:hint="eastAsia"/>
-          <w:szCs w:val="20"/>
-        </w:rPr>
-        <w:t>Male은 남성 아바타이며,</w:t>
-      </w:r>
-      <w:r>
-        <w:rPr>
-          <w:szCs w:val="20"/>
-        </w:rPr>
-        <w:t xml:space="preserve"> </w:t>
-      </w:r>
-      <w:r>
-        <w:rPr>
-          <w:rFonts w:hint="eastAsia"/>
-          <w:szCs w:val="20"/>
-        </w:rPr>
-        <w:t>예제에서</w:t>
-      </w:r>
-      <w:r>
-        <w:rPr>
-          <w:rFonts w:hint="eastAsia"/>
-          <w:szCs w:val="20"/>
-        </w:rPr>
-        <w:t xml:space="preserve">는 여성 아바타가 필요하기 때문에 </w:t>
-      </w:r>
-      <w:r>
-        <w:rPr>
-          <w:szCs w:val="20"/>
-        </w:rPr>
-        <w:t>UMA Blender Female Unified</w:t>
-      </w:r>
-      <w:r>
-        <w:rPr>
-          <w:szCs w:val="20"/>
-        </w:rPr>
-        <w:t xml:space="preserve"> </w:t>
-      </w:r>
-      <w:r>
-        <w:rPr>
-          <w:rFonts w:hint="eastAsia"/>
-          <w:szCs w:val="20"/>
-        </w:rPr>
-        <w:t>파일을 사용할</w:t>
-      </w:r>
-      <w:r>
-        <w:rPr>
-          <w:rFonts w:hint="eastAsia"/>
-          <w:szCs w:val="20"/>
-        </w:rPr>
-        <w:t xml:space="preserve"> </w:t>
-      </w:r>
-      <w:r>
-        <w:rPr>
-          <w:rFonts w:hint="eastAsia"/>
-          <w:szCs w:val="20"/>
-        </w:rPr>
-        <w:t>것입니다</w:t>
-      </w:r>
-      <w:r>
-        <w:rPr>
-          <w:rFonts w:hint="eastAsia"/>
-          <w:szCs w:val="20"/>
-        </w:rPr>
-        <w:t>.</w:t>
-      </w:r>
+        <w:t xml:space="preserve"> </w:t>
+      </w:r>
+      <w:r>
+        <w:rPr>
+          <w:rFonts w:hint="eastAsia"/>
+          <w:szCs w:val="20"/>
+        </w:rPr>
+        <w:t xml:space="preserve">스커트 </w:t>
+      </w:r>
+      <w:proofErr w:type="spellStart"/>
+      <w:r>
+        <w:rPr>
+          <w:rFonts w:hint="eastAsia"/>
+          <w:szCs w:val="20"/>
+        </w:rPr>
+        <w:t>fbx</w:t>
+      </w:r>
+      <w:proofErr w:type="spellEnd"/>
+      <w:r>
+        <w:rPr>
+          <w:szCs w:val="20"/>
+        </w:rPr>
+        <w:t xml:space="preserve"> </w:t>
+      </w:r>
+      <w:r>
+        <w:rPr>
+          <w:rFonts w:hint="eastAsia"/>
+          <w:szCs w:val="20"/>
+        </w:rPr>
+        <w:t>파일,</w:t>
+      </w:r>
+      <w:r>
+        <w:rPr>
+          <w:szCs w:val="20"/>
+        </w:rPr>
+        <w:t xml:space="preserve"> </w:t>
+      </w:r>
+      <w:r>
+        <w:rPr>
+          <w:rFonts w:hint="eastAsia"/>
+          <w:szCs w:val="20"/>
+        </w:rPr>
+        <w:t>UV</w:t>
+      </w:r>
+      <w:r>
+        <w:rPr>
+          <w:szCs w:val="20"/>
+        </w:rPr>
+        <w:t xml:space="preserve"> </w:t>
+      </w:r>
+      <w:proofErr w:type="spellStart"/>
+      <w:r>
+        <w:rPr>
+          <w:rFonts w:hint="eastAsia"/>
+          <w:szCs w:val="20"/>
+        </w:rPr>
+        <w:t>텍스쳐</w:t>
+      </w:r>
+      <w:proofErr w:type="spellEnd"/>
+      <w:r>
+        <w:rPr>
+          <w:rFonts w:hint="eastAsia"/>
+          <w:szCs w:val="20"/>
+        </w:rPr>
+        <w:t>,</w:t>
+      </w:r>
+      <w:r>
+        <w:rPr>
+          <w:szCs w:val="20"/>
+        </w:rPr>
+        <w:t xml:space="preserve"> </w:t>
+      </w:r>
+      <w:r>
+        <w:rPr>
+          <w:rFonts w:hint="eastAsia"/>
+          <w:szCs w:val="20"/>
+        </w:rPr>
+        <w:t>이 모두를 압축한 파일입니다.</w:t>
+      </w:r>
+    </w:p>
+    <w:p>
+      <w:pPr>
+        <w:ind w:firstLineChars="650" w:firstLine="1300"/>
+        <w:rPr>
+          <w:szCs w:val="20"/>
+        </w:rPr>
+      </w:pPr>
       <w:r>
         <w:rPr>
           <w:noProof/>
         </w:rPr>
-        <w:t xml:space="preserve"> </w:t>
-      </w:r>
-    </w:p>
-    <w:p>
-      <w:pPr>
-        <w:rPr>
-          <w:szCs w:val="20"/>
-        </w:rPr>
-      </w:pPr>
-      <w:r>
-        <w:rPr>
-          <w:noProof/>
-        </w:rPr>
         <w:drawing>
-          <wp:inline distT="0" distB="0" distL="0" distR="0" wp14:anchorId="01FFDF48" wp14:editId="62313FC7">
-            <wp:extent cx="5731510" cy="2966720"/>
+          <wp:inline distT="0" distB="0" distL="0" distR="0" wp14:anchorId="25B6B9B8" wp14:editId="6F55018C">
+            <wp:extent cx="4855210" cy="1573936"/>
             <wp:effectExtent l="0" t="0" r="0" b="0"/>
-            <wp:docPr id="31" name="그림 31"/>
+            <wp:docPr id="30" name="그림 30"/>
             <wp:cNvGraphicFramePr>
               <a:graphicFrameLocks xmlns:a="http://schemas.openxmlformats.org/drawingml/2006/main" noChangeAspect="1"/>
             </wp:cNvGraphicFramePr>
@@ -3409,7 +3156,7 @@
                   <pic:spPr>
                     <a:xfrm>
                       <a:off x="0" y="0"/>
-                      <a:ext cx="5731510" cy="2966720"/>
+                      <a:ext cx="4897565" cy="1587667"/>
                     </a:xfrm>
                     <a:prstGeom prst="rect">
                       <a:avLst/>
@@ -3424,10 +3171,115 @@
     </w:p>
     <w:p>
       <w:pPr>
-        <w:rPr>
-          <w:szCs w:val="20"/>
-        </w:rPr>
-      </w:pPr>
+        <w:pStyle w:val="a3"/>
+        <w:ind w:leftChars="0" w:left="1480"/>
+        <w:rPr>
+          <w:szCs w:val="20"/>
+        </w:rPr>
+      </w:pPr>
+      <w:proofErr w:type="spellStart"/>
+      <w:r>
+        <w:rPr>
+          <w:rFonts w:hint="eastAsia"/>
+          <w:szCs w:val="20"/>
+        </w:rPr>
+        <w:t>스</w:t>
+      </w:r>
+      <w:r>
+        <w:rPr>
+          <w:rFonts w:hint="eastAsia"/>
+          <w:szCs w:val="20"/>
+        </w:rPr>
+        <w:t>펙</w:t>
+      </w:r>
+      <w:r>
+        <w:rPr>
+          <w:rFonts w:hint="eastAsia"/>
+          <w:szCs w:val="20"/>
+        </w:rPr>
+        <w:t>큘러</w:t>
+      </w:r>
+      <w:proofErr w:type="spellEnd"/>
+      <w:r>
+        <w:rPr>
+          <w:rFonts w:hint="eastAsia"/>
+          <w:szCs w:val="20"/>
+        </w:rPr>
+        <w:t xml:space="preserve"> </w:t>
+      </w:r>
+      <w:proofErr w:type="spellStart"/>
+      <w:r>
+        <w:rPr>
+          <w:rFonts w:hint="eastAsia"/>
+          <w:szCs w:val="20"/>
+        </w:rPr>
+        <w:t>맵은</w:t>
+      </w:r>
+      <w:proofErr w:type="spellEnd"/>
+      <w:r>
+        <w:rPr>
+          <w:rFonts w:hint="eastAsia"/>
+          <w:szCs w:val="20"/>
+        </w:rPr>
+        <w:t xml:space="preserve"> 위에서 따로 저장한 파일을 이용할 것입니다.</w:t>
+      </w:r>
+    </w:p>
+    <w:p>
+      <w:pPr>
+        <w:rPr>
+          <w:szCs w:val="20"/>
+        </w:rPr>
+      </w:pPr>
+    </w:p>
+    <w:p>
+      <w:pPr>
+        <w:rPr>
+          <w:szCs w:val="20"/>
+        </w:rPr>
+      </w:pPr>
+    </w:p>
+    <w:p>
+      <w:pPr>
+        <w:rPr>
+          <w:szCs w:val="20"/>
+        </w:rPr>
+      </w:pPr>
+    </w:p>
+    <w:p>
+      <w:pPr>
+        <w:pStyle w:val="a3"/>
+        <w:numPr>
+          <w:ilvl w:val="0"/>
+          <w:numId w:val="2"/>
+        </w:numPr>
+        <w:ind w:leftChars="0"/>
+        <w:rPr>
+          <w:szCs w:val="20"/>
+        </w:rPr>
+      </w:pPr>
+      <w:r>
+        <w:rPr>
+          <w:szCs w:val="20"/>
+        </w:rPr>
+        <w:lastRenderedPageBreak/>
+        <w:t>Blender</w:t>
+      </w:r>
+      <w:r>
+        <w:rPr>
+          <w:rFonts w:hint="eastAsia"/>
+          <w:szCs w:val="20"/>
+        </w:rPr>
+        <w:t xml:space="preserve">를 이용한 의상 </w:t>
+      </w:r>
+      <w:proofErr w:type="spellStart"/>
+      <w:r>
+        <w:rPr>
+          <w:rFonts w:hint="eastAsia"/>
+          <w:szCs w:val="20"/>
+        </w:rPr>
+        <w:t>리깅</w:t>
+      </w:r>
+      <w:proofErr w:type="spellEnd"/>
     </w:p>
     <w:p>
       <w:pPr>
@@ -3436,73 +3288,299 @@
           <w:ilvl w:val="0"/>
           <w:numId w:val="6"/>
         </w:numPr>
-        <w:ind w:leftChars="0"/>
-        <w:rPr>
-          <w:szCs w:val="20"/>
-        </w:rPr>
-      </w:pPr>
-      <w:proofErr w:type="spellStart"/>
-      <w:r>
-        <w:rPr>
-          <w:rFonts w:hint="eastAsia"/>
-          <w:szCs w:val="20"/>
-        </w:rPr>
-        <w:t>마블러스</w:t>
-      </w:r>
-      <w:proofErr w:type="spellEnd"/>
-      <w:r>
-        <w:rPr>
-          <w:rFonts w:hint="eastAsia"/>
-          <w:szCs w:val="20"/>
-        </w:rPr>
-        <w:t xml:space="preserve"> 디자이너에서 만들어진 의상의 </w:t>
-      </w:r>
-      <w:proofErr w:type="spellStart"/>
-      <w:r>
-        <w:rPr>
-          <w:szCs w:val="20"/>
-        </w:rPr>
-        <w:t>fbx</w:t>
-      </w:r>
-      <w:proofErr w:type="spellEnd"/>
-      <w:r>
-        <w:rPr>
-          <w:szCs w:val="20"/>
-        </w:rPr>
-        <w:t xml:space="preserve"> </w:t>
-      </w:r>
-      <w:r>
-        <w:rPr>
-          <w:rFonts w:hint="eastAsia"/>
-          <w:szCs w:val="20"/>
-        </w:rPr>
-        <w:t xml:space="preserve">파일을 </w:t>
-      </w:r>
-      <w:proofErr w:type="spellStart"/>
-      <w:r>
-        <w:rPr>
-          <w:rFonts w:hint="eastAsia"/>
-          <w:szCs w:val="20"/>
-        </w:rPr>
-        <w:t>블렌더에서</w:t>
-      </w:r>
-      <w:proofErr w:type="spellEnd"/>
-      <w:r>
-        <w:rPr>
-          <w:rFonts w:hint="eastAsia"/>
-          <w:szCs w:val="20"/>
-        </w:rPr>
-        <w:t xml:space="preserve"> </w:t>
-      </w:r>
-      <w:proofErr w:type="spellStart"/>
-      <w:r>
-        <w:rPr>
-          <w:rFonts w:hint="eastAsia"/>
-          <w:szCs w:val="20"/>
-        </w:rPr>
-        <w:t>임포트합니다</w:t>
-      </w:r>
-      <w:proofErr w:type="spellEnd"/>
+        <w:ind w:leftChars="0" w:left="1120"/>
+        <w:rPr>
+          <w:szCs w:val="20"/>
+        </w:rPr>
+      </w:pPr>
+      <w:r>
+        <w:rPr>
+          <w:szCs w:val="20"/>
+        </w:rPr>
+        <w:t>Blender</w:t>
+      </w:r>
+      <w:r>
+        <w:rPr>
+          <w:rFonts w:hint="eastAsia"/>
+          <w:szCs w:val="20"/>
+        </w:rPr>
+        <w:t xml:space="preserve">를 이용하여 만든 의상을 </w:t>
+      </w:r>
+      <w:proofErr w:type="spellStart"/>
+      <w:r>
+        <w:rPr>
+          <w:rFonts w:hint="eastAsia"/>
+          <w:szCs w:val="20"/>
+        </w:rPr>
+        <w:t>리깅할</w:t>
+      </w:r>
+      <w:proofErr w:type="spellEnd"/>
+      <w:r>
+        <w:rPr>
+          <w:rFonts w:hint="eastAsia"/>
+          <w:szCs w:val="20"/>
+        </w:rPr>
+        <w:t xml:space="preserve"> 것입니다.</w:t>
+      </w:r>
+      <w:r>
+        <w:rPr>
+          <w:szCs w:val="20"/>
+        </w:rPr>
+        <w:t xml:space="preserve"> </w:t>
+      </w:r>
+      <w:r>
+        <w:rPr>
+          <w:rFonts w:hint="eastAsia"/>
+          <w:szCs w:val="20"/>
+        </w:rPr>
+        <w:t>우선 처음에 다운로드한 content-pack</w:t>
+      </w:r>
+      <w:r>
+        <w:rPr>
+          <w:szCs w:val="20"/>
+        </w:rPr>
+        <w:t xml:space="preserve"> </w:t>
+      </w:r>
+      <w:r>
+        <w:rPr>
+          <w:rFonts w:hint="eastAsia"/>
+          <w:szCs w:val="20"/>
+        </w:rPr>
+        <w:t>폴더</w:t>
+      </w:r>
+      <w:r>
+        <w:rPr>
+          <w:rFonts w:hint="eastAsia"/>
+          <w:szCs w:val="20"/>
+        </w:rPr>
+        <w:t>의</w:t>
+      </w:r>
+      <w:r>
+        <w:rPr>
+          <w:rFonts w:hint="eastAsia"/>
+          <w:szCs w:val="20"/>
+        </w:rPr>
+        <w:t xml:space="preserve"> UMA</w:t>
+      </w:r>
+      <w:r>
+        <w:rPr>
+          <w:szCs w:val="20"/>
+        </w:rPr>
+        <w:t xml:space="preserve"> </w:t>
+      </w:r>
+      <w:r>
+        <w:rPr>
+          <w:rFonts w:hint="eastAsia"/>
+          <w:szCs w:val="20"/>
+        </w:rPr>
+        <w:t>아바타를</w:t>
+      </w:r>
+      <w:r>
+        <w:rPr>
+          <w:szCs w:val="20"/>
+        </w:rPr>
+        <w:t xml:space="preserve"> </w:t>
+      </w:r>
+      <w:proofErr w:type="spellStart"/>
+      <w:r>
+        <w:rPr>
+          <w:rFonts w:hint="eastAsia"/>
+          <w:szCs w:val="20"/>
+        </w:rPr>
+        <w:t>블렌더로</w:t>
+      </w:r>
+      <w:proofErr w:type="spellEnd"/>
+      <w:r>
+        <w:rPr>
+          <w:rFonts w:hint="eastAsia"/>
+          <w:szCs w:val="20"/>
+        </w:rPr>
+        <w:t xml:space="preserve"> 열어줍니다.</w:t>
+      </w:r>
+      <w:r>
+        <w:rPr>
+          <w:szCs w:val="20"/>
+        </w:rPr>
+        <w:t xml:space="preserve"> </w:t>
+      </w:r>
+      <w:r>
+        <w:rPr>
+          <w:rFonts w:hint="eastAsia"/>
+          <w:szCs w:val="20"/>
+        </w:rPr>
+        <w:t>위치는 content-pack</w:t>
+      </w:r>
+      <w:r>
+        <w:rPr>
+          <w:szCs w:val="20"/>
+        </w:rPr>
+        <w:t xml:space="preserve"> </w:t>
+      </w:r>
+      <w:r>
+        <w:rPr>
+          <w:rFonts w:hint="eastAsia"/>
+          <w:szCs w:val="20"/>
+        </w:rPr>
+        <w:t xml:space="preserve">폴더 내의 </w:t>
+      </w:r>
+      <w:r>
+        <w:rPr>
+          <w:szCs w:val="20"/>
+        </w:rPr>
+        <w:t>ContentPack_2.7.0.0</w:t>
+      </w:r>
+      <w:r>
+        <w:rPr>
+          <w:szCs w:val="20"/>
+        </w:rPr>
+        <w:t xml:space="preserve"> </w:t>
+      </w:r>
+      <w:r>
+        <w:rPr>
+          <w:rFonts w:hint="eastAsia"/>
+          <w:szCs w:val="20"/>
+        </w:rPr>
+        <w:t xml:space="preserve">폴더 내의 </w:t>
+      </w:r>
+      <w:r>
+        <w:rPr>
+          <w:rFonts w:hint="eastAsia"/>
+          <w:szCs w:val="20"/>
+        </w:rPr>
+        <w:t>B</w:t>
+      </w:r>
+      <w:r>
+        <w:rPr>
+          <w:szCs w:val="20"/>
+        </w:rPr>
+        <w:t xml:space="preserve">lender </w:t>
+      </w:r>
+      <w:r>
+        <w:rPr>
+          <w:rFonts w:hint="eastAsia"/>
+          <w:szCs w:val="20"/>
+        </w:rPr>
+        <w:t>폴더 내에</w:t>
+      </w:r>
+      <w:r>
+        <w:rPr>
+          <w:szCs w:val="20"/>
+        </w:rPr>
+        <w:t xml:space="preserve"> </w:t>
+      </w:r>
+      <w:r>
+        <w:rPr>
+          <w:rFonts w:hint="eastAsia"/>
+          <w:szCs w:val="20"/>
+        </w:rPr>
+        <w:t>위치합니다.</w:t>
+      </w:r>
+      <w:r>
+        <w:rPr>
+          <w:szCs w:val="20"/>
+        </w:rPr>
+        <w:t xml:space="preserve"> </w:t>
+      </w:r>
+      <w:r>
+        <w:rPr>
+          <w:rFonts w:hint="eastAsia"/>
+          <w:szCs w:val="20"/>
+        </w:rPr>
+        <w:t>(매뉴얼 작성일 기준</w:t>
+      </w:r>
+      <w:r>
+        <w:rPr>
+          <w:rFonts w:hint="eastAsia"/>
+          <w:szCs w:val="20"/>
+        </w:rPr>
+        <w:t>,</w:t>
+      </w:r>
+      <w:r>
+        <w:rPr>
+          <w:szCs w:val="20"/>
+        </w:rPr>
+        <w:t xml:space="preserve"> UMA </w:t>
+      </w:r>
+      <w:r>
+        <w:rPr>
+          <w:rFonts w:hint="eastAsia"/>
+          <w:szCs w:val="20"/>
+        </w:rPr>
+        <w:t>버전에 따라 달라질 수 있습니다.</w:t>
+      </w:r>
+      <w:r>
+        <w:rPr>
+          <w:rFonts w:hint="eastAsia"/>
+          <w:szCs w:val="20"/>
+        </w:rPr>
+        <w:t>) Female은 여성 아바타,</w:t>
+      </w:r>
+      <w:r>
+        <w:rPr>
+          <w:szCs w:val="20"/>
+        </w:rPr>
+        <w:t xml:space="preserve"> </w:t>
+      </w:r>
+      <w:r>
+        <w:rPr>
+          <w:rFonts w:hint="eastAsia"/>
+          <w:szCs w:val="20"/>
+        </w:rPr>
+        <w:t>Male은 남성 아바타이며,</w:t>
+      </w:r>
+      <w:r>
+        <w:rPr>
+          <w:szCs w:val="20"/>
+        </w:rPr>
+        <w:t xml:space="preserve"> </w:t>
+      </w:r>
+      <w:r>
+        <w:rPr>
+          <w:rFonts w:hint="eastAsia"/>
+          <w:szCs w:val="20"/>
+        </w:rPr>
+        <w:t>예제에서</w:t>
+      </w:r>
+      <w:r>
+        <w:rPr>
+          <w:rFonts w:hint="eastAsia"/>
+          <w:szCs w:val="20"/>
+        </w:rPr>
+        <w:t xml:space="preserve">는 여성 아바타가 필요하기 때문에 </w:t>
+      </w:r>
+      <w:r>
+        <w:rPr>
+          <w:szCs w:val="20"/>
+        </w:rPr>
+        <w:t>UMA Blender Female Unified</w:t>
+      </w:r>
+      <w:r>
+        <w:rPr>
+          <w:szCs w:val="20"/>
+        </w:rPr>
+        <w:t xml:space="preserve"> </w:t>
+      </w:r>
+      <w:r>
+        <w:rPr>
+          <w:rFonts w:hint="eastAsia"/>
+          <w:szCs w:val="20"/>
+        </w:rPr>
+        <w:t>파일을 사용할</w:t>
+      </w:r>
+      <w:r>
+        <w:rPr>
+          <w:rFonts w:hint="eastAsia"/>
+          <w:szCs w:val="20"/>
+        </w:rPr>
+        <w:t xml:space="preserve"> </w:t>
+      </w:r>
+      <w:r>
+        <w:rPr>
+          <w:rFonts w:hint="eastAsia"/>
+          <w:szCs w:val="20"/>
+        </w:rPr>
+        <w:t>것입니다</w:t>
+      </w:r>
       <w:r>
         <w:rPr>
           <w:rFonts w:hint="eastAsia"/>
@@ -3512,395 +3590,13 @@
       </w:r>
       <w:r>
         <w:rPr>
-          <w:szCs w:val="20"/>
-        </w:rPr>
-        <w:t xml:space="preserve"> </w:t>
-      </w:r>
-      <w:r>
-        <w:rPr>
-          <w:rFonts w:hint="eastAsia"/>
-          <w:szCs w:val="20"/>
-        </w:rPr>
-        <w:t xml:space="preserve">그럼 의상이 </w:t>
-      </w:r>
-      <w:proofErr w:type="spellStart"/>
-      <w:r>
-        <w:rPr>
-          <w:rFonts w:hint="eastAsia"/>
-          <w:szCs w:val="20"/>
-        </w:rPr>
-        <w:t>블렌더</w:t>
-      </w:r>
-      <w:proofErr w:type="spellEnd"/>
-      <w:r>
-        <w:rPr>
-          <w:rFonts w:hint="eastAsia"/>
-          <w:szCs w:val="20"/>
-        </w:rPr>
-        <w:t xml:space="preserve"> 상에 나타나는데,</w:t>
-      </w:r>
-      <w:r>
-        <w:rPr>
-          <w:szCs w:val="20"/>
-        </w:rPr>
-        <w:t xml:space="preserve"> </w:t>
-      </w:r>
-      <w:proofErr w:type="spellStart"/>
-      <w:r>
-        <w:rPr>
-          <w:rFonts w:hint="eastAsia"/>
-          <w:szCs w:val="20"/>
-        </w:rPr>
-        <w:t>마블러스</w:t>
-      </w:r>
-      <w:proofErr w:type="spellEnd"/>
-      <w:r>
-        <w:rPr>
-          <w:rFonts w:hint="eastAsia"/>
-          <w:szCs w:val="20"/>
-        </w:rPr>
-        <w:t xml:space="preserve"> 디자이너에서 사용한 아바타와 </w:t>
-      </w:r>
-      <w:proofErr w:type="spellStart"/>
-      <w:r>
-        <w:rPr>
-          <w:rFonts w:hint="eastAsia"/>
-          <w:szCs w:val="20"/>
-        </w:rPr>
-        <w:t>블렌더에서</w:t>
-      </w:r>
-      <w:proofErr w:type="spellEnd"/>
-      <w:r>
-        <w:rPr>
-          <w:rFonts w:hint="eastAsia"/>
-          <w:szCs w:val="20"/>
-        </w:rPr>
-        <w:t xml:space="preserve"> 열어준 아바타의 버전이 다르므로 골격이 다르게 나타납니다.</w:t>
-      </w:r>
-      <w:r>
-        <w:rPr>
-          <w:szCs w:val="20"/>
-        </w:rPr>
-        <w:t xml:space="preserve"> </w:t>
-      </w:r>
-      <w:r>
-        <w:rPr>
-          <w:rFonts w:hint="eastAsia"/>
-          <w:szCs w:val="20"/>
-        </w:rPr>
-        <w:t>따라서 의상의 모양이나 크기를 조정</w:t>
-      </w:r>
-      <w:r>
-        <w:rPr>
-          <w:rFonts w:hint="eastAsia"/>
-          <w:szCs w:val="20"/>
-        </w:rPr>
-        <w:t>할 필요가 있습니다.</w:t>
-      </w:r>
-    </w:p>
-    <w:p>
-      <w:pPr>
-        <w:pStyle w:val="a3"/>
-        <w:numPr>
-          <w:ilvl w:val="0"/>
-          <w:numId w:val="6"/>
-        </w:numPr>
-        <w:ind w:leftChars="0"/>
-        <w:rPr>
-          <w:szCs w:val="20"/>
-        </w:rPr>
-      </w:pPr>
-      <w:r>
-        <w:rPr>
           <w:noProof/>
-          <w:szCs w:val="20"/>
-        </w:rPr>
-        <w:pict>
-          <v:roundrect id="_x0000_s1055" style="position:absolute;left:0;text-align:left;margin-left:57pt;margin-top:59.2pt;width:428.4pt;height:137.6pt;z-index:251686912" arcsize="10923f" filled="f"/>
-        </w:pict>
-      </w:r>
-      <w:r>
-        <w:rPr>
-          <w:rFonts w:hint="eastAsia"/>
-          <w:szCs w:val="20"/>
-        </w:rPr>
-        <w:t>오른쪽 클릭으로 의상을 선택해주고,</w:t>
-      </w:r>
-      <w:r>
-        <w:rPr>
-          <w:szCs w:val="20"/>
-        </w:rPr>
-        <w:t xml:space="preserve"> </w:t>
-      </w:r>
-      <w:r>
-        <w:rPr>
-          <w:rFonts w:hint="eastAsia"/>
-          <w:szCs w:val="20"/>
-        </w:rPr>
-        <w:t xml:space="preserve">우측에 나타난 </w:t>
-      </w:r>
-      <w:r>
-        <w:rPr>
-          <w:szCs w:val="20"/>
-        </w:rPr>
-        <w:t xml:space="preserve">Transform </w:t>
-      </w:r>
-      <w:r>
-        <w:rPr>
-          <w:rFonts w:hint="eastAsia"/>
-          <w:szCs w:val="20"/>
-        </w:rPr>
-        <w:t>탭에서 의상의 위치나 스케일의 변형을 할 수 있습니다.</w:t>
-      </w:r>
-      <w:r>
-        <w:rPr>
-          <w:szCs w:val="20"/>
-        </w:rPr>
-        <w:t xml:space="preserve"> </w:t>
-      </w:r>
-      <w:r>
-        <w:rPr>
-          <w:rFonts w:hint="eastAsia"/>
-          <w:szCs w:val="20"/>
-        </w:rPr>
-        <w:t xml:space="preserve">또는 </w:t>
-      </w:r>
-      <w:proofErr w:type="spellStart"/>
-      <w:r>
-        <w:rPr>
-          <w:rFonts w:hint="eastAsia"/>
-          <w:szCs w:val="20"/>
-        </w:rPr>
-        <w:t>블렌더의</w:t>
-      </w:r>
-      <w:proofErr w:type="spellEnd"/>
-      <w:r>
-        <w:rPr>
-          <w:rFonts w:hint="eastAsia"/>
-          <w:szCs w:val="20"/>
-        </w:rPr>
-        <w:t xml:space="preserve"> 단축키로도 변형이 가능합니다.</w:t>
-      </w:r>
-    </w:p>
-    <w:p>
-      <w:pPr>
-        <w:pStyle w:val="a3"/>
-        <w:ind w:leftChars="0" w:left="1480"/>
-        <w:rPr>
-          <w:szCs w:val="20"/>
-        </w:rPr>
-      </w:pPr>
-      <w:r>
-        <w:rPr>
-          <w:rFonts w:hint="eastAsia"/>
-          <w:szCs w:val="20"/>
-        </w:rPr>
-        <w:t>&lt;</w:t>
-      </w:r>
-      <w:proofErr w:type="spellStart"/>
-      <w:r>
-        <w:rPr>
-          <w:rFonts w:hint="eastAsia"/>
-          <w:szCs w:val="20"/>
-        </w:rPr>
-        <w:t>블렌더</w:t>
-      </w:r>
-      <w:proofErr w:type="spellEnd"/>
-      <w:r>
-        <w:rPr>
-          <w:rFonts w:hint="eastAsia"/>
-          <w:szCs w:val="20"/>
-        </w:rPr>
-        <w:t xml:space="preserve"> 단축키&gt;</w:t>
-      </w:r>
-    </w:p>
-    <w:p>
-      <w:pPr>
-        <w:pStyle w:val="a3"/>
-        <w:numPr>
-          <w:ilvl w:val="0"/>
-          <w:numId w:val="9"/>
-        </w:numPr>
-        <w:ind w:leftChars="0"/>
-        <w:rPr>
-          <w:szCs w:val="20"/>
-        </w:rPr>
-      </w:pPr>
-      <w:r>
-        <w:rPr>
-          <w:szCs w:val="20"/>
-        </w:rPr>
-        <w:t xml:space="preserve">Location: </w:t>
-      </w:r>
-      <w:r>
-        <w:rPr>
-          <w:rFonts w:hint="eastAsia"/>
-          <w:szCs w:val="20"/>
-        </w:rPr>
-        <w:t>위치 설정,</w:t>
-      </w:r>
-      <w:r>
-        <w:rPr>
-          <w:szCs w:val="20"/>
-        </w:rPr>
-        <w:t xml:space="preserve"> G </w:t>
-      </w:r>
-      <w:r>
-        <w:rPr>
-          <w:rFonts w:hint="eastAsia"/>
-          <w:szCs w:val="20"/>
-        </w:rPr>
-        <w:t>누르면 오브젝트를 잡을 수 있습니다.</w:t>
-      </w:r>
-      <w:r>
-        <w:rPr>
-          <w:szCs w:val="20"/>
-        </w:rPr>
-        <w:t xml:space="preserve"> G </w:t>
-      </w:r>
-      <w:r>
-        <w:rPr>
-          <w:rFonts w:hint="eastAsia"/>
-          <w:szCs w:val="20"/>
-        </w:rPr>
-        <w:t xml:space="preserve">누르고 </w:t>
-      </w:r>
-      <w:r>
-        <w:rPr>
-          <w:szCs w:val="20"/>
-        </w:rPr>
-        <w:t>X, Y, Z</w:t>
-      </w:r>
-      <w:r>
-        <w:rPr>
-          <w:rFonts w:hint="eastAsia"/>
-          <w:szCs w:val="20"/>
-        </w:rPr>
-        <w:t>를 누르면 그 축대로 조절이 가능합니다.</w:t>
-      </w:r>
-    </w:p>
-    <w:p>
-      <w:pPr>
-        <w:pStyle w:val="a3"/>
-        <w:numPr>
-          <w:ilvl w:val="0"/>
-          <w:numId w:val="9"/>
-        </w:numPr>
-        <w:ind w:leftChars="0"/>
-        <w:rPr>
-          <w:szCs w:val="20"/>
-        </w:rPr>
-      </w:pPr>
-      <w:r>
-        <w:rPr>
-          <w:rFonts w:hint="eastAsia"/>
-          <w:szCs w:val="20"/>
-        </w:rPr>
-        <w:t>R</w:t>
-      </w:r>
-      <w:r>
-        <w:rPr>
-          <w:szCs w:val="20"/>
-        </w:rPr>
-        <w:t xml:space="preserve">otate: </w:t>
-      </w:r>
-      <w:r>
-        <w:rPr>
-          <w:rFonts w:hint="eastAsia"/>
-          <w:szCs w:val="20"/>
-        </w:rPr>
-        <w:t>회전,</w:t>
-      </w:r>
-      <w:r>
-        <w:rPr>
-          <w:szCs w:val="20"/>
-        </w:rPr>
-        <w:t xml:space="preserve"> </w:t>
-      </w:r>
-      <w:r>
-        <w:rPr>
-          <w:rFonts w:hint="eastAsia"/>
-          <w:szCs w:val="20"/>
-        </w:rPr>
-        <w:t xml:space="preserve">R을 누르고 </w:t>
-      </w:r>
-      <w:r>
-        <w:rPr>
-          <w:szCs w:val="20"/>
-        </w:rPr>
-        <w:t>X, Y, Z</w:t>
-      </w:r>
-      <w:r>
-        <w:rPr>
-          <w:rFonts w:hint="eastAsia"/>
-          <w:szCs w:val="20"/>
-        </w:rPr>
-        <w:t>를 누르면 그 축대로 조절이 가능합니다.</w:t>
-      </w:r>
-    </w:p>
-    <w:p>
-      <w:pPr>
-        <w:pStyle w:val="a3"/>
-        <w:numPr>
-          <w:ilvl w:val="0"/>
-          <w:numId w:val="9"/>
-        </w:numPr>
-        <w:ind w:leftChars="0"/>
-        <w:rPr>
-          <w:szCs w:val="20"/>
-        </w:rPr>
-      </w:pPr>
-      <w:r>
-        <w:rPr>
-          <w:rFonts w:hint="eastAsia"/>
-          <w:szCs w:val="20"/>
-        </w:rPr>
-        <w:t>S</w:t>
-      </w:r>
-      <w:r>
-        <w:rPr>
-          <w:szCs w:val="20"/>
-        </w:rPr>
-        <w:t xml:space="preserve">cale: </w:t>
-      </w:r>
-      <w:r>
-        <w:rPr>
-          <w:rFonts w:hint="eastAsia"/>
-          <w:szCs w:val="20"/>
-        </w:rPr>
-        <w:t>크기 설정,</w:t>
-      </w:r>
-      <w:r>
-        <w:rPr>
-          <w:szCs w:val="20"/>
-        </w:rPr>
-        <w:t xml:space="preserve"> S</w:t>
-      </w:r>
-      <w:r>
-        <w:rPr>
-          <w:rFonts w:hint="eastAsia"/>
-          <w:szCs w:val="20"/>
-        </w:rPr>
-        <w:t xml:space="preserve">를 누르고 </w:t>
-      </w:r>
-      <w:r>
-        <w:rPr>
-          <w:szCs w:val="20"/>
-        </w:rPr>
-        <w:t>X, Y, Z</w:t>
-      </w:r>
-      <w:r>
-        <w:rPr>
-          <w:rFonts w:hint="eastAsia"/>
-          <w:szCs w:val="20"/>
-        </w:rPr>
-        <w:t>를 누르면 그 축대로 조절이 가능합니다.</w:t>
-      </w:r>
-    </w:p>
-    <w:p>
-      <w:pPr>
-        <w:pStyle w:val="a3"/>
-        <w:ind w:leftChars="0" w:left="1480"/>
+        </w:rPr>
+        <w:t xml:space="preserve"> </w:t>
+      </w:r>
+    </w:p>
+    <w:p>
+      <w:pPr>
         <w:rPr>
           <w:szCs w:val="20"/>
         </w:rPr>
@@ -3909,12 +3605,11 @@
         <w:rPr>
           <w:noProof/>
         </w:rPr>
-        <w:lastRenderedPageBreak/>
         <w:drawing>
-          <wp:inline distT="0" distB="0" distL="0" distR="0" wp14:anchorId="78839409" wp14:editId="5591FAD8">
-            <wp:extent cx="1760220" cy="2796665"/>
+          <wp:inline distT="0" distB="0" distL="0" distR="0" wp14:anchorId="01FFDF48" wp14:editId="62313FC7">
+            <wp:extent cx="5731510" cy="2966720"/>
             <wp:effectExtent l="0" t="0" r="0" b="0"/>
-            <wp:docPr id="33" name="그림 33"/>
+            <wp:docPr id="31" name="그림 31"/>
             <wp:cNvGraphicFramePr>
               <a:graphicFrameLocks xmlns:a="http://schemas.openxmlformats.org/drawingml/2006/main" noChangeAspect="1"/>
             </wp:cNvGraphicFramePr>
@@ -3934,7 +3629,7 @@
                   <pic:spPr>
                     <a:xfrm>
                       <a:off x="0" y="0"/>
-                      <a:ext cx="1782776" cy="2832503"/>
+                      <a:ext cx="5731510" cy="2966720"/>
                     </a:xfrm>
                     <a:prstGeom prst="rect">
                       <a:avLst/>
@@ -3949,7 +3644,188 @@
     </w:p>
     <w:p>
       <w:pPr>
-        <w:ind w:firstLineChars="600" w:firstLine="1200"/>
+        <w:rPr>
+          <w:szCs w:val="20"/>
+        </w:rPr>
+      </w:pPr>
+    </w:p>
+    <w:p>
+      <w:pPr>
+        <w:pStyle w:val="a3"/>
+        <w:numPr>
+          <w:ilvl w:val="0"/>
+          <w:numId w:val="6"/>
+        </w:numPr>
+        <w:ind w:leftChars="0"/>
+        <w:rPr>
+          <w:szCs w:val="20"/>
+        </w:rPr>
+      </w:pPr>
+      <w:proofErr w:type="spellStart"/>
+      <w:r>
+        <w:rPr>
+          <w:rFonts w:hint="eastAsia"/>
+          <w:szCs w:val="20"/>
+        </w:rPr>
+        <w:t>마블러스</w:t>
+      </w:r>
+      <w:proofErr w:type="spellEnd"/>
+      <w:r>
+        <w:rPr>
+          <w:rFonts w:hint="eastAsia"/>
+          <w:szCs w:val="20"/>
+        </w:rPr>
+        <w:t xml:space="preserve"> 디자이너에서 만들어진 의상의 </w:t>
+      </w:r>
+      <w:proofErr w:type="spellStart"/>
+      <w:r>
+        <w:rPr>
+          <w:szCs w:val="20"/>
+        </w:rPr>
+        <w:t>fbx</w:t>
+      </w:r>
+      <w:proofErr w:type="spellEnd"/>
+      <w:r>
+        <w:rPr>
+          <w:szCs w:val="20"/>
+        </w:rPr>
+        <w:t xml:space="preserve"> </w:t>
+      </w:r>
+      <w:r>
+        <w:rPr>
+          <w:rFonts w:hint="eastAsia"/>
+          <w:szCs w:val="20"/>
+        </w:rPr>
+        <w:t xml:space="preserve">파일을 </w:t>
+      </w:r>
+      <w:proofErr w:type="spellStart"/>
+      <w:r>
+        <w:rPr>
+          <w:rFonts w:hint="eastAsia"/>
+          <w:szCs w:val="20"/>
+        </w:rPr>
+        <w:t>블렌더에서</w:t>
+      </w:r>
+      <w:proofErr w:type="spellEnd"/>
+      <w:r>
+        <w:rPr>
+          <w:rFonts w:hint="eastAsia"/>
+          <w:szCs w:val="20"/>
+        </w:rPr>
+        <w:t xml:space="preserve"> </w:t>
+      </w:r>
+      <w:proofErr w:type="spellStart"/>
+      <w:r>
+        <w:rPr>
+          <w:rFonts w:hint="eastAsia"/>
+          <w:szCs w:val="20"/>
+        </w:rPr>
+        <w:t>임포트합니다</w:t>
+      </w:r>
+      <w:proofErr w:type="spellEnd"/>
+      <w:r>
+        <w:rPr>
+          <w:rFonts w:hint="eastAsia"/>
+          <w:szCs w:val="20"/>
+        </w:rPr>
+        <w:t>.</w:t>
+      </w:r>
+      <w:r>
+        <w:rPr>
+          <w:szCs w:val="20"/>
+        </w:rPr>
+        <w:t xml:space="preserve"> </w:t>
+      </w:r>
+      <w:r>
+        <w:rPr>
+          <w:rFonts w:hint="eastAsia"/>
+          <w:szCs w:val="20"/>
+        </w:rPr>
+        <w:t xml:space="preserve">그럼 의상이 </w:t>
+      </w:r>
+      <w:proofErr w:type="spellStart"/>
+      <w:r>
+        <w:rPr>
+          <w:rFonts w:hint="eastAsia"/>
+          <w:szCs w:val="20"/>
+        </w:rPr>
+        <w:t>블렌더</w:t>
+      </w:r>
+      <w:proofErr w:type="spellEnd"/>
+      <w:r>
+        <w:rPr>
+          <w:rFonts w:hint="eastAsia"/>
+          <w:szCs w:val="20"/>
+        </w:rPr>
+        <w:t xml:space="preserve"> 상에 나타나는데,</w:t>
+      </w:r>
+      <w:r>
+        <w:rPr>
+          <w:szCs w:val="20"/>
+        </w:rPr>
+        <w:t xml:space="preserve"> </w:t>
+      </w:r>
+      <w:proofErr w:type="spellStart"/>
+      <w:r>
+        <w:rPr>
+          <w:rFonts w:hint="eastAsia"/>
+          <w:szCs w:val="20"/>
+        </w:rPr>
+        <w:t>마블러스</w:t>
+      </w:r>
+      <w:proofErr w:type="spellEnd"/>
+      <w:r>
+        <w:rPr>
+          <w:rFonts w:hint="eastAsia"/>
+          <w:szCs w:val="20"/>
+        </w:rPr>
+        <w:t xml:space="preserve"> 디자이너에서 사용한 아바타와 </w:t>
+      </w:r>
+      <w:proofErr w:type="spellStart"/>
+      <w:r>
+        <w:rPr>
+          <w:rFonts w:hint="eastAsia"/>
+          <w:szCs w:val="20"/>
+        </w:rPr>
+        <w:t>블렌더에서</w:t>
+      </w:r>
+      <w:proofErr w:type="spellEnd"/>
+      <w:r>
+        <w:rPr>
+          <w:rFonts w:hint="eastAsia"/>
+          <w:szCs w:val="20"/>
+        </w:rPr>
+        <w:t xml:space="preserve"> 열어준 아바타의 버전이 다르므로 골격이 다르게 나타납니다.</w:t>
+      </w:r>
+      <w:r>
+        <w:rPr>
+          <w:szCs w:val="20"/>
+        </w:rPr>
+        <w:t xml:space="preserve"> </w:t>
+      </w:r>
+      <w:r>
+        <w:rPr>
+          <w:rFonts w:hint="eastAsia"/>
+          <w:szCs w:val="20"/>
+        </w:rPr>
+        <w:t>따라서 의상의 모양이나 크기를 조정</w:t>
+      </w:r>
+      <w:r>
+        <w:rPr>
+          <w:rFonts w:hint="eastAsia"/>
+          <w:szCs w:val="20"/>
+        </w:rPr>
+        <w:t>할 필요가 있습니다.</w:t>
+      </w:r>
+    </w:p>
+    <w:p>
+      <w:pPr>
+        <w:pStyle w:val="a3"/>
+        <w:numPr>
+          <w:ilvl w:val="0"/>
+          <w:numId w:val="6"/>
+        </w:numPr>
+        <w:ind w:leftChars="0"/>
         <w:rPr>
           <w:szCs w:val="20"/>
         </w:rPr>
@@ -3957,12 +3833,308 @@
       <w:r>
         <w:rPr>
           <w:noProof/>
-        </w:rPr>
+          <w:szCs w:val="20"/>
+        </w:rPr>
+        <w:pict>
+          <v:roundrect id="_x0000_s1055" style="position:absolute;left:0;text-align:left;margin-left:57pt;margin-top:59.2pt;width:428.4pt;height:137.6pt;z-index:251686912" arcsize="10923f" filled="f"/>
+        </w:pict>
+      </w:r>
+      <w:r>
+        <w:rPr>
+          <w:rFonts w:hint="eastAsia"/>
+          <w:szCs w:val="20"/>
+        </w:rPr>
+        <w:t>오른쪽 클릭으로 의상을 선택해주고,</w:t>
+      </w:r>
+      <w:r>
+        <w:rPr>
+          <w:szCs w:val="20"/>
+        </w:rPr>
+        <w:t xml:space="preserve"> </w:t>
+      </w:r>
+      <w:r>
+        <w:rPr>
+          <w:rFonts w:hint="eastAsia"/>
+          <w:szCs w:val="20"/>
+        </w:rPr>
+        <w:t xml:space="preserve">우측에 나타난 </w:t>
+      </w:r>
+      <w:r>
+        <w:rPr>
+          <w:szCs w:val="20"/>
+        </w:rPr>
+        <w:t xml:space="preserve">Transform </w:t>
+      </w:r>
+      <w:r>
+        <w:rPr>
+          <w:rFonts w:hint="eastAsia"/>
+          <w:szCs w:val="20"/>
+        </w:rPr>
+        <w:t>탭에서 의상의 위치나 스케일의 변형을 할 수 있습니다.</w:t>
+      </w:r>
+      <w:r>
+        <w:rPr>
+          <w:szCs w:val="20"/>
+        </w:rPr>
+        <w:t xml:space="preserve"> </w:t>
+      </w:r>
+      <w:r>
+        <w:rPr>
+          <w:rFonts w:hint="eastAsia"/>
+          <w:szCs w:val="20"/>
+        </w:rPr>
+        <w:t xml:space="preserve">또는 </w:t>
+      </w:r>
+      <w:proofErr w:type="spellStart"/>
+      <w:r>
+        <w:rPr>
+          <w:rFonts w:hint="eastAsia"/>
+          <w:szCs w:val="20"/>
+        </w:rPr>
+        <w:t>블렌더의</w:t>
+      </w:r>
+      <w:proofErr w:type="spellEnd"/>
+      <w:r>
+        <w:rPr>
+          <w:rFonts w:hint="eastAsia"/>
+          <w:szCs w:val="20"/>
+        </w:rPr>
+        <w:t xml:space="preserve"> 단축키로도 변형이 가능합니다.</w:t>
+      </w:r>
+    </w:p>
+    <w:p>
+      <w:pPr>
+        <w:pStyle w:val="a3"/>
+        <w:ind w:leftChars="0" w:left="1480"/>
+        <w:rPr>
+          <w:szCs w:val="20"/>
+        </w:rPr>
+      </w:pPr>
+      <w:r>
+        <w:rPr>
+          <w:rFonts w:hint="eastAsia"/>
+          <w:szCs w:val="20"/>
+        </w:rPr>
+        <w:t>&lt;</w:t>
+      </w:r>
+      <w:proofErr w:type="spellStart"/>
+      <w:r>
+        <w:rPr>
+          <w:rFonts w:hint="eastAsia"/>
+          <w:szCs w:val="20"/>
+        </w:rPr>
+        <w:t>블렌더</w:t>
+      </w:r>
+      <w:proofErr w:type="spellEnd"/>
+      <w:r>
+        <w:rPr>
+          <w:rFonts w:hint="eastAsia"/>
+          <w:szCs w:val="20"/>
+        </w:rPr>
+        <w:t xml:space="preserve"> 단축키&gt;</w:t>
+      </w:r>
+    </w:p>
+    <w:p>
+      <w:pPr>
+        <w:pStyle w:val="a3"/>
+        <w:numPr>
+          <w:ilvl w:val="0"/>
+          <w:numId w:val="9"/>
+        </w:numPr>
+        <w:ind w:leftChars="0"/>
+        <w:rPr>
+          <w:szCs w:val="20"/>
+        </w:rPr>
+      </w:pPr>
+      <w:r>
+        <w:rPr>
+          <w:szCs w:val="20"/>
+        </w:rPr>
+        <w:t xml:space="preserve">Location: </w:t>
+      </w:r>
+      <w:r>
+        <w:rPr>
+          <w:rFonts w:hint="eastAsia"/>
+          <w:szCs w:val="20"/>
+        </w:rPr>
+        <w:t>위치 설정,</w:t>
+      </w:r>
+      <w:r>
+        <w:rPr>
+          <w:szCs w:val="20"/>
+        </w:rPr>
+        <w:t xml:space="preserve"> G </w:t>
+      </w:r>
+      <w:r>
+        <w:rPr>
+          <w:rFonts w:hint="eastAsia"/>
+          <w:szCs w:val="20"/>
+        </w:rPr>
+        <w:t>누르면 오브젝트를 잡을 수 있습니다.</w:t>
+      </w:r>
+      <w:r>
+        <w:rPr>
+          <w:szCs w:val="20"/>
+        </w:rPr>
+        <w:t xml:space="preserve"> G </w:t>
+      </w:r>
+      <w:r>
+        <w:rPr>
+          <w:rFonts w:hint="eastAsia"/>
+          <w:szCs w:val="20"/>
+        </w:rPr>
+        <w:t xml:space="preserve">누르고 </w:t>
+      </w:r>
+      <w:r>
+        <w:rPr>
+          <w:szCs w:val="20"/>
+        </w:rPr>
+        <w:t>X, Y, Z</w:t>
+      </w:r>
+      <w:r>
+        <w:rPr>
+          <w:rFonts w:hint="eastAsia"/>
+          <w:szCs w:val="20"/>
+        </w:rPr>
+        <w:t>를 누르면 그 축대로 조절이 가능합니다.</w:t>
+      </w:r>
+    </w:p>
+    <w:p>
+      <w:pPr>
+        <w:pStyle w:val="a3"/>
+        <w:numPr>
+          <w:ilvl w:val="0"/>
+          <w:numId w:val="9"/>
+        </w:numPr>
+        <w:ind w:leftChars="0"/>
+        <w:rPr>
+          <w:szCs w:val="20"/>
+        </w:rPr>
+      </w:pPr>
+      <w:r>
+        <w:rPr>
+          <w:rFonts w:hint="eastAsia"/>
+          <w:szCs w:val="20"/>
+        </w:rPr>
+        <w:t>R</w:t>
+      </w:r>
+      <w:r>
+        <w:rPr>
+          <w:szCs w:val="20"/>
+        </w:rPr>
+        <w:t xml:space="preserve">otate: </w:t>
+      </w:r>
+      <w:r>
+        <w:rPr>
+          <w:rFonts w:hint="eastAsia"/>
+          <w:szCs w:val="20"/>
+        </w:rPr>
+        <w:t>회전,</w:t>
+      </w:r>
+      <w:r>
+        <w:rPr>
+          <w:szCs w:val="20"/>
+        </w:rPr>
+        <w:t xml:space="preserve"> </w:t>
+      </w:r>
+      <w:r>
+        <w:rPr>
+          <w:rFonts w:hint="eastAsia"/>
+          <w:szCs w:val="20"/>
+        </w:rPr>
+        <w:t xml:space="preserve">R을 누르고 </w:t>
+      </w:r>
+      <w:r>
+        <w:rPr>
+          <w:szCs w:val="20"/>
+        </w:rPr>
+        <w:t>X, Y, Z</w:t>
+      </w:r>
+      <w:r>
+        <w:rPr>
+          <w:rFonts w:hint="eastAsia"/>
+          <w:szCs w:val="20"/>
+        </w:rPr>
+        <w:t>를 누르면 그 축대로 조절이 가능합니다.</w:t>
+      </w:r>
+    </w:p>
+    <w:p>
+      <w:pPr>
+        <w:pStyle w:val="a3"/>
+        <w:numPr>
+          <w:ilvl w:val="0"/>
+          <w:numId w:val="9"/>
+        </w:numPr>
+        <w:ind w:leftChars="0"/>
+        <w:rPr>
+          <w:szCs w:val="20"/>
+        </w:rPr>
+      </w:pPr>
+      <w:r>
+        <w:rPr>
+          <w:rFonts w:hint="eastAsia"/>
+          <w:szCs w:val="20"/>
+        </w:rPr>
+        <w:t>S</w:t>
+      </w:r>
+      <w:r>
+        <w:rPr>
+          <w:szCs w:val="20"/>
+        </w:rPr>
+        <w:t xml:space="preserve">cale: </w:t>
+      </w:r>
+      <w:r>
+        <w:rPr>
+          <w:rFonts w:hint="eastAsia"/>
+          <w:szCs w:val="20"/>
+        </w:rPr>
+        <w:t>크기 설정,</w:t>
+      </w:r>
+      <w:r>
+        <w:rPr>
+          <w:szCs w:val="20"/>
+        </w:rPr>
+        <w:t xml:space="preserve"> S</w:t>
+      </w:r>
+      <w:r>
+        <w:rPr>
+          <w:rFonts w:hint="eastAsia"/>
+          <w:szCs w:val="20"/>
+        </w:rPr>
+        <w:t xml:space="preserve">를 누르고 </w:t>
+      </w:r>
+      <w:r>
+        <w:rPr>
+          <w:szCs w:val="20"/>
+        </w:rPr>
+        <w:t>X, Y, Z</w:t>
+      </w:r>
+      <w:r>
+        <w:rPr>
+          <w:rFonts w:hint="eastAsia"/>
+          <w:szCs w:val="20"/>
+        </w:rPr>
+        <w:t>를 누르면 그 축대로 조절이 가능합니다.</w:t>
+      </w:r>
+    </w:p>
+    <w:p>
+      <w:pPr>
+        <w:pStyle w:val="a3"/>
+        <w:ind w:leftChars="0" w:left="1480"/>
+        <w:rPr>
+          <w:szCs w:val="20"/>
+        </w:rPr>
+      </w:pPr>
+      <w:r>
+        <w:rPr>
+          <w:noProof/>
+        </w:rPr>
+        <w:lastRenderedPageBreak/>
         <w:drawing>
-          <wp:inline distT="0" distB="0" distL="0" distR="0" wp14:anchorId="75F3B422" wp14:editId="3AF52146">
-            <wp:extent cx="4126687" cy="3657600"/>
+          <wp:inline distT="0" distB="0" distL="0" distR="0" wp14:anchorId="78839409" wp14:editId="5591FAD8">
+            <wp:extent cx="1760220" cy="2796665"/>
             <wp:effectExtent l="0" t="0" r="0" b="0"/>
-            <wp:docPr id="51" name="그림 51"/>
+            <wp:docPr id="33" name="그림 33"/>
             <wp:cNvGraphicFramePr>
               <a:graphicFrameLocks xmlns:a="http://schemas.openxmlformats.org/drawingml/2006/main" noChangeAspect="1"/>
             </wp:cNvGraphicFramePr>
@@ -3982,7 +4154,7 @@
                   <pic:spPr>
                     <a:xfrm>
                       <a:off x="0" y="0"/>
-                      <a:ext cx="4133521" cy="3663657"/>
+                      <a:ext cx="1782776" cy="2832503"/>
                     </a:xfrm>
                     <a:prstGeom prst="rect">
                       <a:avLst/>
@@ -4004,101 +4176,13 @@
       </w:pPr>
       <w:r>
         <w:rPr>
-          <w:rFonts w:hint="eastAsia"/>
-          <w:szCs w:val="20"/>
-        </w:rPr>
-        <w:t>크기와 위치 조정을 마친 상태입니다.</w:t>
-      </w:r>
-    </w:p>
-    <w:p>
-      <w:pPr>
-        <w:pStyle w:val="a3"/>
-        <w:numPr>
-          <w:ilvl w:val="0"/>
-          <w:numId w:val="6"/>
-        </w:numPr>
-        <w:ind w:leftChars="0"/>
-        <w:rPr>
-          <w:szCs w:val="20"/>
-        </w:rPr>
-      </w:pPr>
-      <w:r>
-        <w:rPr>
-          <w:rFonts w:hint="eastAsia"/>
-          <w:szCs w:val="20"/>
-        </w:rPr>
-        <w:t>오른쪽 클릭으로 아바타를 선택해준 상태에서,</w:t>
-      </w:r>
-      <w:r>
-        <w:rPr>
-          <w:szCs w:val="20"/>
-        </w:rPr>
-        <w:t xml:space="preserve"> </w:t>
-      </w:r>
-      <w:r>
-        <w:rPr>
-          <w:rFonts w:hint="eastAsia"/>
-          <w:szCs w:val="20"/>
-        </w:rPr>
-        <w:t>S</w:t>
-      </w:r>
-      <w:r>
-        <w:rPr>
-          <w:szCs w:val="20"/>
-        </w:rPr>
-        <w:t>HIFT+</w:t>
-      </w:r>
-      <w:r>
-        <w:rPr>
-          <w:rFonts w:hint="eastAsia"/>
-          <w:szCs w:val="20"/>
-        </w:rPr>
-        <w:t>오른쪽 클릭으로 의상을 선택해줍니다.</w:t>
-      </w:r>
-      <w:r>
-        <w:rPr>
-          <w:szCs w:val="20"/>
-        </w:rPr>
-        <w:t xml:space="preserve"> </w:t>
-      </w:r>
-      <w:r>
-        <w:rPr>
-          <w:rFonts w:hint="eastAsia"/>
-          <w:szCs w:val="20"/>
-        </w:rPr>
-        <w:t xml:space="preserve">그리고 하단의 모드 선택에서 </w:t>
-      </w:r>
-      <w:r>
-        <w:rPr>
-          <w:szCs w:val="20"/>
-        </w:rPr>
-        <w:t xml:space="preserve">Weight Paint </w:t>
-      </w:r>
-      <w:r>
-        <w:rPr>
-          <w:rFonts w:hint="eastAsia"/>
-          <w:szCs w:val="20"/>
-        </w:rPr>
-        <w:t>모드로 전환합니다.</w:t>
-      </w:r>
-    </w:p>
-    <w:p>
-      <w:pPr>
-        <w:pStyle w:val="a3"/>
-        <w:ind w:leftChars="0" w:left="1480"/>
-        <w:rPr>
-          <w:szCs w:val="20"/>
-        </w:rPr>
-      </w:pPr>
-      <w:r>
-        <w:rPr>
           <w:noProof/>
         </w:rPr>
         <w:drawing>
-          <wp:inline distT="0" distB="0" distL="0" distR="0" wp14:anchorId="6FD9AC9F" wp14:editId="485B4D64">
-            <wp:extent cx="4248150" cy="400050"/>
+          <wp:inline distT="0" distB="0" distL="0" distR="0" wp14:anchorId="75F3B422" wp14:editId="3AF52146">
+            <wp:extent cx="4126687" cy="3657600"/>
             <wp:effectExtent l="0" t="0" r="0" b="0"/>
-            <wp:docPr id="62" name="그림 62"/>
+            <wp:docPr id="51" name="그림 51"/>
             <wp:cNvGraphicFramePr>
               <a:graphicFrameLocks xmlns:a="http://schemas.openxmlformats.org/drawingml/2006/main" noChangeAspect="1"/>
             </wp:cNvGraphicFramePr>
@@ -4118,7 +4202,7 @@
                   <pic:spPr>
                     <a:xfrm>
                       <a:off x="0" y="0"/>
-                      <a:ext cx="4248150" cy="400050"/>
+                      <a:ext cx="4133521" cy="3663657"/>
                     </a:xfrm>
                     <a:prstGeom prst="rect">
                       <a:avLst/>
@@ -4133,6 +4217,93 @@
     </w:p>
     <w:p>
       <w:pPr>
+        <w:ind w:firstLineChars="600" w:firstLine="1200"/>
+        <w:rPr>
+          <w:szCs w:val="20"/>
+        </w:rPr>
+      </w:pPr>
+      <w:r>
+        <w:rPr>
+          <w:rFonts w:hint="eastAsia"/>
+          <w:szCs w:val="20"/>
+        </w:rPr>
+        <w:t>크기와 위치 조정을 마친 상태입니다.</w:t>
+      </w:r>
+    </w:p>
+    <w:p>
+      <w:pPr>
+        <w:pStyle w:val="a3"/>
+        <w:numPr>
+          <w:ilvl w:val="0"/>
+          <w:numId w:val="6"/>
+        </w:numPr>
+        <w:ind w:leftChars="0"/>
+        <w:rPr>
+          <w:szCs w:val="20"/>
+        </w:rPr>
+      </w:pPr>
+      <w:r>
+        <w:rPr>
+          <w:rFonts w:hint="eastAsia"/>
+          <w:szCs w:val="20"/>
+        </w:rPr>
+        <w:t>오른쪽 클릭으로 아바타를 선택해준 상태에서,</w:t>
+      </w:r>
+      <w:r>
+        <w:rPr>
+          <w:szCs w:val="20"/>
+        </w:rPr>
+        <w:t xml:space="preserve"> </w:t>
+      </w:r>
+      <w:r>
+        <w:rPr>
+          <w:rFonts w:hint="eastAsia"/>
+          <w:szCs w:val="20"/>
+        </w:rPr>
+        <w:t>S</w:t>
+      </w:r>
+      <w:r>
+        <w:rPr>
+          <w:szCs w:val="20"/>
+        </w:rPr>
+        <w:t>HIFT+</w:t>
+      </w:r>
+      <w:r>
+        <w:rPr>
+          <w:rFonts w:hint="eastAsia"/>
+          <w:szCs w:val="20"/>
+        </w:rPr>
+        <w:t>오른쪽 클릭으로 의상을 선택해줍니다.</w:t>
+      </w:r>
+      <w:r>
+        <w:rPr>
+          <w:szCs w:val="20"/>
+        </w:rPr>
+        <w:t xml:space="preserve"> </w:t>
+      </w:r>
+      <w:r>
+        <w:rPr>
+          <w:rFonts w:hint="eastAsia"/>
+          <w:szCs w:val="20"/>
+        </w:rPr>
+        <w:t xml:space="preserve">그리고 하단의 모드 선택에서 </w:t>
+      </w:r>
+      <w:r>
+        <w:rPr>
+          <w:szCs w:val="20"/>
+        </w:rPr>
+        <w:t xml:space="preserve">Weight Paint </w:t>
+      </w:r>
+      <w:r>
+        <w:rPr>
+          <w:rFonts w:hint="eastAsia"/>
+          <w:szCs w:val="20"/>
+        </w:rPr>
+        <w:t>모드로 전환합니다.</w:t>
+      </w:r>
+    </w:p>
+    <w:p>
+      <w:pPr>
         <w:pStyle w:val="a3"/>
         <w:ind w:leftChars="0" w:left="1480"/>
         <w:rPr>
@@ -4141,95 +4312,13 @@
       </w:pPr>
       <w:r>
         <w:rPr>
-          <w:rFonts w:hint="eastAsia"/>
-          <w:szCs w:val="20"/>
-        </w:rPr>
-        <w:t xml:space="preserve">좌측의 </w:t>
-      </w:r>
-      <w:r>
-        <w:rPr>
-          <w:szCs w:val="20"/>
-        </w:rPr>
-        <w:t>Tools-&gt; Weight Tools-&gt; Transfer Weights</w:t>
-      </w:r>
-      <w:r>
-        <w:rPr>
-          <w:rFonts w:hint="eastAsia"/>
-          <w:szCs w:val="20"/>
-        </w:rPr>
-        <w:t>를 선택하고,</w:t>
-      </w:r>
-      <w:r>
-        <w:rPr>
-          <w:szCs w:val="20"/>
-        </w:rPr>
-        <w:t xml:space="preserve"> </w:t>
-      </w:r>
-      <w:r>
-        <w:rPr>
-          <w:rFonts w:hint="eastAsia"/>
-          <w:szCs w:val="20"/>
-        </w:rPr>
-        <w:t xml:space="preserve">좌측 하단의 </w:t>
-      </w:r>
-      <w:r>
-        <w:rPr>
-          <w:szCs w:val="20"/>
-        </w:rPr>
-        <w:t xml:space="preserve">Transfer Mesh Data </w:t>
-      </w:r>
-      <w:r>
-        <w:rPr>
-          <w:rFonts w:hint="eastAsia"/>
-          <w:szCs w:val="20"/>
-        </w:rPr>
-        <w:t xml:space="preserve">탭에서 </w:t>
-      </w:r>
-      <w:r>
-        <w:rPr>
-          <w:szCs w:val="20"/>
-        </w:rPr>
-        <w:t>Source Layers Selection</w:t>
-      </w:r>
-      <w:r>
-        <w:rPr>
-          <w:rFonts w:hint="eastAsia"/>
-          <w:szCs w:val="20"/>
-        </w:rPr>
-        <w:t xml:space="preserve">을 </w:t>
-      </w:r>
-      <w:r>
-        <w:rPr>
-          <w:szCs w:val="20"/>
-        </w:rPr>
-        <w:t>By Name</w:t>
-      </w:r>
-      <w:r>
-        <w:rPr>
-          <w:rFonts w:hint="eastAsia"/>
-          <w:szCs w:val="20"/>
-        </w:rPr>
-        <w:t>으로 설정합니다.</w:t>
-      </w:r>
-    </w:p>
-    <w:p>
-      <w:pPr>
-        <w:pStyle w:val="a3"/>
-        <w:ind w:leftChars="0" w:left="1480"/>
-        <w:rPr>
-          <w:szCs w:val="20"/>
-        </w:rPr>
-      </w:pPr>
-      <w:r>
-        <w:rPr>
           <w:noProof/>
         </w:rPr>
-        <w:lastRenderedPageBreak/>
         <w:drawing>
-          <wp:inline distT="0" distB="0" distL="0" distR="0" wp14:anchorId="22F15AF3" wp14:editId="7C64E28A">
-            <wp:extent cx="2819400" cy="3249608"/>
+          <wp:inline distT="0" distB="0" distL="0" distR="0" wp14:anchorId="6FD9AC9F" wp14:editId="485B4D64">
+            <wp:extent cx="4248150" cy="400050"/>
             <wp:effectExtent l="0" t="0" r="0" b="0"/>
-            <wp:docPr id="63" name="그림 63"/>
+            <wp:docPr id="62" name="그림 62"/>
             <wp:cNvGraphicFramePr>
               <a:graphicFrameLocks xmlns:a="http://schemas.openxmlformats.org/drawingml/2006/main" noChangeAspect="1"/>
             </wp:cNvGraphicFramePr>
@@ -4249,7 +4338,7 @@
                   <pic:spPr>
                     <a:xfrm>
                       <a:off x="0" y="0"/>
-                      <a:ext cx="2826197" cy="3257442"/>
+                      <a:ext cx="4248150" cy="400050"/>
                     </a:xfrm>
                     <a:prstGeom prst="rect">
                       <a:avLst/>
@@ -4275,46 +4364,72 @@
           <w:rFonts w:hint="eastAsia"/>
           <w:szCs w:val="20"/>
         </w:rPr>
-        <w:t xml:space="preserve">다시 모드를 </w:t>
-      </w:r>
-      <w:r>
-        <w:rPr>
-          <w:szCs w:val="20"/>
-        </w:rPr>
-        <w:t>Object Mode</w:t>
-      </w:r>
-      <w:r>
-        <w:rPr>
-          <w:rFonts w:hint="eastAsia"/>
-          <w:szCs w:val="20"/>
-        </w:rPr>
-        <w:t xml:space="preserve">로 전환하고 의상을 선택 후 우측의 </w:t>
-      </w:r>
-      <w:r>
-        <w:rPr>
-          <w:szCs w:val="20"/>
-        </w:rPr>
-        <w:t>Object data</w:t>
-      </w:r>
-      <w:r>
-        <w:rPr>
-          <w:rFonts w:hint="eastAsia"/>
-          <w:szCs w:val="20"/>
-        </w:rPr>
-        <w:t xml:space="preserve">의 </w:t>
-      </w:r>
-      <w:r>
-        <w:rPr>
-          <w:szCs w:val="20"/>
-        </w:rPr>
-        <w:t>Vertex Groups</w:t>
-      </w:r>
-      <w:r>
-        <w:rPr>
-          <w:rFonts w:hint="eastAsia"/>
-          <w:szCs w:val="20"/>
-        </w:rPr>
-        <w:t>를 확인해보면 아래와 같이 아바타의 인체 구성 요소들이 의상에도 적용이 된 것을 확인할 수 있습니다.</w:t>
+        <w:t xml:space="preserve">좌측의 </w:t>
+      </w:r>
+      <w:r>
+        <w:rPr>
+          <w:szCs w:val="20"/>
+        </w:rPr>
+        <w:t>Tools-&gt; Weight Tools-&gt; Transfer Weights</w:t>
+      </w:r>
+      <w:r>
+        <w:rPr>
+          <w:rFonts w:hint="eastAsia"/>
+          <w:szCs w:val="20"/>
+        </w:rPr>
+        <w:t>를 선택하고,</w:t>
+      </w:r>
+      <w:r>
+        <w:rPr>
+          <w:szCs w:val="20"/>
+        </w:rPr>
+        <w:t xml:space="preserve"> </w:t>
+      </w:r>
+      <w:r>
+        <w:rPr>
+          <w:rFonts w:hint="eastAsia"/>
+          <w:szCs w:val="20"/>
+        </w:rPr>
+        <w:t xml:space="preserve">좌측 하단의 </w:t>
+      </w:r>
+      <w:r>
+        <w:rPr>
+          <w:szCs w:val="20"/>
+        </w:rPr>
+        <w:t xml:space="preserve">Transfer Mesh Data </w:t>
+      </w:r>
+      <w:r>
+        <w:rPr>
+          <w:rFonts w:hint="eastAsia"/>
+          <w:szCs w:val="20"/>
+        </w:rPr>
+        <w:t xml:space="preserve">탭에서 </w:t>
+      </w:r>
+      <w:r>
+        <w:rPr>
+          <w:szCs w:val="20"/>
+        </w:rPr>
+        <w:t>Source Layers Selection</w:t>
+      </w:r>
+      <w:r>
+        <w:rPr>
+          <w:rFonts w:hint="eastAsia"/>
+          <w:szCs w:val="20"/>
+        </w:rPr>
+        <w:t xml:space="preserve">을 </w:t>
+      </w:r>
+      <w:r>
+        <w:rPr>
+          <w:szCs w:val="20"/>
+        </w:rPr>
+        <w:t>By Name</w:t>
+      </w:r>
+      <w:r>
+        <w:rPr>
+          <w:rFonts w:hint="eastAsia"/>
+          <w:szCs w:val="20"/>
+        </w:rPr>
+        <w:t>으로 설정합니다.</w:t>
       </w:r>
     </w:p>
     <w:p>
@@ -4329,11 +4444,12 @@
         <w:rPr>
           <w:noProof/>
         </w:rPr>
+        <w:lastRenderedPageBreak/>
         <w:drawing>
-          <wp:inline distT="0" distB="0" distL="0" distR="0" wp14:anchorId="1309115B" wp14:editId="57F0ACD3">
-            <wp:extent cx="3139440" cy="3722360"/>
+          <wp:inline distT="0" distB="0" distL="0" distR="0" wp14:anchorId="22F15AF3" wp14:editId="7C64E28A">
+            <wp:extent cx="2819400" cy="3249608"/>
             <wp:effectExtent l="0" t="0" r="0" b="0"/>
-            <wp:docPr id="64" name="그림 64"/>
+            <wp:docPr id="63" name="그림 63"/>
             <wp:cNvGraphicFramePr>
               <a:graphicFrameLocks xmlns:a="http://schemas.openxmlformats.org/drawingml/2006/main" noChangeAspect="1"/>
             </wp:cNvGraphicFramePr>
@@ -4353,7 +4469,7 @@
                   <pic:spPr>
                     <a:xfrm>
                       <a:off x="0" y="0"/>
-                      <a:ext cx="3150522" cy="3735500"/>
+                      <a:ext cx="2826197" cy="3257442"/>
                     </a:xfrm>
                     <a:prstGeom prst="rect">
                       <a:avLst/>
@@ -4379,108 +4495,46 @@
           <w:rFonts w:hint="eastAsia"/>
           <w:szCs w:val="20"/>
         </w:rPr>
-        <w:t>이제 의상에 리그를 적용할 차례인데,</w:t>
-      </w:r>
-      <w:r>
-        <w:rPr>
-          <w:szCs w:val="20"/>
-        </w:rPr>
-        <w:t xml:space="preserve"> </w:t>
-      </w:r>
-      <w:r>
-        <w:rPr>
-          <w:rFonts w:hint="eastAsia"/>
-          <w:szCs w:val="20"/>
-        </w:rPr>
-        <w:t xml:space="preserve">우측의 </w:t>
-      </w:r>
-      <w:r>
-        <w:rPr>
-          <w:szCs w:val="20"/>
-        </w:rPr>
-        <w:t>Object modifiers</w:t>
-      </w:r>
-      <w:r>
-        <w:rPr>
-          <w:rFonts w:hint="eastAsia"/>
-          <w:szCs w:val="20"/>
-        </w:rPr>
-        <w:t xml:space="preserve">에서 </w:t>
-      </w:r>
-      <w:r>
-        <w:rPr>
-          <w:szCs w:val="20"/>
-        </w:rPr>
-        <w:t>Add Modifier</w:t>
-      </w:r>
-      <w:r>
-        <w:rPr>
-          <w:rFonts w:hint="eastAsia"/>
-          <w:szCs w:val="20"/>
-        </w:rPr>
-        <w:t xml:space="preserve">에서 </w:t>
-      </w:r>
-      <w:r>
-        <w:rPr>
-          <w:szCs w:val="20"/>
-        </w:rPr>
-        <w:t>Armature</w:t>
-      </w:r>
-      <w:r>
-        <w:rPr>
-          <w:rFonts w:hint="eastAsia"/>
-          <w:szCs w:val="20"/>
-        </w:rPr>
-        <w:t>를 선택합니다.</w:t>
-      </w:r>
-      <w:r>
-        <w:rPr>
-          <w:szCs w:val="20"/>
-        </w:rPr>
-        <w:t xml:space="preserve"> </w:t>
-      </w:r>
-      <w:r>
-        <w:rPr>
-          <w:rFonts w:hint="eastAsia"/>
-          <w:szCs w:val="20"/>
-        </w:rPr>
-        <w:t xml:space="preserve">그리고 </w:t>
-      </w:r>
-      <w:r>
-        <w:rPr>
-          <w:szCs w:val="20"/>
-        </w:rPr>
-        <w:t>Object</w:t>
-      </w:r>
-      <w:r>
-        <w:rPr>
-          <w:rFonts w:hint="eastAsia"/>
-          <w:szCs w:val="20"/>
-        </w:rPr>
-        <w:t xml:space="preserve">에서 </w:t>
-      </w:r>
-      <w:proofErr w:type="spellStart"/>
-      <w:r>
-        <w:rPr>
-          <w:szCs w:val="20"/>
-        </w:rPr>
-        <w:t>UMA_Female_Rig</w:t>
-      </w:r>
-      <w:proofErr w:type="spellEnd"/>
-      <w:r>
-        <w:rPr>
-          <w:rFonts w:hint="eastAsia"/>
-          <w:szCs w:val="20"/>
-        </w:rPr>
-        <w:t>라는 뼈대를 선</w:t>
-      </w:r>
-      <w:r>
-        <w:rPr>
-          <w:rFonts w:hint="eastAsia"/>
-          <w:szCs w:val="20"/>
-        </w:rPr>
-        <w:lastRenderedPageBreak/>
-        <w:t>택합니다.</w:t>
+        <w:t xml:space="preserve">다시 모드를 </w:t>
+      </w:r>
+      <w:r>
+        <w:rPr>
+          <w:szCs w:val="20"/>
+        </w:rPr>
+        <w:t>Object Mode</w:t>
+      </w:r>
+      <w:r>
+        <w:rPr>
+          <w:rFonts w:hint="eastAsia"/>
+          <w:szCs w:val="20"/>
+        </w:rPr>
+        <w:t xml:space="preserve">로 전환하고 의상을 선택 후 우측의 </w:t>
+      </w:r>
+      <w:r>
+        <w:rPr>
+          <w:szCs w:val="20"/>
+        </w:rPr>
+        <w:t>Object data</w:t>
+      </w:r>
+      <w:r>
+        <w:rPr>
+          <w:rFonts w:hint="eastAsia"/>
+          <w:szCs w:val="20"/>
+        </w:rPr>
+        <w:t xml:space="preserve">의 </w:t>
+      </w:r>
+      <w:r>
+        <w:rPr>
+          <w:szCs w:val="20"/>
+        </w:rPr>
+        <w:t>Vertex Groups</w:t>
+      </w:r>
+      <w:r>
+        <w:rPr>
+          <w:rFonts w:hint="eastAsia"/>
+          <w:szCs w:val="20"/>
+        </w:rPr>
+        <w:t>를 확인해보면 아래와 같이 아바타의 인체 구성 요소들이 의상에도 적용이 된 것을 확인할 수 있습니다.</w:t>
       </w:r>
     </w:p>
     <w:p>
@@ -4496,10 +4550,10 @@
           <w:noProof/>
         </w:rPr>
         <w:drawing>
-          <wp:inline distT="0" distB="0" distL="0" distR="0" wp14:anchorId="37D3A38D" wp14:editId="554F4F7C">
-            <wp:extent cx="2865120" cy="2481208"/>
+          <wp:inline distT="0" distB="0" distL="0" distR="0" wp14:anchorId="1309115B" wp14:editId="57F0ACD3">
+            <wp:extent cx="3139440" cy="3722360"/>
             <wp:effectExtent l="0" t="0" r="0" b="0"/>
-            <wp:docPr id="65" name="그림 65"/>
+            <wp:docPr id="64" name="그림 64"/>
             <wp:cNvGraphicFramePr>
               <a:graphicFrameLocks xmlns:a="http://schemas.openxmlformats.org/drawingml/2006/main" noChangeAspect="1"/>
             </wp:cNvGraphicFramePr>
@@ -4519,7 +4573,7 @@
                   <pic:spPr>
                     <a:xfrm>
                       <a:off x="0" y="0"/>
-                      <a:ext cx="2873214" cy="2488218"/>
+                      <a:ext cx="3150522" cy="3735500"/>
                     </a:xfrm>
                     <a:prstGeom prst="rect">
                       <a:avLst/>
@@ -4545,23 +4599,108 @@
           <w:rFonts w:hint="eastAsia"/>
           <w:szCs w:val="20"/>
         </w:rPr>
-        <w:t xml:space="preserve">이렇게 의상에 </w:t>
-      </w:r>
-      <w:proofErr w:type="spellStart"/>
-      <w:r>
-        <w:rPr>
-          <w:rFonts w:hint="eastAsia"/>
-          <w:szCs w:val="20"/>
-        </w:rPr>
-        <w:t>리깅</w:t>
-      </w:r>
-      <w:proofErr w:type="spellEnd"/>
-      <w:r>
-        <w:rPr>
-          <w:rFonts w:hint="eastAsia"/>
-          <w:szCs w:val="20"/>
-        </w:rPr>
-        <w:t xml:space="preserve"> 작업이 완료됐습니다.</w:t>
+        <w:t>이제 의상에 리그를 적용할 차례인데,</w:t>
+      </w:r>
+      <w:r>
+        <w:rPr>
+          <w:szCs w:val="20"/>
+        </w:rPr>
+        <w:t xml:space="preserve"> </w:t>
+      </w:r>
+      <w:r>
+        <w:rPr>
+          <w:rFonts w:hint="eastAsia"/>
+          <w:szCs w:val="20"/>
+        </w:rPr>
+        <w:t xml:space="preserve">우측의 </w:t>
+      </w:r>
+      <w:r>
+        <w:rPr>
+          <w:szCs w:val="20"/>
+        </w:rPr>
+        <w:t>Object modifiers</w:t>
+      </w:r>
+      <w:r>
+        <w:rPr>
+          <w:rFonts w:hint="eastAsia"/>
+          <w:szCs w:val="20"/>
+        </w:rPr>
+        <w:t xml:space="preserve">에서 </w:t>
+      </w:r>
+      <w:r>
+        <w:rPr>
+          <w:szCs w:val="20"/>
+        </w:rPr>
+        <w:t>Add Modifier</w:t>
+      </w:r>
+      <w:r>
+        <w:rPr>
+          <w:rFonts w:hint="eastAsia"/>
+          <w:szCs w:val="20"/>
+        </w:rPr>
+        <w:t xml:space="preserve">에서 </w:t>
+      </w:r>
+      <w:r>
+        <w:rPr>
+          <w:szCs w:val="20"/>
+        </w:rPr>
+        <w:t>Armature</w:t>
+      </w:r>
+      <w:r>
+        <w:rPr>
+          <w:rFonts w:hint="eastAsia"/>
+          <w:szCs w:val="20"/>
+        </w:rPr>
+        <w:t>를 선택합니다.</w:t>
+      </w:r>
+      <w:r>
+        <w:rPr>
+          <w:szCs w:val="20"/>
+        </w:rPr>
+        <w:t xml:space="preserve"> </w:t>
+      </w:r>
+      <w:r>
+        <w:rPr>
+          <w:rFonts w:hint="eastAsia"/>
+          <w:szCs w:val="20"/>
+        </w:rPr>
+        <w:t xml:space="preserve">그리고 </w:t>
+      </w:r>
+      <w:r>
+        <w:rPr>
+          <w:szCs w:val="20"/>
+        </w:rPr>
+        <w:t>Object</w:t>
+      </w:r>
+      <w:r>
+        <w:rPr>
+          <w:rFonts w:hint="eastAsia"/>
+          <w:szCs w:val="20"/>
+        </w:rPr>
+        <w:t xml:space="preserve">에서 </w:t>
+      </w:r>
+      <w:proofErr w:type="spellStart"/>
+      <w:r>
+        <w:rPr>
+          <w:szCs w:val="20"/>
+        </w:rPr>
+        <w:t>UMA_Female_Rig</w:t>
+      </w:r>
+      <w:proofErr w:type="spellEnd"/>
+      <w:r>
+        <w:rPr>
+          <w:rFonts w:hint="eastAsia"/>
+          <w:szCs w:val="20"/>
+        </w:rPr>
+        <w:t>라는 뼈대를 선</w:t>
+      </w:r>
+      <w:r>
+        <w:rPr>
+          <w:rFonts w:hint="eastAsia"/>
+          <w:szCs w:val="20"/>
+        </w:rPr>
+        <w:lastRenderedPageBreak/>
+        <w:t>택합니다.</w:t>
       </w:r>
     </w:p>
     <w:p>
@@ -4572,419 +4711,15 @@
           <w:szCs w:val="20"/>
         </w:rPr>
       </w:pPr>
-    </w:p>
-    <w:p>
-      <w:pPr>
-        <w:pStyle w:val="a3"/>
-        <w:numPr>
-          <w:ilvl w:val="0"/>
-          <w:numId w:val="2"/>
-        </w:numPr>
-        <w:ind w:leftChars="0"/>
-        <w:rPr>
-          <w:szCs w:val="20"/>
-        </w:rPr>
-      </w:pPr>
-      <w:proofErr w:type="spellStart"/>
-      <w:r>
-        <w:rPr>
-          <w:rFonts w:hint="eastAsia"/>
-          <w:szCs w:val="20"/>
-        </w:rPr>
-        <w:t>블렌더</w:t>
-      </w:r>
-      <w:r>
-        <w:rPr>
-          <w:rFonts w:hint="eastAsia"/>
-          <w:szCs w:val="20"/>
-        </w:rPr>
-        <w:t>를</w:t>
-      </w:r>
-      <w:proofErr w:type="spellEnd"/>
-      <w:r>
-        <w:rPr>
-          <w:rFonts w:hint="eastAsia"/>
-          <w:szCs w:val="20"/>
-        </w:rPr>
-        <w:t xml:space="preserve"> 이용한 의상 </w:t>
-      </w:r>
-      <w:proofErr w:type="spellStart"/>
-      <w:r>
-        <w:rPr>
-          <w:rFonts w:hint="eastAsia"/>
-          <w:szCs w:val="20"/>
-        </w:rPr>
-        <w:t>스키닝</w:t>
-      </w:r>
-      <w:proofErr w:type="spellEnd"/>
-    </w:p>
-    <w:p>
-      <w:pPr>
-        <w:ind w:left="1120"/>
-        <w:rPr>
-          <w:szCs w:val="20"/>
-        </w:rPr>
-      </w:pPr>
-      <w:proofErr w:type="spellStart"/>
-      <w:r>
-        <w:rPr>
-          <w:rFonts w:hint="eastAsia"/>
-          <w:szCs w:val="20"/>
-        </w:rPr>
-        <w:t>리깅이</w:t>
-      </w:r>
-      <w:proofErr w:type="spellEnd"/>
-      <w:r>
-        <w:rPr>
-          <w:rFonts w:hint="eastAsia"/>
-          <w:szCs w:val="20"/>
-        </w:rPr>
-        <w:t xml:space="preserve"> 끝나면 의상에 애니메이션 효과를 적용했을 때 좀 더 정확하고 유연한 움직임을 보이게 하기 위해서 </w:t>
-      </w:r>
-      <w:proofErr w:type="spellStart"/>
-      <w:r>
-        <w:rPr>
-          <w:rFonts w:hint="eastAsia"/>
-          <w:szCs w:val="20"/>
-        </w:rPr>
-        <w:t>스키닝</w:t>
-      </w:r>
-      <w:proofErr w:type="spellEnd"/>
-      <w:r>
-        <w:rPr>
-          <w:rFonts w:hint="eastAsia"/>
-          <w:szCs w:val="20"/>
-        </w:rPr>
-        <w:t>,</w:t>
-      </w:r>
-      <w:r>
-        <w:rPr>
-          <w:szCs w:val="20"/>
-        </w:rPr>
-        <w:t xml:space="preserve"> </w:t>
-      </w:r>
-      <w:r>
-        <w:rPr>
-          <w:rFonts w:hint="eastAsia"/>
-          <w:szCs w:val="20"/>
-        </w:rPr>
-        <w:t xml:space="preserve">또는 </w:t>
-      </w:r>
-      <w:r>
-        <w:rPr>
-          <w:szCs w:val="20"/>
-        </w:rPr>
-        <w:t>Weight Painting</w:t>
-      </w:r>
-      <w:r>
-        <w:rPr>
-          <w:rFonts w:hint="eastAsia"/>
-          <w:szCs w:val="20"/>
-        </w:rPr>
-        <w:t xml:space="preserve"> 작업이 필요합니다.</w:t>
-      </w:r>
-      <w:r>
-        <w:rPr>
-          <w:szCs w:val="20"/>
-        </w:rPr>
-        <w:t xml:space="preserve"> </w:t>
-      </w:r>
-      <w:r>
-        <w:rPr>
-          <w:rFonts w:hint="eastAsia"/>
-          <w:szCs w:val="20"/>
-        </w:rPr>
-        <w:t xml:space="preserve">이 작업에 대해서는 </w:t>
-      </w:r>
-      <w:r>
-        <w:rPr>
-          <w:rFonts w:hint="eastAsia"/>
-          <w:szCs w:val="20"/>
-        </w:rPr>
-        <w:t>관련 자료를 찾아보시기 바랍니다.</w:t>
-      </w:r>
-      <w:r>
-        <w:rPr>
-          <w:szCs w:val="20"/>
-        </w:rPr>
-        <w:t xml:space="preserve"> </w:t>
-      </w:r>
-      <w:r>
-        <w:rPr>
-          <w:rFonts w:hint="eastAsia"/>
-          <w:szCs w:val="20"/>
-        </w:rPr>
-        <w:t xml:space="preserve">이 매뉴얼에서 </w:t>
-      </w:r>
-      <w:proofErr w:type="spellStart"/>
-      <w:r>
-        <w:rPr>
-          <w:rFonts w:hint="eastAsia"/>
-          <w:szCs w:val="20"/>
-        </w:rPr>
-        <w:t>스키닝</w:t>
-      </w:r>
-      <w:proofErr w:type="spellEnd"/>
-      <w:r>
-        <w:rPr>
-          <w:rFonts w:hint="eastAsia"/>
-          <w:szCs w:val="20"/>
-        </w:rPr>
-        <w:t xml:space="preserve"> 작업은 생략하겠습니다.</w:t>
-      </w:r>
-    </w:p>
-    <w:p>
-      <w:pPr>
-        <w:pStyle w:val="a3"/>
-        <w:ind w:leftChars="0" w:left="1480"/>
-        <w:rPr>
-          <w:szCs w:val="20"/>
-        </w:rPr>
-      </w:pPr>
-    </w:p>
-    <w:p>
-      <w:pPr>
-        <w:pStyle w:val="a3"/>
-        <w:numPr>
-          <w:ilvl w:val="0"/>
-          <w:numId w:val="2"/>
-        </w:numPr>
-        <w:ind w:leftChars="0"/>
-        <w:rPr>
-          <w:szCs w:val="20"/>
-        </w:rPr>
-      </w:pPr>
-      <w:r>
-        <w:rPr>
-          <w:rFonts w:hint="eastAsia"/>
-          <w:szCs w:val="20"/>
-        </w:rPr>
-        <w:t xml:space="preserve">완성된 의상 </w:t>
-      </w:r>
-      <w:proofErr w:type="spellStart"/>
-      <w:r>
-        <w:rPr>
-          <w:rFonts w:hint="eastAsia"/>
-          <w:szCs w:val="20"/>
-        </w:rPr>
-        <w:t>익스포트</w:t>
-      </w:r>
-      <w:proofErr w:type="spellEnd"/>
-    </w:p>
-    <w:p>
-      <w:pPr>
-        <w:pStyle w:val="a3"/>
-        <w:ind w:leftChars="0" w:left="1120"/>
-        <w:rPr>
-          <w:szCs w:val="20"/>
-        </w:rPr>
-      </w:pPr>
-      <w:r>
-        <w:rPr>
-          <w:rFonts w:hint="eastAsia"/>
-          <w:szCs w:val="20"/>
-        </w:rPr>
-        <w:t xml:space="preserve">이렇게 </w:t>
-      </w:r>
-      <w:proofErr w:type="spellStart"/>
-      <w:r>
-        <w:rPr>
-          <w:rFonts w:hint="eastAsia"/>
-          <w:szCs w:val="20"/>
-        </w:rPr>
-        <w:t>리깅</w:t>
-      </w:r>
-      <w:proofErr w:type="spellEnd"/>
-      <w:r>
-        <w:rPr>
-          <w:rFonts w:hint="eastAsia"/>
-          <w:szCs w:val="20"/>
-        </w:rPr>
-        <w:t>,</w:t>
-      </w:r>
-      <w:r>
-        <w:rPr>
-          <w:szCs w:val="20"/>
-        </w:rPr>
-        <w:t xml:space="preserve"> </w:t>
-      </w:r>
-      <w:proofErr w:type="spellStart"/>
-      <w:r>
-        <w:rPr>
-          <w:rFonts w:hint="eastAsia"/>
-          <w:szCs w:val="20"/>
-        </w:rPr>
-        <w:t>스키닝이</w:t>
-      </w:r>
-      <w:proofErr w:type="spellEnd"/>
-      <w:r>
-        <w:rPr>
-          <w:rFonts w:hint="eastAsia"/>
-          <w:szCs w:val="20"/>
-        </w:rPr>
-        <w:t xml:space="preserve"> 완료된 의상을 </w:t>
-      </w:r>
-      <w:proofErr w:type="spellStart"/>
-      <w:r>
-        <w:rPr>
-          <w:rFonts w:hint="eastAsia"/>
-          <w:szCs w:val="20"/>
-        </w:rPr>
-        <w:t>블렌더</w:t>
-      </w:r>
-      <w:proofErr w:type="spellEnd"/>
-      <w:r>
-        <w:rPr>
-          <w:rFonts w:hint="eastAsia"/>
-          <w:szCs w:val="20"/>
-        </w:rPr>
-        <w:t xml:space="preserve"> 파일 형태로 저장합니다.</w:t>
-      </w:r>
-      <w:r>
-        <w:rPr>
-          <w:szCs w:val="20"/>
-        </w:rPr>
-        <w:t xml:space="preserve"> </w:t>
-      </w:r>
-      <w:r>
-        <w:rPr>
-          <w:rFonts w:hint="eastAsia"/>
-          <w:szCs w:val="20"/>
-        </w:rPr>
-        <w:t xml:space="preserve">유니티에서는 </w:t>
-      </w:r>
-      <w:proofErr w:type="spellStart"/>
-      <w:r>
-        <w:rPr>
-          <w:rFonts w:hint="eastAsia"/>
-          <w:szCs w:val="20"/>
-        </w:rPr>
-        <w:t>블렌더</w:t>
-      </w:r>
-      <w:proofErr w:type="spellEnd"/>
-      <w:r>
-        <w:rPr>
-          <w:rFonts w:hint="eastAsia"/>
-          <w:szCs w:val="20"/>
-        </w:rPr>
-        <w:t xml:space="preserve"> 형태의 파일을 임포트해서 바로 쓰는 것이 가능합니다.</w:t>
-      </w:r>
-      <w:r>
-        <w:rPr>
-          <w:szCs w:val="20"/>
-        </w:rPr>
-        <w:t xml:space="preserve"> </w:t>
-      </w:r>
-      <w:r>
-        <w:rPr>
-          <w:rFonts w:hint="eastAsia"/>
-          <w:szCs w:val="20"/>
-        </w:rPr>
-        <w:t>지금 필요한 것은 아바타의 뼈대 정보와 의상이므로 나머지 정보는 삭제하도록 합니다.</w:t>
-      </w:r>
-      <w:r>
-        <w:rPr>
-          <w:szCs w:val="20"/>
-        </w:rPr>
-        <w:t xml:space="preserve"> </w:t>
-      </w:r>
-      <w:proofErr w:type="spellStart"/>
-      <w:r>
-        <w:rPr>
-          <w:rFonts w:hint="eastAsia"/>
-          <w:szCs w:val="20"/>
-        </w:rPr>
-        <w:t>블렌더</w:t>
-      </w:r>
-      <w:proofErr w:type="spellEnd"/>
-      <w:r>
-        <w:rPr>
-          <w:rFonts w:hint="eastAsia"/>
-          <w:szCs w:val="20"/>
-        </w:rPr>
-        <w:t xml:space="preserve"> 우측에서 </w:t>
-      </w:r>
-      <w:proofErr w:type="spellStart"/>
-      <w:r>
-        <w:rPr>
-          <w:szCs w:val="20"/>
-        </w:rPr>
-        <w:t>UMA_Female_Ri</w:t>
-      </w:r>
-      <w:r>
-        <w:rPr>
-          <w:rFonts w:hint="eastAsia"/>
-          <w:szCs w:val="20"/>
-        </w:rPr>
-        <w:t>g</w:t>
-      </w:r>
-      <w:proofErr w:type="spellEnd"/>
-      <w:r>
-        <w:rPr>
-          <w:rFonts w:hint="eastAsia"/>
-          <w:szCs w:val="20"/>
-        </w:rPr>
-        <w:t xml:space="preserve">와 의상 파일을 제외한 아바타 정보들을 </w:t>
-      </w:r>
-      <w:r>
-        <w:rPr>
-          <w:rFonts w:hint="eastAsia"/>
-          <w:szCs w:val="20"/>
-        </w:rPr>
-        <w:t>S</w:t>
-      </w:r>
-      <w:r>
-        <w:rPr>
-          <w:szCs w:val="20"/>
-        </w:rPr>
-        <w:t>cene</w:t>
-      </w:r>
-      <w:r>
-        <w:rPr>
-          <w:rFonts w:hint="eastAsia"/>
-          <w:szCs w:val="20"/>
-        </w:rPr>
-        <w:t xml:space="preserve">에서 </w:t>
-      </w:r>
-      <w:r>
-        <w:rPr>
-          <w:rFonts w:hint="eastAsia"/>
-          <w:szCs w:val="20"/>
-        </w:rPr>
-        <w:t>삭제합니다.</w:t>
-      </w:r>
-      <w:r>
-        <w:rPr>
-          <w:szCs w:val="20"/>
-        </w:rPr>
-        <w:t xml:space="preserve"> </w:t>
-      </w:r>
-      <w:r>
-        <w:rPr>
-          <w:rFonts w:hint="eastAsia"/>
-          <w:szCs w:val="20"/>
-        </w:rPr>
-        <w:t>남은 파일들은 다음 그림에서 보이는 것과 같습니다.</w:t>
-      </w:r>
-    </w:p>
-    <w:p>
-      <w:pPr>
-        <w:pStyle w:val="a3"/>
-        <w:ind w:leftChars="0" w:left="1120"/>
-        <w:rPr>
-          <w:szCs w:val="20"/>
-        </w:rPr>
-      </w:pPr>
       <w:r>
         <w:rPr>
           <w:noProof/>
         </w:rPr>
-        <w:lastRenderedPageBreak/>
         <w:drawing>
-          <wp:inline distT="0" distB="0" distL="0" distR="0" wp14:anchorId="4609A243" wp14:editId="54F7F21E">
-            <wp:extent cx="2750820" cy="2824264"/>
+          <wp:inline distT="0" distB="0" distL="0" distR="0" wp14:anchorId="37D3A38D" wp14:editId="554F4F7C">
+            <wp:extent cx="2865120" cy="2481208"/>
             <wp:effectExtent l="0" t="0" r="0" b="0"/>
-            <wp:docPr id="66" name="그림 66"/>
+            <wp:docPr id="65" name="그림 65"/>
             <wp:cNvGraphicFramePr>
               <a:graphicFrameLocks xmlns:a="http://schemas.openxmlformats.org/drawingml/2006/main" noChangeAspect="1"/>
             </wp:cNvGraphicFramePr>
@@ -5004,7 +4739,7 @@
                   <pic:spPr>
                     <a:xfrm>
                       <a:off x="0" y="0"/>
-                      <a:ext cx="2790996" cy="2865513"/>
+                      <a:ext cx="2873214" cy="2488218"/>
                     </a:xfrm>
                     <a:prstGeom prst="rect">
                       <a:avLst/>
@@ -5020,24 +4755,56 @@
     <w:p>
       <w:pPr>
         <w:pStyle w:val="a3"/>
-        <w:ind w:leftChars="0" w:left="1120"/>
-        <w:rPr>
-          <w:szCs w:val="20"/>
-        </w:rPr>
-      </w:pPr>
-      <w:r>
-        <w:rPr>
-          <w:rFonts w:hint="eastAsia"/>
-          <w:szCs w:val="20"/>
-        </w:rPr>
-        <w:t>이제</w:t>
-      </w:r>
-      <w:r>
-        <w:rPr>
-          <w:szCs w:val="20"/>
-        </w:rPr>
-        <w:t xml:space="preserve"> </w:t>
-      </w:r>
+        <w:ind w:leftChars="0" w:left="1480"/>
+        <w:rPr>
+          <w:szCs w:val="20"/>
+        </w:rPr>
+      </w:pPr>
+      <w:r>
+        <w:rPr>
+          <w:rFonts w:hint="eastAsia"/>
+          <w:szCs w:val="20"/>
+        </w:rPr>
+        <w:t xml:space="preserve">이렇게 의상에 </w:t>
+      </w:r>
+      <w:proofErr w:type="spellStart"/>
+      <w:r>
+        <w:rPr>
+          <w:rFonts w:hint="eastAsia"/>
+          <w:szCs w:val="20"/>
+        </w:rPr>
+        <w:t>리깅</w:t>
+      </w:r>
+      <w:proofErr w:type="spellEnd"/>
+      <w:r>
+        <w:rPr>
+          <w:rFonts w:hint="eastAsia"/>
+          <w:szCs w:val="20"/>
+        </w:rPr>
+        <w:t xml:space="preserve"> 작업이 완료됐습니다.</w:t>
+      </w:r>
+    </w:p>
+    <w:p>
+      <w:pPr>
+        <w:pStyle w:val="a3"/>
+        <w:ind w:leftChars="0" w:left="1480"/>
+        <w:rPr>
+          <w:szCs w:val="20"/>
+        </w:rPr>
+      </w:pPr>
+    </w:p>
+    <w:p>
+      <w:pPr>
+        <w:pStyle w:val="a3"/>
+        <w:numPr>
+          <w:ilvl w:val="0"/>
+          <w:numId w:val="2"/>
+        </w:numPr>
+        <w:ind w:leftChars="0"/>
+        <w:rPr>
+          <w:szCs w:val="20"/>
+        </w:rPr>
+      </w:pPr>
       <w:proofErr w:type="spellStart"/>
       <w:r>
         <w:rPr>
@@ -5046,43 +4813,183 @@
         </w:rPr>
         <w:t>블렌더</w:t>
       </w:r>
-      <w:proofErr w:type="spellEnd"/>
-      <w:r>
-        <w:rPr>
-          <w:rFonts w:hint="eastAsia"/>
-          <w:szCs w:val="20"/>
-        </w:rPr>
-        <w:t xml:space="preserve"> 메뉴의 </w:t>
-      </w:r>
-      <w:r>
-        <w:rPr>
-          <w:szCs w:val="20"/>
-        </w:rPr>
-        <w:t>File-&gt; Save As</w:t>
-      </w:r>
-      <w:r>
-        <w:rPr>
-          <w:rFonts w:hint="eastAsia"/>
-          <w:szCs w:val="20"/>
-        </w:rPr>
-        <w:t xml:space="preserve">에서 원하는 위치에 </w:t>
-      </w:r>
-      <w:proofErr w:type="spellStart"/>
-      <w:r>
-        <w:rPr>
-          <w:rFonts w:hint="eastAsia"/>
-          <w:szCs w:val="20"/>
-        </w:rPr>
-        <w:t>블렌더</w:t>
-      </w:r>
-      <w:proofErr w:type="spellEnd"/>
-      <w:r>
-        <w:rPr>
-          <w:rFonts w:hint="eastAsia"/>
-          <w:szCs w:val="20"/>
-        </w:rPr>
-        <w:t xml:space="preserve"> 파일을 저장합니다.</w:t>
-      </w:r>
+      <w:r>
+        <w:rPr>
+          <w:rFonts w:hint="eastAsia"/>
+          <w:szCs w:val="20"/>
+        </w:rPr>
+        <w:t>를</w:t>
+      </w:r>
+      <w:proofErr w:type="spellEnd"/>
+      <w:r>
+        <w:rPr>
+          <w:rFonts w:hint="eastAsia"/>
+          <w:szCs w:val="20"/>
+        </w:rPr>
+        <w:t xml:space="preserve"> 이용한 의상 </w:t>
+      </w:r>
+      <w:proofErr w:type="spellStart"/>
+      <w:r>
+        <w:rPr>
+          <w:rFonts w:hint="eastAsia"/>
+          <w:szCs w:val="20"/>
+        </w:rPr>
+        <w:t>스키닝</w:t>
+      </w:r>
+      <w:proofErr w:type="spellEnd"/>
+    </w:p>
+    <w:p>
+      <w:pPr>
+        <w:ind w:left="1120"/>
+        <w:rPr>
+          <w:szCs w:val="20"/>
+        </w:rPr>
+      </w:pPr>
+      <w:proofErr w:type="spellStart"/>
+      <w:r>
+        <w:rPr>
+          <w:rFonts w:hint="eastAsia"/>
+          <w:szCs w:val="20"/>
+        </w:rPr>
+        <w:t>리깅이</w:t>
+      </w:r>
+      <w:proofErr w:type="spellEnd"/>
+      <w:r>
+        <w:rPr>
+          <w:rFonts w:hint="eastAsia"/>
+          <w:szCs w:val="20"/>
+        </w:rPr>
+        <w:t xml:space="preserve"> 끝나면 의상에 애니메이션 효과를 적용했을 때 좀 더 정확하고 유연한 움직임을 보이게 하기 위해서 </w:t>
+      </w:r>
+      <w:proofErr w:type="spellStart"/>
+      <w:r>
+        <w:rPr>
+          <w:rFonts w:hint="eastAsia"/>
+          <w:szCs w:val="20"/>
+        </w:rPr>
+        <w:t>스키닝</w:t>
+      </w:r>
+      <w:proofErr w:type="spellEnd"/>
+      <w:r>
+        <w:rPr>
+          <w:rFonts w:hint="eastAsia"/>
+          <w:szCs w:val="20"/>
+        </w:rPr>
+        <w:t>,</w:t>
+      </w:r>
+      <w:r>
+        <w:rPr>
+          <w:szCs w:val="20"/>
+        </w:rPr>
+        <w:t xml:space="preserve"> </w:t>
+      </w:r>
+      <w:r>
+        <w:rPr>
+          <w:rFonts w:hint="eastAsia"/>
+          <w:szCs w:val="20"/>
+        </w:rPr>
+        <w:t xml:space="preserve">또는 </w:t>
+      </w:r>
+      <w:r>
+        <w:rPr>
+          <w:szCs w:val="20"/>
+        </w:rPr>
+        <w:t>Weight Painting</w:t>
+      </w:r>
+      <w:r>
+        <w:rPr>
+          <w:rFonts w:hint="eastAsia"/>
+          <w:szCs w:val="20"/>
+        </w:rPr>
+        <w:t xml:space="preserve"> 작업이 필요합니다.</w:t>
+      </w:r>
+      <w:r>
+        <w:rPr>
+          <w:szCs w:val="20"/>
+        </w:rPr>
+        <w:t xml:space="preserve"> </w:t>
+      </w:r>
+      <w:r>
+        <w:rPr>
+          <w:rFonts w:hint="eastAsia"/>
+          <w:szCs w:val="20"/>
+        </w:rPr>
+        <w:t xml:space="preserve">이 작업에 대해서는 </w:t>
+      </w:r>
+      <w:r>
+        <w:rPr>
+          <w:rFonts w:hint="eastAsia"/>
+          <w:szCs w:val="20"/>
+        </w:rPr>
+        <w:t>관련 자료를 찾아보시기 바랍니다.</w:t>
+      </w:r>
+      <w:r>
+        <w:rPr>
+          <w:szCs w:val="20"/>
+        </w:rPr>
+        <w:t xml:space="preserve"> </w:t>
+      </w:r>
+      <w:r>
+        <w:rPr>
+          <w:rFonts w:hint="eastAsia"/>
+          <w:szCs w:val="20"/>
+        </w:rPr>
+        <w:t xml:space="preserve">이 매뉴얼에서 </w:t>
+      </w:r>
+      <w:proofErr w:type="spellStart"/>
+      <w:r>
+        <w:rPr>
+          <w:rFonts w:hint="eastAsia"/>
+          <w:szCs w:val="20"/>
+        </w:rPr>
+        <w:t>스키닝</w:t>
+      </w:r>
+      <w:proofErr w:type="spellEnd"/>
+      <w:r>
+        <w:rPr>
+          <w:rFonts w:hint="eastAsia"/>
+          <w:szCs w:val="20"/>
+        </w:rPr>
+        <w:t xml:space="preserve"> 작업은 생략하겠습니다.</w:t>
+      </w:r>
+    </w:p>
+    <w:p>
+      <w:pPr>
+        <w:pStyle w:val="a3"/>
+        <w:ind w:leftChars="0" w:left="1480"/>
+        <w:rPr>
+          <w:szCs w:val="20"/>
+        </w:rPr>
+      </w:pPr>
+    </w:p>
+    <w:p>
+      <w:pPr>
+        <w:pStyle w:val="a3"/>
+        <w:numPr>
+          <w:ilvl w:val="0"/>
+          <w:numId w:val="2"/>
+        </w:numPr>
+        <w:ind w:leftChars="0"/>
+        <w:rPr>
+          <w:szCs w:val="20"/>
+        </w:rPr>
+      </w:pPr>
+      <w:r>
+        <w:rPr>
+          <w:rFonts w:hint="eastAsia"/>
+          <w:szCs w:val="20"/>
+        </w:rPr>
+        <w:t xml:space="preserve">완성된 의상 </w:t>
+      </w:r>
+      <w:proofErr w:type="spellStart"/>
+      <w:r>
+        <w:rPr>
+          <w:rFonts w:hint="eastAsia"/>
+          <w:szCs w:val="20"/>
+        </w:rPr>
+        <w:t>익스포트</w:t>
+      </w:r>
+      <w:proofErr w:type="spellEnd"/>
     </w:p>
     <w:p>
       <w:pPr>
@@ -5092,10 +4999,198 @@
           <w:szCs w:val="20"/>
         </w:rPr>
       </w:pPr>
-    </w:p>
-    <w:p>
-      <w:pPr>
-        <w:ind w:firstLineChars="600" w:firstLine="1200"/>
+      <w:r>
+        <w:rPr>
+          <w:rFonts w:hint="eastAsia"/>
+          <w:szCs w:val="20"/>
+        </w:rPr>
+        <w:t xml:space="preserve">이렇게 </w:t>
+      </w:r>
+      <w:proofErr w:type="spellStart"/>
+      <w:r>
+        <w:rPr>
+          <w:rFonts w:hint="eastAsia"/>
+          <w:szCs w:val="20"/>
+        </w:rPr>
+        <w:t>리깅</w:t>
+      </w:r>
+      <w:proofErr w:type="spellEnd"/>
+      <w:r>
+        <w:rPr>
+          <w:rFonts w:hint="eastAsia"/>
+          <w:szCs w:val="20"/>
+        </w:rPr>
+        <w:t>,</w:t>
+      </w:r>
+      <w:r>
+        <w:rPr>
+          <w:szCs w:val="20"/>
+        </w:rPr>
+        <w:t xml:space="preserve"> </w:t>
+      </w:r>
+      <w:proofErr w:type="spellStart"/>
+      <w:r>
+        <w:rPr>
+          <w:rFonts w:hint="eastAsia"/>
+          <w:szCs w:val="20"/>
+        </w:rPr>
+        <w:t>스키닝이</w:t>
+      </w:r>
+      <w:proofErr w:type="spellEnd"/>
+      <w:r>
+        <w:rPr>
+          <w:rFonts w:hint="eastAsia"/>
+          <w:szCs w:val="20"/>
+        </w:rPr>
+        <w:t xml:space="preserve"> 완료된 의상을 </w:t>
+      </w:r>
+      <w:proofErr w:type="spellStart"/>
+      <w:r>
+        <w:rPr>
+          <w:rFonts w:hint="eastAsia"/>
+          <w:szCs w:val="20"/>
+        </w:rPr>
+        <w:t>블렌더</w:t>
+      </w:r>
+      <w:proofErr w:type="spellEnd"/>
+      <w:r>
+        <w:rPr>
+          <w:rFonts w:hint="eastAsia"/>
+          <w:szCs w:val="20"/>
+        </w:rPr>
+        <w:t xml:space="preserve"> 파일 형태로 저장합니다.</w:t>
+      </w:r>
+      <w:r>
+        <w:rPr>
+          <w:szCs w:val="20"/>
+        </w:rPr>
+        <w:t xml:space="preserve"> </w:t>
+      </w:r>
+      <w:r>
+        <w:rPr>
+          <w:rFonts w:hint="eastAsia"/>
+          <w:szCs w:val="20"/>
+        </w:rPr>
+        <w:t xml:space="preserve">유니티에서는 </w:t>
+      </w:r>
+      <w:proofErr w:type="spellStart"/>
+      <w:r>
+        <w:rPr>
+          <w:rFonts w:hint="eastAsia"/>
+          <w:szCs w:val="20"/>
+        </w:rPr>
+        <w:t>블렌더</w:t>
+      </w:r>
+      <w:proofErr w:type="spellEnd"/>
+      <w:r>
+        <w:rPr>
+          <w:rFonts w:hint="eastAsia"/>
+          <w:szCs w:val="20"/>
+        </w:rPr>
+        <w:t xml:space="preserve"> 형태의 파일을 임포트해서 바로 쓰는 것이 가능합니다.</w:t>
+      </w:r>
+      <w:r>
+        <w:rPr>
+          <w:szCs w:val="20"/>
+        </w:rPr>
+        <w:t xml:space="preserve"> </w:t>
+      </w:r>
+      <w:r>
+        <w:rPr>
+          <w:rFonts w:hint="eastAsia"/>
+          <w:szCs w:val="20"/>
+        </w:rPr>
+        <w:t>지금 필요한 것은 아바타의 뼈대 정보와 의상이므로 나머지 정보는 삭제하도록 합니다.</w:t>
+      </w:r>
+      <w:r>
+        <w:rPr>
+          <w:szCs w:val="20"/>
+        </w:rPr>
+        <w:t xml:space="preserve"> </w:t>
+      </w:r>
+      <w:proofErr w:type="spellStart"/>
+      <w:r>
+        <w:rPr>
+          <w:rFonts w:hint="eastAsia"/>
+          <w:szCs w:val="20"/>
+        </w:rPr>
+        <w:t>블렌더</w:t>
+      </w:r>
+      <w:proofErr w:type="spellEnd"/>
+      <w:r>
+        <w:rPr>
+          <w:rFonts w:hint="eastAsia"/>
+          <w:szCs w:val="20"/>
+        </w:rPr>
+        <w:t xml:space="preserve"> 우측에서 </w:t>
+      </w:r>
+      <w:proofErr w:type="spellStart"/>
+      <w:r>
+        <w:rPr>
+          <w:szCs w:val="20"/>
+        </w:rPr>
+        <w:t>UMA_Female_Ri</w:t>
+      </w:r>
+      <w:r>
+        <w:rPr>
+          <w:rFonts w:hint="eastAsia"/>
+          <w:szCs w:val="20"/>
+        </w:rPr>
+        <w:t>g</w:t>
+      </w:r>
+      <w:proofErr w:type="spellEnd"/>
+      <w:r>
+        <w:rPr>
+          <w:rFonts w:hint="eastAsia"/>
+          <w:szCs w:val="20"/>
+        </w:rPr>
+        <w:t xml:space="preserve">와 의상 파일을 제외한 아바타 정보들을 </w:t>
+      </w:r>
+      <w:r>
+        <w:rPr>
+          <w:rFonts w:hint="eastAsia"/>
+          <w:szCs w:val="20"/>
+        </w:rPr>
+        <w:t>S</w:t>
+      </w:r>
+      <w:r>
+        <w:rPr>
+          <w:szCs w:val="20"/>
+        </w:rPr>
+        <w:t>cene</w:t>
+      </w:r>
+      <w:r>
+        <w:rPr>
+          <w:rFonts w:hint="eastAsia"/>
+          <w:szCs w:val="20"/>
+        </w:rPr>
+        <w:t xml:space="preserve">에서 </w:t>
+      </w:r>
+      <w:r>
+        <w:rPr>
+          <w:rFonts w:hint="eastAsia"/>
+          <w:szCs w:val="20"/>
+        </w:rPr>
+        <w:t>삭제합니다.</w:t>
+      </w:r>
+      <w:r>
+        <w:rPr>
+          <w:szCs w:val="20"/>
+        </w:rPr>
+        <w:t xml:space="preserve"> </w:t>
+      </w:r>
+      <w:r>
+        <w:rPr>
+          <w:rFonts w:hint="eastAsia"/>
+          <w:szCs w:val="20"/>
+        </w:rPr>
+        <w:t>남은 파일들은 다음 그림에서 보이는 것과 같습니다.</w:t>
+      </w:r>
+    </w:p>
+    <w:p>
+      <w:pPr>
+        <w:pStyle w:val="a3"/>
+        <w:ind w:leftChars="0" w:left="1120"/>
         <w:rPr>
           <w:szCs w:val="20"/>
         </w:rPr>
@@ -5104,11 +5199,12 @@
         <w:rPr>
           <w:noProof/>
         </w:rPr>
+        <w:lastRenderedPageBreak/>
         <w:drawing>
-          <wp:inline distT="0" distB="0" distL="0" distR="0" wp14:anchorId="4A2D122C" wp14:editId="3121AE85">
-            <wp:extent cx="5052060" cy="1346134"/>
+          <wp:inline distT="0" distB="0" distL="0" distR="0" wp14:anchorId="4609A243" wp14:editId="54F7F21E">
+            <wp:extent cx="2750820" cy="2824264"/>
             <wp:effectExtent l="0" t="0" r="0" b="0"/>
-            <wp:docPr id="67" name="그림 67"/>
+            <wp:docPr id="66" name="그림 66"/>
             <wp:cNvGraphicFramePr>
               <a:graphicFrameLocks xmlns:a="http://schemas.openxmlformats.org/drawingml/2006/main" noChangeAspect="1"/>
             </wp:cNvGraphicFramePr>
@@ -5128,6 +5224,130 @@
                   <pic:spPr>
                     <a:xfrm>
                       <a:off x="0" y="0"/>
+                      <a:ext cx="2790996" cy="2865513"/>
+                    </a:xfrm>
+                    <a:prstGeom prst="rect">
+                      <a:avLst/>
+                    </a:prstGeom>
+                  </pic:spPr>
+                </pic:pic>
+              </a:graphicData>
+            </a:graphic>
+          </wp:inline>
+        </w:drawing>
+      </w:r>
+    </w:p>
+    <w:p>
+      <w:pPr>
+        <w:pStyle w:val="a3"/>
+        <w:ind w:leftChars="0" w:left="1120"/>
+        <w:rPr>
+          <w:szCs w:val="20"/>
+        </w:rPr>
+      </w:pPr>
+      <w:r>
+        <w:rPr>
+          <w:rFonts w:hint="eastAsia"/>
+          <w:szCs w:val="20"/>
+        </w:rPr>
+        <w:t>이제</w:t>
+      </w:r>
+      <w:r>
+        <w:rPr>
+          <w:szCs w:val="20"/>
+        </w:rPr>
+        <w:t xml:space="preserve"> </w:t>
+      </w:r>
+      <w:proofErr w:type="spellStart"/>
+      <w:r>
+        <w:rPr>
+          <w:rFonts w:hint="eastAsia"/>
+          <w:szCs w:val="20"/>
+        </w:rPr>
+        <w:t>블렌더</w:t>
+      </w:r>
+      <w:proofErr w:type="spellEnd"/>
+      <w:r>
+        <w:rPr>
+          <w:rFonts w:hint="eastAsia"/>
+          <w:szCs w:val="20"/>
+        </w:rPr>
+        <w:t xml:space="preserve"> 메뉴의 </w:t>
+      </w:r>
+      <w:r>
+        <w:rPr>
+          <w:szCs w:val="20"/>
+        </w:rPr>
+        <w:t>File-&gt; Save As</w:t>
+      </w:r>
+      <w:r>
+        <w:rPr>
+          <w:rFonts w:hint="eastAsia"/>
+          <w:szCs w:val="20"/>
+        </w:rPr>
+        <w:t xml:space="preserve">에서 원하는 위치에 </w:t>
+      </w:r>
+      <w:proofErr w:type="spellStart"/>
+      <w:r>
+        <w:rPr>
+          <w:rFonts w:hint="eastAsia"/>
+          <w:szCs w:val="20"/>
+        </w:rPr>
+        <w:t>블렌더</w:t>
+      </w:r>
+      <w:proofErr w:type="spellEnd"/>
+      <w:r>
+        <w:rPr>
+          <w:rFonts w:hint="eastAsia"/>
+          <w:szCs w:val="20"/>
+        </w:rPr>
+        <w:t xml:space="preserve"> 파일을 저장합니다.</w:t>
+      </w:r>
+    </w:p>
+    <w:p>
+      <w:pPr>
+        <w:pStyle w:val="a3"/>
+        <w:ind w:leftChars="0" w:left="1120"/>
+        <w:rPr>
+          <w:szCs w:val="20"/>
+        </w:rPr>
+      </w:pPr>
+    </w:p>
+    <w:p>
+      <w:pPr>
+        <w:ind w:firstLineChars="600" w:firstLine="1200"/>
+        <w:rPr>
+          <w:szCs w:val="20"/>
+        </w:rPr>
+      </w:pPr>
+      <w:r>
+        <w:rPr>
+          <w:noProof/>
+        </w:rPr>
+        <w:drawing>
+          <wp:inline distT="0" distB="0" distL="0" distR="0" wp14:anchorId="4A2D122C" wp14:editId="3121AE85">
+            <wp:extent cx="5052060" cy="1346134"/>
+            <wp:effectExtent l="0" t="0" r="0" b="0"/>
+            <wp:docPr id="67" name="그림 67"/>
+            <wp:cNvGraphicFramePr>
+              <a:graphicFrameLocks xmlns:a="http://schemas.openxmlformats.org/drawingml/2006/main" noChangeAspect="1"/>
+            </wp:cNvGraphicFramePr>
+            <a:graphic xmlns:a="http://schemas.openxmlformats.org/drawingml/2006/main">
+              <a:graphicData uri="http://schemas.openxmlformats.org/drawingml/2006/picture">
+                <pic:pic xmlns:pic="http://schemas.openxmlformats.org/drawingml/2006/picture">
+                  <pic:nvPicPr>
+                    <pic:cNvPr id="1" name=""/>
+                    <pic:cNvPicPr/>
+                  </pic:nvPicPr>
+                  <pic:blipFill>
+                    <a:blip r:embed="rId27"/>
+                    <a:stretch>
+                      <a:fillRect/>
+                    </a:stretch>
+                  </pic:blipFill>
+                  <pic:spPr>
+                    <a:xfrm>
+                      <a:off x="0" y="0"/>
                       <a:ext cx="5069140" cy="1350685"/>
                     </a:xfrm>
                     <a:prstGeom prst="rect">
@@ -5514,7 +5734,7 @@
                     </pic:cNvPicPr>
                   </pic:nvPicPr>
                   <pic:blipFill>
-                    <a:blip r:embed="rId27" cstate="print"/>
+                    <a:blip r:embed="rId28" cstate="print"/>
                     <a:srcRect/>
                     <a:stretch>
                       <a:fillRect/>
@@ -5598,7 +5818,7 @@
                     </pic:cNvPicPr>
                   </pic:nvPicPr>
                   <pic:blipFill>
-                    <a:blip r:embed="rId28" cstate="print"/>
+                    <a:blip r:embed="rId29" cstate="print"/>
                     <a:srcRect/>
                     <a:stretch>
                       <a:fillRect/>
@@ -5729,7 +5949,7 @@
                     </pic:cNvPicPr>
                   </pic:nvPicPr>
                   <pic:blipFill>
-                    <a:blip r:embed="rId29" cstate="print"/>
+                    <a:blip r:embed="rId30" cstate="print"/>
                     <a:srcRect/>
                     <a:stretch>
                       <a:fillRect/>
@@ -5822,7 +6042,7 @@
                     </pic:cNvPicPr>
                   </pic:nvPicPr>
                   <pic:blipFill>
-                    <a:blip r:embed="rId30" cstate="print"/>
+                    <a:blip r:embed="rId31" cstate="print"/>
                     <a:srcRect/>
                     <a:stretch>
                       <a:fillRect/>
@@ -5882,7 +6102,7 @@
                     </pic:cNvPicPr>
                   </pic:nvPicPr>
                   <pic:blipFill>
-                    <a:blip r:embed="rId31" cstate="print"/>
+                    <a:blip r:embed="rId32" cstate="print"/>
                     <a:srcRect/>
                     <a:stretch>
                       <a:fillRect/>
@@ -6033,7 +6253,7 @@
                     </pic:cNvPicPr>
                   </pic:nvPicPr>
                   <pic:blipFill>
-                    <a:blip r:embed="rId32" cstate="print"/>
+                    <a:blip r:embed="rId33" cstate="print"/>
                     <a:srcRect/>
                     <a:stretch>
                       <a:fillRect/>
@@ -6148,7 +6368,7 @@
                     </pic:cNvPicPr>
                   </pic:nvPicPr>
                   <pic:blipFill>
-                    <a:blip r:embed="rId33" cstate="print"/>
+                    <a:blip r:embed="rId34" cstate="print"/>
                     <a:srcRect/>
                     <a:stretch>
                       <a:fillRect/>
@@ -6248,7 +6468,7 @@
                     </pic:cNvPicPr>
                   </pic:nvPicPr>
                   <pic:blipFill>
-                    <a:blip r:embed="rId34" cstate="print"/>
+                    <a:blip r:embed="rId35" cstate="print"/>
                     <a:srcRect/>
                     <a:stretch>
                       <a:fillRect/>
@@ -6340,7 +6560,7 @@
                     </pic:cNvPicPr>
                   </pic:nvPicPr>
                   <pic:blipFill>
-                    <a:blip r:embed="rId35" cstate="print"/>
+                    <a:blip r:embed="rId36" cstate="print"/>
                     <a:srcRect/>
                     <a:stretch>
                       <a:fillRect/>
@@ -6428,7 +6648,7 @@
                     </pic:cNvPicPr>
                   </pic:nvPicPr>
                   <pic:blipFill>
-                    <a:blip r:embed="rId36" cstate="print"/>
+                    <a:blip r:embed="rId37" cstate="print"/>
                     <a:srcRect/>
                     <a:stretch>
                       <a:fillRect/>
@@ -6544,7 +6764,7 @@
                     </pic:cNvPicPr>
                   </pic:nvPicPr>
                   <pic:blipFill>
-                    <a:blip r:embed="rId37" cstate="print"/>
+                    <a:blip r:embed="rId38" cstate="print"/>
                     <a:srcRect/>
                     <a:stretch>
                       <a:fillRect/>
@@ -6620,7 +6840,7 @@
                     </pic:cNvPicPr>
                   </pic:nvPicPr>
                   <pic:blipFill>
-                    <a:blip r:embed="rId38" cstate="print"/>
+                    <a:blip r:embed="rId39" cstate="print"/>
                     <a:srcRect/>
                     <a:stretch>
                       <a:fillRect/>
@@ -6760,7 +6980,7 @@
                     </pic:cNvPicPr>
                   </pic:nvPicPr>
                   <pic:blipFill>
-                    <a:blip r:embed="rId39" cstate="print"/>
+                    <a:blip r:embed="rId40" cstate="print"/>
                     <a:srcRect/>
                     <a:stretch>
                       <a:fillRect/>
@@ -6876,7 +7096,7 @@
                     </pic:cNvPicPr>
                   </pic:nvPicPr>
                   <pic:blipFill>
-                    <a:blip r:embed="rId40" cstate="print"/>
+                    <a:blip r:embed="rId41" cstate="print"/>
                     <a:srcRect/>
                     <a:stretch>
                       <a:fillRect/>
@@ -7016,7 +7236,7 @@
                     </pic:cNvPicPr>
                   </pic:nvPicPr>
                   <pic:blipFill>
-                    <a:blip r:embed="rId41" cstate="print"/>
+                    <a:blip r:embed="rId42" cstate="print"/>
                     <a:srcRect/>
                     <a:stretch>
                       <a:fillRect/>
@@ -7116,7 +7336,7 @@
                     </pic:cNvPicPr>
                   </pic:nvPicPr>
                   <pic:blipFill>
-                    <a:blip r:embed="rId42" cstate="print"/>
+                    <a:blip r:embed="rId43" cstate="print"/>
                     <a:srcRect/>
                     <a:stretch>
                       <a:fillRect/>
@@ -7184,7 +7404,7 @@
                     </pic:cNvPicPr>
                   </pic:nvPicPr>
                   <pic:blipFill>
-                    <a:blip r:embed="rId43" cstate="print"/>
+                    <a:blip r:embed="rId44" cstate="print"/>
                     <a:srcRect/>
                     <a:stretch>
                       <a:fillRect/>
@@ -7371,7 +7591,7 @@
                     </pic:cNvPicPr>
                   </pic:nvPicPr>
                   <pic:blipFill>
-                    <a:blip r:embed="rId44" cstate="print"/>
+                    <a:blip r:embed="rId45" cstate="print"/>
                     <a:srcRect/>
                     <a:stretch>
                       <a:fillRect/>
@@ -7432,7 +7652,7 @@
                     </pic:cNvPicPr>
                   </pic:nvPicPr>
                   <pic:blipFill>
-                    <a:blip r:embed="rId45" cstate="print"/>
+                    <a:blip r:embed="rId46" cstate="print"/>
                     <a:srcRect/>
                     <a:stretch>
                       <a:fillRect/>
@@ -7566,7 +7786,7 @@
                     </pic:cNvPicPr>
                   </pic:nvPicPr>
                   <pic:blipFill>
-                    <a:blip r:embed="rId46" cstate="print"/>
+                    <a:blip r:embed="rId47" cstate="print"/>
                     <a:srcRect/>
                     <a:stretch>
                       <a:fillRect/>
@@ -7665,7 +7885,7 @@
                     </pic:cNvPicPr>
                   </pic:nvPicPr>
                   <pic:blipFill>
-                    <a:blip r:embed="rId47" cstate="print"/>
+                    <a:blip r:embed="rId48" cstate="print"/>
                     <a:srcRect/>
                     <a:stretch>
                       <a:fillRect/>
@@ -7765,7 +7985,7 @@
                     </pic:cNvPicPr>
                   </pic:nvPicPr>
                   <pic:blipFill>
-                    <a:blip r:embed="rId48" cstate="print"/>
+                    <a:blip r:embed="rId49" cstate="print"/>
                     <a:srcRect/>
                     <a:stretch>
                       <a:fillRect/>
@@ -7839,7 +8059,7 @@
                     </pic:cNvPicPr>
                   </pic:nvPicPr>
                   <pic:blipFill>
-                    <a:blip r:embed="rId49" cstate="print"/>
+                    <a:blip r:embed="rId50" cstate="print"/>
                     <a:srcRect/>
                     <a:stretch>
                       <a:fillRect/>
@@ -7921,7 +8141,7 @@
                     </pic:cNvPicPr>
                   </pic:nvPicPr>
                   <pic:blipFill>
-                    <a:blip r:embed="rId50" cstate="print"/>
+                    <a:blip r:embed="rId51" cstate="print"/>
                     <a:srcRect/>
                     <a:stretch>
                       <a:fillRect/>
@@ -8019,7 +8239,7 @@
                     </pic:cNvPicPr>
                   </pic:nvPicPr>
                   <pic:blipFill>
-                    <a:blip r:embed="rId51" cstate="print"/>
+                    <a:blip r:embed="rId52" cstate="print"/>
                     <a:srcRect/>
                     <a:stretch>
                       <a:fillRect/>
@@ -8111,7 +8331,7 @@
                     </pic:cNvPicPr>
                   </pic:nvPicPr>
                   <pic:blipFill>
-                    <a:blip r:embed="rId52" cstate="print"/>
+                    <a:blip r:embed="rId53" cstate="print"/>
                     <a:srcRect/>
                     <a:stretch>
                       <a:fillRect/>
@@ -8235,7 +8455,7 @@
                     </pic:cNvPicPr>
                   </pic:nvPicPr>
                   <pic:blipFill>
-                    <a:blip r:embed="rId53" cstate="print"/>
+                    <a:blip r:embed="rId54" cstate="print"/>
                     <a:srcRect/>
                     <a:stretch>
                       <a:fillRect/>
@@ -8349,7 +8569,7 @@
                     </pic:cNvPicPr>
                   </pic:nvPicPr>
                   <pic:blipFill>
-                    <a:blip r:embed="rId54" cstate="print"/>
+                    <a:blip r:embed="rId55" cstate="print"/>
                     <a:srcRect/>
                     <a:stretch>
                       <a:fillRect/>
@@ -8457,7 +8677,7 @@
                     </pic:cNvPicPr>
                   </pic:nvPicPr>
                   <pic:blipFill>
-                    <a:blip r:embed="rId55" cstate="print"/>
+                    <a:blip r:embed="rId56" cstate="print"/>
                     <a:srcRect/>
                     <a:stretch>
                       <a:fillRect/>
@@ -8588,7 +8808,7 @@
                     </pic:cNvPicPr>
                   </pic:nvPicPr>
                   <pic:blipFill>
-                    <a:blip r:embed="rId56" cstate="print"/>
+                    <a:blip r:embed="rId57" cstate="print"/>
                     <a:srcRect/>
                     <a:stretch>
                       <a:fillRect/>
@@ -8663,7 +8883,7 @@
                     </pic:cNvPicPr>
                   </pic:nvPicPr>
                   <pic:blipFill>
-                    <a:blip r:embed="rId57" cstate="print"/>
+                    <a:blip r:embed="rId58" cstate="print"/>
                     <a:srcRect/>
                     <a:stretch>
                       <a:fillRect/>
@@ -8745,7 +8965,7 @@
                     </pic:cNvPicPr>
                   </pic:nvPicPr>
                   <pic:blipFill>
-                    <a:blip r:embed="rId58" cstate="print"/>
+                    <a:blip r:embed="rId59" cstate="print"/>
                     <a:srcRect/>
                     <a:stretch>
                       <a:fillRect/>
@@ -8821,7 +9041,7 @@
                     </pic:cNvPicPr>
                   </pic:nvPicPr>
                   <pic:blipFill>
-                    <a:blip r:embed="rId59" cstate="print"/>
+                    <a:blip r:embed="rId60" cstate="print"/>
                     <a:srcRect/>
                     <a:stretch>
                       <a:fillRect/>
@@ -8970,7 +9190,7 @@
                     </pic:cNvPicPr>
                   </pic:nvPicPr>
                   <pic:blipFill>
-                    <a:blip r:embed="rId60" cstate="print"/>
+                    <a:blip r:embed="rId61" cstate="print"/>
                     <a:srcRect/>
                     <a:stretch>
                       <a:fillRect/>
@@ -9046,7 +9266,7 @@
                     </pic:cNvPicPr>
                   </pic:nvPicPr>
                   <pic:blipFill>
-                    <a:blip r:embed="rId61" cstate="print"/>
+                    <a:blip r:embed="rId62" cstate="print"/>
                     <a:srcRect/>
                     <a:stretch>
                       <a:fillRect/>
@@ -9147,7 +9367,7 @@
                     </pic:cNvPicPr>
                   </pic:nvPicPr>
                   <pic:blipFill>
-                    <a:blip r:embed="rId62" cstate="print"/>
+                    <a:blip r:embed="rId63" cstate="print"/>
                     <a:srcRect/>
                     <a:stretch>
                       <a:fillRect/>
@@ -9206,7 +9426,7 @@
                     </pic:cNvPicPr>
                   </pic:nvPicPr>
                   <pic:blipFill>
-                    <a:blip r:embed="rId63" cstate="print"/>
+                    <a:blip r:embed="rId64" cstate="print"/>
                     <a:srcRect/>
                     <a:stretch>
                       <a:fillRect/>
@@ -9336,7 +9556,7 @@
                     </pic:cNvPicPr>
                   </pic:nvPicPr>
                   <pic:blipFill>
-                    <a:blip r:embed="rId64" cstate="print"/>
+                    <a:blip r:embed="rId65" cstate="print"/>
                     <a:srcRect/>
                     <a:stretch>
                       <a:fillRect/>
@@ -9479,7 +9699,7 @@
                     </pic:cNvPicPr>
                   </pic:nvPicPr>
                   <pic:blipFill>
-                    <a:blip r:embed="rId65" cstate="print"/>
+                    <a:blip r:embed="rId66" cstate="print"/>
                     <a:srcRect/>
                     <a:stretch>
                       <a:fillRect/>
